--- a/ADR.docx
+++ b/ADR.docx
@@ -4,13 +4,12 @@
   <w:body>
     <w:p>
       <w:pPr>
-        <w:pStyle w:val="11"/>
+        <w:pStyle w:val="700"/>
         <w:jc w:val="center"/>
       </w:pPr>
       <w:r>
         <w:t xml:space="preserve">Architecture Decision Record, ADR</w:t>
       </w:r>
-      <w:r/>
       <w:r/>
     </w:p>
     <w:p>
@@ -20,7 +19,6 @@
           <w:highlight w:val="none"/>
         </w:rPr>
       </w:pPr>
-      <w:r/>
       <w:r>
         <w:t xml:space="preserve">This document contains specific choices regarding the Data Delivery System and the motivations behind them. The sections should, to as high degree as possible, be structured in the following way.</w:t>
       </w:r>
@@ -50,6 +48,23 @@
           <w:highlight w:val="none"/>
         </w:rPr>
       </w:r>
+      <w:r/>
+    </w:p>
+    <w:p>
+      <w:pPr>
+        <w:jc w:val="both"/>
+        <w:rPr>
+          <w:highlight w:val="none"/>
+        </w:rPr>
+      </w:pPr>
+      <w:r>
+        <w:rPr>
+          <w:b w:val="0"/>
+          <w:sz w:val="22"/>
+          <w:highlight w:val="none"/>
+        </w:rPr>
+        <w:t xml:space="preserve">Mention the topic and, if possible, clarify why there needs to be a decision regarding it.</w:t>
+      </w:r>
       <w:r>
         <w:rPr>
           <w:b/>
@@ -57,51 +72,7 @@
           <w:highlight w:val="none"/>
         </w:rPr>
       </w:r>
-      <w:r>
-        <w:rPr>
-          <w:b/>
-          <w:sz w:val="24"/>
-          <w:highlight w:val="none"/>
-        </w:rPr>
-      </w:r>
-    </w:p>
-    <w:p>
-      <w:pPr>
-        <w:jc w:val="both"/>
-        <w:rPr>
-          <w:highlight w:val="none"/>
-        </w:rPr>
-      </w:pPr>
-      <w:r>
-        <w:rPr>
-          <w:b w:val="0"/>
-          <w:sz w:val="22"/>
-          <w:highlight w:val="none"/>
-        </w:rPr>
-        <w:t xml:space="preserve">Mention the topic and, if possible, clarify why there needs to be a decision regarding it.</w:t>
-      </w:r>
-      <w:r>
-        <w:rPr>
-          <w:b w:val="0"/>
-          <w:sz w:val="22"/>
-          <w:highlight w:val="none"/>
-        </w:rPr>
-      </w:r>
-      <w:r/>
-      <w:r>
-        <w:rPr>
-          <w:b/>
-          <w:sz w:val="24"/>
-          <w:highlight w:val="none"/>
-        </w:rPr>
-      </w:r>
-      <w:r>
-        <w:rPr>
-          <w:b/>
-          <w:sz w:val="24"/>
-          <w:highlight w:val="none"/>
-        </w:rPr>
-      </w:r>
+      <w:r/>
     </w:p>
     <w:p>
       <w:pPr>
@@ -144,18 +115,11 @@
         <w:rPr>
           <w:b/>
           <w:i w:val="0"/>
-          <w:sz w:val="24"/>
-          <w:highlight w:val="none"/>
-        </w:rPr>
-      </w:r>
-      <w:r>
-        <w:rPr>
-          <w:b/>
-          <w:i w:val="0"/>
           <w:sz w:val="22"/>
           <w:highlight w:val="none"/>
         </w:rPr>
       </w:r>
+      <w:r/>
     </w:p>
     <w:p>
       <w:pPr>
@@ -187,6 +151,7 @@
           <w:sz w:val="24"/>
         </w:rPr>
       </w:r>
+      <w:r/>
     </w:p>
     <w:p>
       <w:pPr>
@@ -212,6 +177,7 @@
           <w:highlight w:val="none"/>
         </w:rPr>
       </w:r>
+      <w:r/>
     </w:p>
     <w:p>
       <w:pPr>
@@ -241,17 +207,36 @@
       <w:r>
         <w:rPr>
           <w:b w:val="0"/>
-          <w:sz w:val="20"/>
-          <w:highlight w:val="none"/>
-        </w:rPr>
-      </w:r>
-      <w:r>
+          <w:sz w:val="22"/>
+          <w:highlight w:val="none"/>
+        </w:rPr>
+      </w:r>
+      <w:r/>
+    </w:p>
+    <w:p>
+      <w:pPr>
+        <w:jc w:val="both"/>
         <w:rPr>
           <w:b w:val="0"/>
           <w:sz w:val="22"/>
           <w:highlight w:val="none"/>
         </w:rPr>
-      </w:r>
+      </w:pPr>
+      <w:r>
+        <w:rPr>
+          <w:b w:val="0"/>
+          <w:sz w:val="22"/>
+          <w:highlight w:val="none"/>
+        </w:rPr>
+        <w:t xml:space="preserve">Describe how the decision was made. Were there alternatives? Make comparisons. </w:t>
+      </w:r>
+      <w:r>
+        <w:rPr>
+          <w:b w:val="0"/>
+          <w:sz w:val="22"/>
+        </w:rPr>
+      </w:r>
+      <w:r/>
     </w:p>
     <w:p>
       <w:pPr>
@@ -268,14 +253,6 @@
           <w:sz w:val="22"/>
           <w:highlight w:val="none"/>
         </w:rPr>
-        <w:t xml:space="preserve">Describe how the decision was made. Were there alternatives? Make comparisons. </w:t>
-      </w:r>
-      <w:r>
-        <w:rPr>
-          <w:b w:val="0"/>
-          <w:sz w:val="24"/>
-          <w:highlight w:val="none"/>
-        </w:rPr>
       </w:r>
       <w:r>
         <w:rPr>
@@ -284,111 +261,84 @@
           <w:highlight w:val="none"/>
         </w:rPr>
       </w:r>
-      <w:r>
+      <w:r/>
+    </w:p>
+    <w:p>
+      <w:pPr>
+        <w:jc w:val="both"/>
+        <w:shd w:val="nil" w:color="auto"/>
         <w:rPr>
           <w:b w:val="0"/>
           <w:sz w:val="22"/>
-        </w:rPr>
-      </w:r>
+          <w:highlight w:val="none"/>
+        </w:rPr>
+      </w:pPr>
+      <w:r>
+        <w:rPr>
+          <w:b w:val="0"/>
+          <w:sz w:val="22"/>
+          <w:highlight w:val="none"/>
+        </w:rPr>
+        <w:br w:type="page"/>
+      </w:r>
+      <w:r>
+        <w:rPr>
+          <w:b w:val="0"/>
+          <w:sz w:val="22"/>
+          <w:highlight w:val="none"/>
+        </w:rPr>
+      </w:r>
+      <w:r/>
     </w:p>
     <w:p>
       <w:pPr>
+        <w:pStyle w:val="702"/>
         <w:jc w:val="both"/>
         <w:rPr>
-          <w:b w:val="0"/>
-          <w:sz w:val="22"/>
-          <w:highlight w:val="none"/>
-        </w:rPr>
-      </w:pPr>
-      <w:r>
-        <w:rPr>
-          <w:b w:val="0"/>
-          <w:sz w:val="22"/>
-          <w:highlight w:val="none"/>
-        </w:rPr>
-      </w:r>
-      <w:r>
-        <w:rPr>
-          <w:b w:val="0"/>
-          <w:sz w:val="22"/>
-          <w:highlight w:val="none"/>
-        </w:rPr>
-      </w:r>
+          <w:highlight w:val="none"/>
+        </w:rPr>
+      </w:pPr>
+      <w:r>
+        <w:rPr>
+          <w:highlight w:val="none"/>
+        </w:rPr>
+        <w:t xml:space="preserve">Framework</w:t>
+      </w:r>
+      <w:r>
+        <w:rPr>
+          <w:highlight w:val="none"/>
+        </w:rPr>
+      </w:r>
+      <w:r/>
     </w:p>
     <w:p>
       <w:pPr>
-        <w:jc w:val="both"/>
-        <w:shd w:val="nil"/>
-        <w:rPr>
-          <w:b w:val="0"/>
-          <w:sz w:val="22"/>
-          <w:highlight w:val="none"/>
-        </w:rPr>
-      </w:pPr>
-      <w:r>
-        <w:rPr>
-          <w:b w:val="0"/>
-          <w:sz w:val="22"/>
-          <w:highlight w:val="none"/>
-        </w:rPr>
-        <w:br w:type="page"/>
-      </w:r>
-      <w:r>
-        <w:rPr>
-          <w:b w:val="0"/>
-          <w:sz w:val="22"/>
-          <w:highlight w:val="none"/>
-        </w:rPr>
-      </w:r>
+        <w:pStyle w:val="704"/>
+      </w:pPr>
+      <w:r>
+        <w:t xml:space="preserve">Date: 2019 / 2020-?-?</w:t>
+      </w:r>
+      <w:r/>
     </w:p>
     <w:p>
       <w:pPr>
-        <w:pStyle w:val="13"/>
-        <w:jc w:val="both"/>
-        <w:rPr>
-          <w:highlight w:val="none"/>
-        </w:rPr>
-      </w:pPr>
-      <w:r>
-        <w:rPr>
-          <w:highlight w:val="none"/>
-        </w:rPr>
-        <w:t xml:space="preserve">Framework</w:t>
-      </w:r>
-      <w:r>
-        <w:rPr>
-          <w:highlight w:val="none"/>
-        </w:rPr>
-      </w:r>
+        <w:pStyle w:val="706"/>
+      </w:pPr>
+      <w:r>
+        <w:t xml:space="preserve">Decision: </w:t>
+      </w:r>
+      <w:r>
+        <w:rPr>
+          <w:b w:val="0"/>
+          <w:i/>
+        </w:rPr>
+        <w:t xml:space="preserve">Flask</w:t>
+      </w:r>
+      <w:r/>
     </w:p>
     <w:p>
       <w:pPr>
-        <w:pStyle w:val="15"/>
-      </w:pPr>
-      <w:r>
-        <w:t xml:space="preserve">Date: 2019 / 2020-?-?</w:t>
-      </w:r>
-      <w:r/>
-    </w:p>
-    <w:p>
-      <w:pPr>
-        <w:pStyle w:val="17"/>
-      </w:pPr>
-      <w:r>
-        <w:t xml:space="preserve">Decision: </w:t>
-      </w:r>
-      <w:r>
-        <w:rPr>
-          <w:b w:val="0"/>
-          <w:i/>
-        </w:rPr>
-        <w:t xml:space="preserve">Flask</w:t>
-      </w:r>
-      <w:r/>
-    </w:p>
-    <w:p>
-      <w:pPr>
-        <w:pStyle w:val="17"/>
+        <w:pStyle w:val="706"/>
         <w:rPr>
           <w:highlight w:val="none"/>
         </w:rPr>
@@ -408,7 +358,7 @@
     </w:p>
     <w:tbl>
       <w:tblPr>
-        <w:tblStyle w:val="46"/>
+        <w:tblStyle w:val="732"/>
         <w:tblW w:w="0" w:type="auto"/>
         <w:tblInd w:w="0" w:type="dxa"/>
         <w:tblBorders>
@@ -451,6 +401,7 @@
           </w:tcPr>
           <w:p>
             <w:r/>
+            <w:r/>
           </w:p>
         </w:tc>
         <w:tc>
@@ -491,6 +442,7 @@
                 <w:b/>
               </w:rPr>
             </w:r>
+            <w:r/>
           </w:p>
         </w:tc>
         <w:tc>
@@ -531,6 +483,7 @@
                 <w:b/>
               </w:rPr>
             </w:r>
+            <w:r/>
           </w:p>
         </w:tc>
       </w:tr>
@@ -572,6 +525,7 @@
                 <w:b/>
               </w:rPr>
             </w:r>
+            <w:r/>
           </w:p>
         </w:tc>
         <w:tc>
@@ -595,7 +549,7 @@
           </w:tcPr>
           <w:p>
             <w:pPr>
-              <w:pStyle w:val="602"/>
+              <w:pStyle w:val="880"/>
               <w:numPr>
                 <w:ilvl w:val="0"/>
                 <w:numId w:val="12"/>
@@ -609,14 +563,13 @@
           </w:p>
           <w:p>
             <w:pPr>
-              <w:pStyle w:val="602"/>
+              <w:pStyle w:val="880"/>
               <w:numPr>
                 <w:ilvl w:val="0"/>
                 <w:numId w:val="12"/>
               </w:numPr>
               <w:ind w:left="283" w:right="0" w:hanging="218"/>
             </w:pPr>
-            <w:r/>
             <w:r>
               <w:t xml:space="preserve">Plenty of online resources available </w:t>
             </w:r>
@@ -624,14 +577,13 @@
           </w:p>
           <w:p>
             <w:pPr>
-              <w:pStyle w:val="602"/>
+              <w:pStyle w:val="880"/>
               <w:numPr>
                 <w:ilvl w:val="0"/>
                 <w:numId w:val="12"/>
               </w:numPr>
               <w:ind w:left="283" w:right="0" w:hanging="218"/>
             </w:pPr>
-            <w:r/>
             <w:r>
               <w:t xml:space="preserve">Flexible </w:t>
             </w:r>
@@ -639,14 +591,13 @@
           </w:p>
           <w:p>
             <w:pPr>
-              <w:pStyle w:val="602"/>
+              <w:pStyle w:val="880"/>
               <w:numPr>
                 <w:ilvl w:val="0"/>
                 <w:numId w:val="12"/>
               </w:numPr>
               <w:ind w:left="283" w:right="0" w:hanging="218"/>
             </w:pPr>
-            <w:r/>
             <w:r>
               <w:t xml:space="preserve">Simple </w:t>
             </w:r>
@@ -654,14 +605,13 @@
           </w:p>
           <w:p>
             <w:pPr>
-              <w:pStyle w:val="602"/>
+              <w:pStyle w:val="880"/>
               <w:numPr>
                 <w:ilvl w:val="0"/>
                 <w:numId w:val="12"/>
               </w:numPr>
               <w:ind w:left="283" w:right="0" w:hanging="218"/>
             </w:pPr>
-            <w:r/>
             <w:r>
               <w:t xml:space="preserve">REST Support via extensions </w:t>
             </w:r>
@@ -669,14 +619,13 @@
           </w:p>
           <w:p>
             <w:pPr>
-              <w:pStyle w:val="602"/>
+              <w:pStyle w:val="880"/>
               <w:numPr>
                 <w:ilvl w:val="0"/>
                 <w:numId w:val="12"/>
               </w:numPr>
               <w:ind w:left="283" w:right="0" w:hanging="218"/>
             </w:pPr>
-            <w:r/>
             <w:r>
               <w:t xml:space="preserve">Integrated testing system – improved stability and quality of web applications</w:t>
             </w:r>
@@ -704,7 +653,7 @@
           </w:tcPr>
           <w:p>
             <w:pPr>
-              <w:pStyle w:val="602"/>
+              <w:pStyle w:val="880"/>
               <w:numPr>
                 <w:ilvl w:val="0"/>
                 <w:numId w:val="14"/>
@@ -718,14 +667,13 @@
           </w:p>
           <w:p>
             <w:pPr>
-              <w:pStyle w:val="602"/>
+              <w:pStyle w:val="880"/>
               <w:numPr>
                 <w:ilvl w:val="0"/>
                 <w:numId w:val="14"/>
               </w:numPr>
               <w:ind w:left="283" w:right="0" w:hanging="218"/>
             </w:pPr>
-            <w:r/>
             <w:r>
               <w:t xml:space="preserve">Fast</w:t>
             </w:r>
@@ -733,14 +681,13 @@
           </w:p>
           <w:p>
             <w:pPr>
-              <w:pStyle w:val="602"/>
+              <w:pStyle w:val="880"/>
               <w:numPr>
                 <w:ilvl w:val="0"/>
                 <w:numId w:val="14"/>
               </w:numPr>
               <w:ind w:left="283" w:right="0" w:hanging="218"/>
             </w:pPr>
-            <w:r/>
             <w:r>
               <w:t xml:space="preserve">Flexible </w:t>
             </w:r>
@@ -748,14 +695,13 @@
           </w:p>
           <w:p>
             <w:pPr>
-              <w:pStyle w:val="602"/>
+              <w:pStyle w:val="880"/>
               <w:numPr>
                 <w:ilvl w:val="0"/>
                 <w:numId w:val="14"/>
               </w:numPr>
               <w:ind w:left="283" w:right="0" w:hanging="218"/>
             </w:pPr>
-            <w:r/>
             <w:r>
               <w:t xml:space="preserve">Simple</w:t>
             </w:r>
@@ -763,14 +709,13 @@
           </w:p>
           <w:p>
             <w:pPr>
-              <w:pStyle w:val="602"/>
+              <w:pStyle w:val="880"/>
               <w:numPr>
                 <w:ilvl w:val="0"/>
                 <w:numId w:val="14"/>
               </w:numPr>
               <w:ind w:left="283" w:right="0" w:hanging="218"/>
             </w:pPr>
-            <w:r/>
             <w:r>
               <w:t xml:space="preserve">Built-in support for user authentication </w:t>
             </w:r>
@@ -778,14 +723,13 @@
           </w:p>
           <w:p>
             <w:pPr>
-              <w:pStyle w:val="602"/>
+              <w:pStyle w:val="880"/>
               <w:numPr>
                 <w:ilvl w:val="0"/>
                 <w:numId w:val="14"/>
               </w:numPr>
               <w:ind w:left="283" w:right="0" w:hanging="218"/>
             </w:pPr>
-            <w:r/>
             <w:r>
               <w:t xml:space="preserve">Possible to implement third-party authentication and authorization schemes</w:t>
             </w:r>
@@ -831,6 +775,7 @@
                 <w:b/>
               </w:rPr>
             </w:r>
+            <w:r/>
           </w:p>
         </w:tc>
         <w:tc>
@@ -854,7 +799,7 @@
           </w:tcPr>
           <w:p>
             <w:pPr>
-              <w:pStyle w:val="602"/>
+              <w:pStyle w:val="880"/>
               <w:numPr>
                 <w:ilvl w:val="0"/>
                 <w:numId w:val="13"/>
@@ -869,7 +814,7 @@
           </w:p>
           <w:p>
             <w:pPr>
-              <w:pStyle w:val="602"/>
+              <w:pStyle w:val="880"/>
               <w:numPr>
                 <w:ilvl w:val="0"/>
                 <w:numId w:val="13"/>
@@ -877,7 +822,6 @@
               <w:ind w:left="283" w:right="0" w:hanging="218"/>
               <w:suppressLineNumbers w:val="0"/>
             </w:pPr>
-            <w:r/>
             <w:r>
               <w:t xml:space="preserve">No build-in support for user authentication, but can be included using extensions</w:t>
             </w:r>
@@ -885,7 +829,7 @@
           </w:p>
           <w:p>
             <w:pPr>
-              <w:pStyle w:val="602"/>
+              <w:pStyle w:val="880"/>
               <w:numPr>
                 <w:ilvl w:val="0"/>
                 <w:numId w:val="13"/>
@@ -893,7 +837,6 @@
               <w:ind w:left="283" w:right="0" w:hanging="218"/>
               <w:suppressLineNumbers w:val="0"/>
             </w:pPr>
-            <w:r/>
             <w:r>
               <w:t xml:space="preserve">Efficiency can be effected by extensions </w:t>
             </w:r>
@@ -902,11 +845,7 @@
                 <w:highlight w:val="none"/>
               </w:rPr>
             </w:r>
-            <w:r>
-              <w:rPr>
-                <w:highlight w:val="none"/>
-              </w:rPr>
-            </w:r>
+            <w:r/>
           </w:p>
         </w:tc>
         <w:tc>
@@ -930,7 +869,7 @@
           </w:tcPr>
           <w:p>
             <w:pPr>
-              <w:pStyle w:val="602"/>
+              <w:pStyle w:val="880"/>
               <w:numPr>
                 <w:ilvl w:val="0"/>
                 <w:numId w:val="15"/>
@@ -947,7 +886,7 @@
           </w:p>
           <w:p>
             <w:pPr>
-              <w:pStyle w:val="602"/>
+              <w:pStyle w:val="880"/>
               <w:numPr>
                 <w:ilvl w:val="0"/>
                 <w:numId w:val="15"/>
@@ -973,19 +912,20 @@
           <w:highlight w:val="none"/>
         </w:rPr>
       </w:pPr>
-      <w:r/>
-      <w:r>
-        <w:t xml:space="preserve">Since Flask is flexible and simple, extensions provide a large variety of functionalities including REST API support, it has an integrated testing system and there is more online support than for Tornado, Flask was chosen as the better option for the Data D</w:t>
+      <w:r>
+        <w:t xml:space="preserve">S</w:t>
+      </w:r>
+      <w:r>
+        <w:t xml:space="preserve">ince Flask is flexible and simple, extensions provide a large variety of functionalities including REST API support, it has an integrated testing system and there is more online support than for Tornado, Flask was chosen as the better option for the Data D</w:t>
       </w:r>
       <w:r>
         <w:t xml:space="preserve">elivery System framework. The built-in asynchronicity in Tornado is not an important feature since the system will not be used by thousands of users at a given time.</w:t>
       </w:r>
-      <w:r/>
       <w:r/>
     </w:p>
     <w:p>
       <w:pPr>
-        <w:shd w:val="nil"/>
+        <w:shd w:val="nil" w:color="auto"/>
       </w:pPr>
       <w:r>
         <w:br w:type="page"/>
@@ -994,7 +934,7 @@
     </w:p>
     <w:p>
       <w:pPr>
-        <w:pStyle w:val="13"/>
+        <w:pStyle w:val="702"/>
       </w:pPr>
       <w:r>
         <w:t xml:space="preserve">Database</w:t>
@@ -1003,7 +943,7 @@
     </w:p>
     <w:p>
       <w:pPr>
-        <w:pStyle w:val="15"/>
+        <w:pStyle w:val="704"/>
       </w:pPr>
       <w:r>
         <w:t xml:space="preserve">Date: 2020-?-?</w:t>
@@ -1012,7 +952,7 @@
     </w:p>
     <w:p>
       <w:pPr>
-        <w:pStyle w:val="17"/>
+        <w:pStyle w:val="706"/>
         <w:rPr>
           <w:b w:val="0"/>
           <w:i/>
@@ -1026,47 +966,37 @@
           <w:b w:val="0"/>
           <w:i/>
         </w:rPr>
-      </w:r>
-      <w:r/>
+        <w:t xml:space="preserve">MariaDB – Relational Database</w:t>
+      </w:r>
       <w:r>
         <w:rPr>
           <w:b w:val="0"/>
           <w:i/>
         </w:rPr>
-        <w:t xml:space="preserve">MariaDB – Relational Database</w:t>
-      </w:r>
-      <w:r/>
-      <w:r>
-        <w:rPr>
-          <w:b w:val="0"/>
-          <w:i/>
-        </w:rPr>
-      </w:r>
+      </w:r>
+      <w:r/>
     </w:p>
     <w:p>
       <w:pPr>
         <w:jc w:val="both"/>
       </w:pPr>
-      <w:r/>
       <w:r>
         <w:t xml:space="preserve">The initial database used under development was the non-relational CouchDB. As development progressed, it became of interest to investigate whether this was the best approach or whether a relational database was better for the systems purposes.</w:t>
       </w:r>
-      <w:r/>
       <w:r/>
     </w:p>
     <w:p>
       <w:pPr>
-        <w:pStyle w:val="17"/>
+        <w:pStyle w:val="706"/>
       </w:pPr>
       <w:r>
         <w:t xml:space="preserve">Decision Procedure</w:t>
       </w:r>
-      <w:r/>
       <w:r/>
     </w:p>
     <w:tbl>
       <w:tblPr>
-        <w:tblStyle w:val="46"/>
+        <w:tblStyle w:val="732"/>
         <w:tblW w:w="0" w:type="auto"/>
         <w:tblInd w:w="0" w:type="dxa"/>
         <w:tblBorders>
@@ -1123,6 +1053,7 @@
                 <w:b/>
               </w:rPr>
             </w:r>
+            <w:r/>
           </w:p>
         </w:tc>
         <w:tc>
@@ -1162,6 +1093,7 @@
                 <w:b/>
               </w:rPr>
             </w:r>
+            <w:r/>
           </w:p>
         </w:tc>
       </w:tr>
@@ -1188,7 +1120,7 @@
           </w:tcPr>
           <w:p>
             <w:pPr>
-              <w:pStyle w:val="602"/>
+              <w:pStyle w:val="880"/>
               <w:numPr>
                 <w:ilvl w:val="0"/>
                 <w:numId w:val="22"/>
@@ -1202,14 +1134,13 @@
           </w:p>
           <w:p>
             <w:pPr>
-              <w:pStyle w:val="602"/>
+              <w:pStyle w:val="880"/>
               <w:numPr>
                 <w:ilvl w:val="0"/>
                 <w:numId w:val="22"/>
               </w:numPr>
               <w:ind w:left="283" w:right="0" w:hanging="218"/>
             </w:pPr>
-            <w:r/>
             <w:r>
               <w:t xml:space="preserve">Use SQL – Structured Querying Language </w:t>
             </w:r>
@@ -1220,14 +1151,13 @@
           </w:p>
           <w:p>
             <w:pPr>
-              <w:pStyle w:val="602"/>
+              <w:pStyle w:val="880"/>
               <w:numPr>
                 <w:ilvl w:val="0"/>
                 <w:numId w:val="22"/>
               </w:numPr>
               <w:ind w:left="283" w:right="0" w:hanging="218"/>
             </w:pPr>
-            <w:r/>
             <w:r>
               <w:t xml:space="preserve">Allows you to link information from different tables </w:t>
             </w:r>
@@ -1235,19 +1165,16 @@
           </w:p>
           <w:p>
             <w:pPr>
-              <w:pStyle w:val="602"/>
+              <w:pStyle w:val="880"/>
               <w:numPr>
                 <w:ilvl w:val="0"/>
                 <w:numId w:val="22"/>
               </w:numPr>
               <w:ind w:left="283" w:right="0" w:hanging="218"/>
             </w:pPr>
-            <w:r/>
             <w:r>
               <w:t xml:space="preserve">Can handle a lot of complex queries and database transactions</w:t>
             </w:r>
-            <w:r/>
-            <w:r/>
             <w:r>
               <w:t xml:space="preserve">Are good:</w:t>
             </w:r>
@@ -1255,14 +1182,13 @@
           </w:p>
           <w:p>
             <w:pPr>
-              <w:pStyle w:val="602"/>
+              <w:pStyle w:val="880"/>
               <w:numPr>
                 <w:ilvl w:val="1"/>
                 <w:numId w:val="22"/>
               </w:numPr>
               <w:ind w:left="567" w:right="0" w:hanging="218"/>
             </w:pPr>
-            <w:r/>
             <w:r>
               <w:t xml:space="preserve">If the data structure is not changing often and you have structured data </w:t>
             </w:r>
@@ -1270,14 +1196,13 @@
           </w:p>
           <w:p>
             <w:pPr>
-              <w:pStyle w:val="602"/>
+              <w:pStyle w:val="880"/>
               <w:numPr>
                 <w:ilvl w:val="1"/>
                 <w:numId w:val="22"/>
               </w:numPr>
               <w:ind w:left="567" w:right="0" w:hanging="218"/>
             </w:pPr>
-            <w:r/>
             <w:r>
               <w:t xml:space="preserve">At keeping data transactions secure</w:t>
             </w:r>
@@ -1285,18 +1210,16 @@
           </w:p>
           <w:p>
             <w:pPr>
-              <w:pStyle w:val="602"/>
+              <w:pStyle w:val="880"/>
               <w:numPr>
                 <w:ilvl w:val="0"/>
                 <w:numId w:val="22"/>
               </w:numPr>
               <w:ind w:left="283" w:right="0" w:hanging="218"/>
             </w:pPr>
-            <w:r/>
             <w:r>
               <w:t xml:space="preserve">Highly scalable</w:t>
             </w:r>
-            <w:r/>
             <w:r/>
           </w:p>
         </w:tc>
@@ -1321,7 +1244,7 @@
           </w:tcPr>
           <w:p>
             <w:pPr>
-              <w:pStyle w:val="602"/>
+              <w:pStyle w:val="880"/>
               <w:numPr>
                 <w:ilvl w:val="0"/>
                 <w:numId w:val="23"/>
@@ -1335,14 +1258,13 @@
           </w:p>
           <w:p>
             <w:pPr>
-              <w:pStyle w:val="602"/>
+              <w:pStyle w:val="880"/>
               <w:numPr>
                 <w:ilvl w:val="0"/>
                 <w:numId w:val="23"/>
               </w:numPr>
               <w:ind w:left="283" w:right="0" w:hanging="218"/>
             </w:pPr>
-            <w:r/>
             <w:r>
               <w:t xml:space="preserve">Easy to use and flexible </w:t>
             </w:r>
@@ -1350,14 +1272,13 @@
           </w:p>
           <w:p>
             <w:pPr>
-              <w:pStyle w:val="602"/>
+              <w:pStyle w:val="880"/>
               <w:numPr>
                 <w:ilvl w:val="0"/>
                 <w:numId w:val="23"/>
               </w:numPr>
               <w:ind w:left="283" w:right="0" w:hanging="218"/>
             </w:pPr>
-            <w:r/>
             <w:r>
               <w:t xml:space="preserve">Efficient </w:t>
             </w:r>
@@ -1365,14 +1286,13 @@
           </w:p>
           <w:p>
             <w:pPr>
-              <w:pStyle w:val="602"/>
+              <w:pStyle w:val="880"/>
               <w:numPr>
                 <w:ilvl w:val="0"/>
                 <w:numId w:val="23"/>
               </w:numPr>
               <w:ind w:left="283" w:right="0" w:hanging="218"/>
             </w:pPr>
-            <w:r/>
             <w:r>
               <w:t xml:space="preserve">Scalable </w:t>
             </w:r>
@@ -1380,18 +1300,16 @@
           </w:p>
           <w:p>
             <w:pPr>
-              <w:pStyle w:val="602"/>
+              <w:pStyle w:val="880"/>
               <w:numPr>
                 <w:ilvl w:val="0"/>
                 <w:numId w:val="23"/>
               </w:numPr>
               <w:ind w:left="283" w:right="0" w:hanging="218"/>
             </w:pPr>
-            <w:r/>
             <w:r>
               <w:t xml:space="preserve">Ideal for organizations and applications with a lot of data</w:t>
             </w:r>
-            <w:r/>
             <w:r/>
           </w:p>
         </w:tc>
@@ -1414,6 +1332,7 @@
           <w:highlight w:val="none"/>
         </w:rPr>
       </w:r>
+      <w:r/>
     </w:p>
     <w:p>
       <w:pPr>
@@ -1431,16 +1350,7 @@
           <w:highlight w:val="none"/>
         </w:rPr>
       </w:r>
-      <w:r>
-        <w:rPr>
-          <w:highlight w:val="none"/>
-        </w:rPr>
-      </w:r>
-      <w:r>
-        <w:rPr>
-          <w:highlight w:val="none"/>
-        </w:rPr>
-      </w:r>
+      <w:r/>
     </w:p>
     <w:p>
       <w:pPr>
@@ -1461,11 +1371,6 @@
           <w:highlight w:val="none"/>
         </w:rPr>
       </w:r>
-      <w:r>
-        <w:rPr>
-          <w:highlight w:val="none"/>
-        </w:rPr>
-      </w:r>
       <w:r/>
     </w:p>
     <w:p>
@@ -1486,10 +1391,11 @@
           <w:highlight w:val="none"/>
         </w:rPr>
       </w:r>
+      <w:r/>
     </w:p>
     <w:p>
       <w:pPr>
-        <w:shd w:val="nil"/>
+        <w:shd w:val="nil" w:color="auto"/>
         <w:rPr>
           <w:highlight w:val="none"/>
         </w:rPr>
@@ -1505,10 +1411,11 @@
           <w:highlight w:val="none"/>
         </w:rPr>
       </w:r>
+      <w:r/>
     </w:p>
     <w:p>
       <w:pPr>
-        <w:pStyle w:val="13"/>
+        <w:pStyle w:val="702"/>
         <w:rPr>
           <w:highlight w:val="none"/>
         </w:rPr>
@@ -1523,7 +1430,7 @@
     </w:p>
     <w:p>
       <w:pPr>
-        <w:pStyle w:val="15"/>
+        <w:pStyle w:val="704"/>
         <w:rPr>
           <w:highlight w:val="none"/>
         </w:rPr>
@@ -1538,7 +1445,7 @@
     </w:p>
     <w:p>
       <w:pPr>
-        <w:pStyle w:val="17"/>
+        <w:pStyle w:val="706"/>
         <w:rPr>
           <w:highlight w:val="none"/>
         </w:rPr>
@@ -1566,7 +1473,7 @@
     </w:p>
     <w:p>
       <w:pPr>
-        <w:pStyle w:val="17"/>
+        <w:pStyle w:val="706"/>
         <w:rPr>
           <w:highlight w:val="none"/>
         </w:rPr>
@@ -1587,7 +1494,13 @@
         <w:rPr>
           <w:highlight w:val="none"/>
         </w:rPr>
-        <w:t xml:space="preserve">GNU zip (Gzip) is one of the most popular compression algorithm and is suitable for compression of data streams, is supported by all browsers and comes as a standard in all major web servers. However, while gzip provides a good compression ratio (original/compress</w:t>
+        <w:t xml:space="preserve">GNU zip </w:t>
+      </w:r>
+      <w:r>
+        <w:rPr>
+          <w:highlight w:val="none"/>
+        </w:rPr>
+        <w:t xml:space="preserve">(Gzip) is one of the most popular compression algorithm and is suitable for compression of data streams, is supported by all browsers and comes as a standard in all major web servers. However, while gzip provides a good compression ratio (original/compress</w:t>
       </w:r>
       <w:r>
         <w:rPr>
@@ -1600,16 +1513,7 @@
           <w:highlight w:val="none"/>
         </w:rPr>
       </w:r>
-      <w:r>
-        <w:rPr>
-          <w:highlight w:val="none"/>
-        </w:rPr>
-      </w:r>
-      <w:r>
-        <w:rPr>
-          <w:highlight w:val="none"/>
-        </w:rPr>
-      </w:r>
+      <w:r/>
     </w:p>
     <w:p>
       <w:pPr>
@@ -1622,24 +1526,31 @@
         <w:rPr>
           <w:highlight w:val="none"/>
         </w:rPr>
-        <w:t xml:space="preserve">The encryption speed using ChaCha20-Poly1305 (in this case tested on a 109 MB file) is around 600 MB/s, but when adding compression as a preceding step, the speed was less than 3 MB/s and the compression ratio 3,25. Since the delivery system will be dealing</w:t>
-      </w:r>
-      <w:r>
-        <w:rPr>
-          <w:highlight w:val="none"/>
-        </w:rPr>
-        <w:t xml:space="preserve"> with huge files, it’s important that the processing is efficient, and therefore that the chosen algorithms are fast. Due to this, Zstandard was tested with the same chunk size, resulting in a speed of 119 MB/s and a compression ratio of 3,1. Since Zstandar</w:t>
+        <w:t xml:space="preserve">T</w:t>
+      </w:r>
+      <w:r>
+        <w:rPr>
+          <w:highlight w:val="none"/>
+        </w:rPr>
+        <w:t xml:space="preserve">he encryption speed using ChaCha20-Poly1305 (in this case tested on a 109 MB file) is around 600 MB/s, but when adding compression as a preceding step, the speed was less than 3 MB/s and the compression ratio 3,25. Since the delivery system will be dealing</w:t>
+      </w:r>
+      <w:r>
+        <w:rPr>
+          <w:highlight w:val="none"/>
+        </w:rPr>
+        <w:t xml:space="preserve"> </w:t>
+      </w:r>
+      <w:r>
+        <w:rPr>
+          <w:highlight w:val="none"/>
+        </w:rPr>
+        <w:t xml:space="preserve">with huge files, it’s important that the processing is efficient, and therefore that the chosen algorithms are fast. Due to this, Zstandard was tested with the same chunk size, resulting in a speed of 119 MB/s and a compression ratio of 3,1. Since Zstandar</w:t>
       </w:r>
       <w:r>
         <w:rPr>
           <w:highlight w:val="none"/>
         </w:rPr>
         <w:t xml:space="preserve">d gave approximately the same compression ratio in a fraction of the time, Zstandard was chosen as the algorithm to be implemented within the Data Delivery System.  </w:t>
-      </w:r>
-      <w:r>
-        <w:rPr>
-          <w:highlight w:val="none"/>
-        </w:rPr>
       </w:r>
       <w:r>
         <w:rPr>
@@ -1650,7 +1561,7 @@
     </w:p>
     <w:p>
       <w:pPr>
-        <w:shd w:val="nil"/>
+        <w:shd w:val="nil" w:color="auto"/>
         <w:rPr>
           <w:highlight w:val="none"/>
         </w:rPr>
@@ -1666,10 +1577,11 @@
           <w:highlight w:val="none"/>
         </w:rPr>
       </w:r>
+      <w:r/>
     </w:p>
     <w:p>
       <w:pPr>
-        <w:pStyle w:val="13"/>
+        <w:pStyle w:val="702"/>
         <w:rPr>
           <w:highlight w:val="none"/>
         </w:rPr>
@@ -1684,7 +1596,7 @@
     </w:p>
     <w:p>
       <w:pPr>
-        <w:pStyle w:val="15"/>
+        <w:pStyle w:val="704"/>
       </w:pPr>
       <w:r>
         <w:t xml:space="preserve">Date: 2020-?-?</w:t>
@@ -1693,7 +1605,7 @@
     </w:p>
     <w:p>
       <w:pPr>
-        <w:pStyle w:val="17"/>
+        <w:pStyle w:val="706"/>
         <w:rPr>
           <w:b w:val="0"/>
           <w:i/>
@@ -1715,10 +1627,11 @@
           <w:i/>
         </w:rPr>
       </w:r>
+      <w:r/>
     </w:p>
     <w:p>
       <w:pPr>
-        <w:pStyle w:val="17"/>
+        <w:pStyle w:val="706"/>
       </w:pPr>
       <w:r>
         <w:t xml:space="preserve">Decision procedure</w:t>
@@ -1754,7 +1667,7 @@
     </w:p>
     <w:p>
       <w:pPr>
-        <w:pStyle w:val="602"/>
+        <w:pStyle w:val="880"/>
         <w:numPr>
           <w:ilvl w:val="0"/>
           <w:numId w:val="25"/>
@@ -1774,14 +1687,13 @@
     </w:p>
     <w:p>
       <w:pPr>
-        <w:pStyle w:val="602"/>
+        <w:pStyle w:val="880"/>
         <w:numPr>
           <w:ilvl w:val="0"/>
           <w:numId w:val="25"/>
         </w:numPr>
         <w:jc w:val="both"/>
       </w:pPr>
-      <w:r/>
       <w:r>
         <w:t xml:space="preserve">Most of the S3- and Boto clients that Safespring uses, e.g. the bash cli </w:t>
       </w:r>
@@ -1801,14 +1713,13 @@
     </w:p>
     <w:p>
       <w:pPr>
-        <w:pStyle w:val="602"/>
+        <w:pStyle w:val="880"/>
         <w:numPr>
           <w:ilvl w:val="0"/>
           <w:numId w:val="25"/>
         </w:numPr>
         <w:jc w:val="both"/>
       </w:pPr>
-      <w:r/>
       <w:r>
         <w:t xml:space="preserve">All users of the Safespring backup service perform encryption on their own and handle the keys themselves. </w:t>
       </w:r>
@@ -1828,7 +1739,7 @@
     </w:p>
     <w:p>
       <w:pPr>
-        <w:shd w:val="nil"/>
+        <w:shd w:val="nil" w:color="auto"/>
       </w:pPr>
       <w:r>
         <w:br w:type="page"/>
@@ -1837,7 +1748,7 @@
     </w:p>
     <w:p>
       <w:pPr>
-        <w:pStyle w:val="13"/>
+        <w:pStyle w:val="702"/>
       </w:pPr>
       <w:r>
         <w:rPr>
@@ -1850,10 +1761,11 @@
           <w:highlight w:val="none"/>
         </w:rPr>
       </w:r>
+      <w:r/>
     </w:p>
     <w:p>
       <w:pPr>
-        <w:pStyle w:val="15"/>
+        <w:pStyle w:val="704"/>
       </w:pPr>
       <w:r>
         <w:t xml:space="preserve">Date: 2020-?-?</w:t>
@@ -1862,7 +1774,7 @@
     </w:p>
     <w:p>
       <w:pPr>
-        <w:pStyle w:val="17"/>
+        <w:pStyle w:val="706"/>
         <w:rPr>
           <w:b w:val="0"/>
           <w:i/>
@@ -1884,18 +1796,17 @@
           <w:i/>
         </w:rPr>
       </w:r>
+      <w:r/>
     </w:p>
     <w:p>
-      <w:r/>
       <w:r>
         <w:t xml:space="preserve">Possible AES-GCM for small files if ChaCha20-Poly1305 is not possible in web interface security.</w:t>
       </w:r>
-      <w:r/>
       <w:r/>
     </w:p>
     <w:p>
       <w:pPr>
-        <w:pStyle w:val="17"/>
+        <w:pStyle w:val="706"/>
       </w:pPr>
       <w:r>
         <w:t xml:space="preserve">Decision Procedure</w:t>
@@ -1903,12 +1814,17 @@
       <w:r/>
     </w:p>
     <w:p>
-      <w:r/>
-      <w:r>
-        <w:t xml:space="preserve">The new encryption format standard for genomics and health related data is Crypt4GH, developed by the Global Alliance for Genomics and Health and first released in 2019. The general encryption standard, however, is AES of which AES-GCM is an authenticated e</w:t>
-      </w:r>
-      <w:r>
-        <w:t xml:space="preserve">ncryption mode. AES is currently (since 2001) the block cipher Rijndael. ChaCha20 is a stream cipher and is used within the Crypt4GH format. The most secure, efficient and generally appropriate format and algorithm should be implemented within the Data Deli</w:t>
+      <w:r>
+        <w:t xml:space="preserve">T</w:t>
+      </w:r>
+      <w:r>
+        <w:t xml:space="preserve">he new encryption format standard for genomics and health related data is Crypt4GH, developed by the Global Alliance for Genomics and Health and first released in 2019. The general encryption standard, however, is AES of which AES-GCM is an authenticated e</w:t>
+      </w:r>
+      <w:r>
+        <w:t xml:space="preserve">n</w:t>
+      </w:r>
+      <w:r>
+        <w:t xml:space="preserve">cryption mode. AES is currently (since 2001) the block cipher Rijndael. ChaCha20 is a stream cipher and is used within the Crypt4GH format. The most secure, efficient and generally appropriate format and algorithm should be implemented within the Data Deli</w:t>
       </w:r>
       <w:r>
         <w:t xml:space="preserve">very System.</w:t>
@@ -1917,7 +1833,7 @@
     </w:p>
     <w:p>
       <w:pPr>
-        <w:pStyle w:val="19"/>
+        <w:pStyle w:val="708"/>
         <w:rPr>
           <w:i/>
         </w:rPr>
@@ -1998,7 +1914,6 @@
           <w:right w:val="none" w:color="000000" w:sz="4" w:space="0"/>
         </w:pBdr>
       </w:pPr>
-      <w:r/>
       <w:r>
         <mc:AlternateContent>
           <mc:Choice Requires="wpg">
@@ -2066,7 +1981,6 @@
         </mc:AlternateContent>
       </w:r>
       <w:r/>
-      <w:r/>
     </w:p>
     <w:p>
       <w:pPr>
@@ -2098,7 +2012,7 @@
     </w:p>
     <w:p>
       <w:pPr>
-        <w:pStyle w:val="602"/>
+        <w:pStyle w:val="880"/>
         <w:numPr>
           <w:ilvl w:val="0"/>
           <w:numId w:val="26"/>
@@ -2173,10 +2087,11 @@
           <w:sz w:val="20"/>
         </w:rPr>
       </w:r>
+      <w:r/>
     </w:p>
     <w:p>
       <w:pPr>
-        <w:pStyle w:val="602"/>
+        <w:pStyle w:val="880"/>
         <w:numPr>
           <w:ilvl w:val="0"/>
           <w:numId w:val="26"/>
@@ -2251,6 +2166,7 @@
           <w:sz w:val="20"/>
         </w:rPr>
       </w:r>
+      <w:r/>
     </w:p>
     <w:p>
       <w:pPr>
@@ -2315,7 +2231,7 @@
     </w:p>
     <w:p>
       <w:pPr>
-        <w:pStyle w:val="602"/>
+        <w:pStyle w:val="880"/>
         <w:numPr>
           <w:ilvl w:val="0"/>
           <w:numId w:val="27"/>
@@ -2347,10 +2263,11 @@
           <w:sz w:val="20"/>
         </w:rPr>
       </w:r>
+      <w:r/>
     </w:p>
     <w:p>
       <w:pPr>
-        <w:pStyle w:val="602"/>
+        <w:pStyle w:val="880"/>
         <w:numPr>
           <w:ilvl w:val="0"/>
           <w:numId w:val="27"/>
@@ -2382,10 +2299,11 @@
           <w:sz w:val="20"/>
         </w:rPr>
       </w:r>
+      <w:r/>
     </w:p>
     <w:p>
       <w:pPr>
-        <w:pStyle w:val="602"/>
+        <w:pStyle w:val="880"/>
         <w:numPr>
           <w:ilvl w:val="0"/>
           <w:numId w:val="27"/>
@@ -2434,10 +2352,11 @@
           <w:sz w:val="20"/>
         </w:rPr>
       </w:r>
+      <w:r/>
     </w:p>
     <w:p>
       <w:pPr>
-        <w:pStyle w:val="602"/>
+        <w:pStyle w:val="880"/>
         <w:numPr>
           <w:ilvl w:val="0"/>
           <w:numId w:val="27"/>
@@ -2486,10 +2405,11 @@
           <w:sz w:val="20"/>
         </w:rPr>
       </w:r>
+      <w:r/>
     </w:p>
     <w:p>
       <w:pPr>
-        <w:pStyle w:val="602"/>
+        <w:pStyle w:val="880"/>
         <w:numPr>
           <w:ilvl w:val="0"/>
           <w:numId w:val="27"/>
@@ -2521,6 +2441,7 @@
           <w:sz w:val="20"/>
         </w:rPr>
       </w:r>
+      <w:r/>
     </w:p>
     <w:p>
       <w:pPr>
@@ -2547,7 +2468,7 @@
     </w:p>
     <w:p>
       <w:pPr>
-        <w:pStyle w:val="602"/>
+        <w:pStyle w:val="880"/>
         <w:numPr>
           <w:ilvl w:val="0"/>
           <w:numId w:val="28"/>
@@ -2579,10 +2500,11 @@
           <w:sz w:val="22"/>
         </w:rPr>
       </w:r>
+      <w:r/>
     </w:p>
     <w:p>
       <w:pPr>
-        <w:pStyle w:val="602"/>
+        <w:pStyle w:val="880"/>
         <w:numPr>
           <w:ilvl w:val="0"/>
           <w:numId w:val="28"/>
@@ -2614,10 +2536,11 @@
           <w:sz w:val="22"/>
         </w:rPr>
       </w:r>
+      <w:r/>
     </w:p>
     <w:p>
       <w:pPr>
-        <w:pStyle w:val="602"/>
+        <w:pStyle w:val="880"/>
         <w:numPr>
           <w:ilvl w:val="0"/>
           <w:numId w:val="28"/>
@@ -2649,10 +2572,11 @@
           <w:sz w:val="22"/>
         </w:rPr>
       </w:r>
+      <w:r/>
     </w:p>
     <w:p>
       <w:pPr>
-        <w:pStyle w:val="602"/>
+        <w:pStyle w:val="880"/>
         <w:numPr>
           <w:ilvl w:val="0"/>
           <w:numId w:val="28"/>
@@ -2692,10 +2616,11 @@
           <w:sz w:val="22"/>
         </w:rPr>
       </w:r>
+      <w:r/>
     </w:p>
     <w:p>
       <w:pPr>
-        <w:pStyle w:val="602"/>
+        <w:pStyle w:val="880"/>
         <w:numPr>
           <w:ilvl w:val="0"/>
           <w:numId w:val="28"/>
@@ -2743,6 +2668,7 @@
           <w:sz w:val="22"/>
         </w:rPr>
       </w:r>
+      <w:r/>
     </w:p>
     <w:p>
       <w:pPr>
@@ -2770,7 +2696,7 @@
     </w:p>
     <w:p>
       <w:pPr>
-        <w:pStyle w:val="19"/>
+        <w:pStyle w:val="708"/>
         <w:rPr>
           <w:i/>
           <w:highlight w:val="none"/>
@@ -2864,7 +2790,7 @@
     </w:p>
     <w:p>
       <w:pPr>
-        <w:pStyle w:val="602"/>
+        <w:pStyle w:val="880"/>
         <w:numPr>
           <w:ilvl w:val="0"/>
           <w:numId w:val="29"/>
@@ -2896,10 +2822,11 @@
           <w:sz w:val="20"/>
         </w:rPr>
       </w:r>
+      <w:r/>
     </w:p>
     <w:p>
       <w:pPr>
-        <w:pStyle w:val="602"/>
+        <w:pStyle w:val="880"/>
         <w:numPr>
           <w:ilvl w:val="0"/>
           <w:numId w:val="29"/>
@@ -2948,10 +2875,11 @@
           <w:sz w:val="20"/>
         </w:rPr>
       </w:r>
+      <w:r/>
     </w:p>
     <w:p>
       <w:pPr>
-        <w:pStyle w:val="602"/>
+        <w:pStyle w:val="880"/>
         <w:numPr>
           <w:ilvl w:val="0"/>
           <w:numId w:val="29"/>
@@ -2983,10 +2911,11 @@
           <w:sz w:val="20"/>
         </w:rPr>
       </w:r>
+      <w:r/>
     </w:p>
     <w:p>
       <w:pPr>
-        <w:pStyle w:val="602"/>
+        <w:pStyle w:val="880"/>
         <w:numPr>
           <w:ilvl w:val="0"/>
           <w:numId w:val="29"/>
@@ -3018,10 +2947,11 @@
           <w:sz w:val="20"/>
         </w:rPr>
       </w:r>
+      <w:r/>
     </w:p>
     <w:p>
       <w:pPr>
-        <w:pStyle w:val="602"/>
+        <w:pStyle w:val="880"/>
         <w:numPr>
           <w:ilvl w:val="0"/>
           <w:numId w:val="29"/>
@@ -3053,10 +2983,11 @@
           <w:sz w:val="20"/>
         </w:rPr>
       </w:r>
+      <w:r/>
     </w:p>
     <w:p>
       <w:pPr>
-        <w:pStyle w:val="602"/>
+        <w:pStyle w:val="880"/>
         <w:numPr>
           <w:ilvl w:val="0"/>
           <w:numId w:val="29"/>
@@ -3088,10 +3019,11 @@
           <w:sz w:val="20"/>
         </w:rPr>
       </w:r>
+      <w:r/>
     </w:p>
     <w:p>
       <w:pPr>
-        <w:pStyle w:val="602"/>
+        <w:pStyle w:val="880"/>
         <w:numPr>
           <w:ilvl w:val="0"/>
           <w:numId w:val="29"/>
@@ -3123,6 +3055,7 @@
           <w:sz w:val="20"/>
         </w:rPr>
       </w:r>
+      <w:r/>
     </w:p>
     <w:p>
       <w:pPr>
@@ -3146,7 +3079,7 @@
     </w:p>
     <w:p>
       <w:pPr>
-        <w:pStyle w:val="602"/>
+        <w:pStyle w:val="880"/>
         <w:numPr>
           <w:ilvl w:val="0"/>
           <w:numId w:val="30"/>
@@ -3178,10 +3111,11 @@
           <w:sz w:val="20"/>
         </w:rPr>
       </w:r>
+      <w:r/>
     </w:p>
     <w:p>
       <w:pPr>
-        <w:pStyle w:val="602"/>
+        <w:pStyle w:val="880"/>
         <w:numPr>
           <w:ilvl w:val="0"/>
           <w:numId w:val="30"/>
@@ -3213,10 +3147,11 @@
           <w:sz w:val="20"/>
         </w:rPr>
       </w:r>
+      <w:r/>
     </w:p>
     <w:p>
       <w:pPr>
-        <w:pStyle w:val="602"/>
+        <w:pStyle w:val="880"/>
         <w:numPr>
           <w:ilvl w:val="0"/>
           <w:numId w:val="30"/>
@@ -3248,10 +3183,11 @@
           <w:sz w:val="20"/>
         </w:rPr>
       </w:r>
+      <w:r/>
     </w:p>
     <w:p>
       <w:pPr>
-        <w:pStyle w:val="602"/>
+        <w:pStyle w:val="880"/>
         <w:numPr>
           <w:ilvl w:val="0"/>
           <w:numId w:val="30"/>
@@ -3283,10 +3219,11 @@
           <w:sz w:val="20"/>
         </w:rPr>
       </w:r>
+      <w:r/>
     </w:p>
     <w:p>
       <w:pPr>
-        <w:pStyle w:val="602"/>
+        <w:pStyle w:val="880"/>
         <w:numPr>
           <w:ilvl w:val="0"/>
           <w:numId w:val="30"/>
@@ -3318,6 +3255,7 @@
           <w:sz w:val="20"/>
         </w:rPr>
       </w:r>
+      <w:r/>
     </w:p>
     <w:p>
       <w:pPr>
@@ -3348,7 +3286,7 @@
     </w:p>
     <w:p>
       <w:pPr>
-        <w:pStyle w:val="19"/>
+        <w:pStyle w:val="708"/>
         <w:rPr>
           <w:i/>
           <w:highlight w:val="none"/>
@@ -3433,7 +3371,7 @@
     </w:p>
     <w:p>
       <w:pPr>
-        <w:pStyle w:val="602"/>
+        <w:pStyle w:val="880"/>
         <w:numPr>
           <w:ilvl w:val="0"/>
           <w:numId w:val="31"/>
@@ -3465,10 +3403,11 @@
           <w:sz w:val="20"/>
         </w:rPr>
       </w:r>
+      <w:r/>
     </w:p>
     <w:p>
       <w:pPr>
-        <w:pStyle w:val="602"/>
+        <w:pStyle w:val="880"/>
         <w:numPr>
           <w:ilvl w:val="0"/>
           <w:numId w:val="31"/>
@@ -3500,10 +3439,11 @@
           <w:sz w:val="20"/>
         </w:rPr>
       </w:r>
+      <w:r/>
     </w:p>
     <w:p>
       <w:pPr>
-        <w:pStyle w:val="602"/>
+        <w:pStyle w:val="880"/>
         <w:numPr>
           <w:ilvl w:val="0"/>
           <w:numId w:val="31"/>
@@ -3535,10 +3475,11 @@
           <w:sz w:val="20"/>
         </w:rPr>
       </w:r>
+      <w:r/>
     </w:p>
     <w:p>
       <w:pPr>
-        <w:pStyle w:val="602"/>
+        <w:pStyle w:val="880"/>
         <w:numPr>
           <w:ilvl w:val="0"/>
           <w:numId w:val="31"/>
@@ -3570,10 +3511,11 @@
           <w:sz w:val="20"/>
         </w:rPr>
       </w:r>
+      <w:r/>
     </w:p>
     <w:p>
       <w:pPr>
-        <w:pStyle w:val="602"/>
+        <w:pStyle w:val="880"/>
         <w:numPr>
           <w:ilvl w:val="0"/>
           <w:numId w:val="31"/>
@@ -3605,10 +3547,11 @@
           <w:sz w:val="20"/>
         </w:rPr>
       </w:r>
+      <w:r/>
     </w:p>
     <w:p>
       <w:pPr>
-        <w:pStyle w:val="602"/>
+        <w:pStyle w:val="880"/>
         <w:numPr>
           <w:ilvl w:val="0"/>
           <w:numId w:val="31"/>
@@ -3640,10 +3583,11 @@
           <w:sz w:val="20"/>
         </w:rPr>
       </w:r>
+      <w:r/>
     </w:p>
     <w:p>
       <w:pPr>
-        <w:pStyle w:val="602"/>
+        <w:pStyle w:val="880"/>
         <w:numPr>
           <w:ilvl w:val="0"/>
           <w:numId w:val="31"/>
@@ -3675,10 +3619,11 @@
           <w:sz w:val="20"/>
         </w:rPr>
       </w:r>
+      <w:r/>
     </w:p>
     <w:p>
       <w:pPr>
-        <w:pStyle w:val="602"/>
+        <w:pStyle w:val="880"/>
         <w:numPr>
           <w:ilvl w:val="0"/>
           <w:numId w:val="31"/>
@@ -3710,6 +3655,7 @@
           <w:sz w:val="20"/>
         </w:rPr>
       </w:r>
+      <w:r/>
     </w:p>
     <w:p>
       <w:pPr>
@@ -3733,7 +3679,7 @@
     </w:p>
     <w:p>
       <w:pPr>
-        <w:pStyle w:val="602"/>
+        <w:pStyle w:val="880"/>
         <w:numPr>
           <w:ilvl w:val="0"/>
           <w:numId w:val="32"/>
@@ -3765,10 +3711,11 @@
           <w:sz w:val="20"/>
         </w:rPr>
       </w:r>
+      <w:r/>
     </w:p>
     <w:p>
       <w:pPr>
-        <w:pStyle w:val="602"/>
+        <w:pStyle w:val="880"/>
         <w:numPr>
           <w:ilvl w:val="0"/>
           <w:numId w:val="32"/>
@@ -3800,10 +3747,11 @@
           <w:sz w:val="20"/>
         </w:rPr>
       </w:r>
+      <w:r/>
     </w:p>
     <w:p>
       <w:pPr>
-        <w:pStyle w:val="602"/>
+        <w:pStyle w:val="880"/>
         <w:numPr>
           <w:ilvl w:val="0"/>
           <w:numId w:val="32"/>
@@ -3835,6 +3783,7 @@
           <w:sz w:val="20"/>
         </w:rPr>
       </w:r>
+      <w:r/>
     </w:p>
     <w:p>
       <w:pPr>
@@ -3860,7 +3809,7 @@
     </w:p>
     <w:p>
       <w:pPr>
-        <w:pStyle w:val="602"/>
+        <w:pStyle w:val="880"/>
         <w:numPr>
           <w:ilvl w:val="0"/>
           <w:numId w:val="33"/>
@@ -3900,10 +3849,11 @@
           <w:sz w:val="20"/>
         </w:rPr>
       </w:r>
+      <w:r/>
     </w:p>
     <w:p>
       <w:pPr>
-        <w:pStyle w:val="602"/>
+        <w:pStyle w:val="880"/>
         <w:numPr>
           <w:ilvl w:val="0"/>
           <w:numId w:val="33"/>
@@ -3951,6 +3901,7 @@
           <w:sz w:val="20"/>
         </w:rPr>
       </w:r>
+      <w:r/>
     </w:p>
     <w:p>
       <w:pPr>
@@ -3989,7 +3940,7 @@
     </w:p>
     <w:p>
       <w:pPr>
-        <w:shd w:val="nil"/>
+        <w:shd w:val="nil" w:color="auto"/>
         <w:rPr>
           <w:highlight w:val="none"/>
         </w:rPr>
@@ -4005,10 +3956,11 @@
           <w:highlight w:val="none"/>
         </w:rPr>
       </w:r>
+      <w:r/>
     </w:p>
     <w:p>
       <w:pPr>
-        <w:pStyle w:val="13"/>
+        <w:pStyle w:val="702"/>
         <w:rPr>
           <w:highlight w:val="none"/>
         </w:rPr>
@@ -4029,7 +3981,7 @@
     </w:p>
     <w:p>
       <w:pPr>
-        <w:pStyle w:val="15"/>
+        <w:pStyle w:val="704"/>
         <w:rPr>
           <w:highlight w:val="none"/>
         </w:rPr>
@@ -4044,7 +3996,7 @@
     </w:p>
     <w:p>
       <w:pPr>
-        <w:pStyle w:val="17"/>
+        <w:pStyle w:val="706"/>
         <w:rPr>
           <w:b w:val="0"/>
           <w:i/>
@@ -4069,7 +4021,7 @@
     </w:p>
     <w:p>
       <w:pPr>
-        <w:pStyle w:val="17"/>
+        <w:pStyle w:val="706"/>
         <w:rPr>
           <w:highlight w:val="none"/>
         </w:rPr>
@@ -4087,7 +4039,13 @@
         <w:rPr>
           <w:highlight w:val="none"/>
         </w:rPr>
-        <w:t xml:space="preserve">Compression and encryption is performed in a streamed manner to avoid reading large files completely in memory. This is done by reading the file in chunks, and the size of the chunks affect the speed of the algorithms, their memory usage, and the final size</w:t>
+        <w:t xml:space="preserve">C</w:t>
+      </w:r>
+      <w:r>
+        <w:rPr>
+          <w:highlight w:val="none"/>
+        </w:rPr>
+        <w:t xml:space="preserve">ompression and encryption is performed in a streamed manner to avoid reading large files completely in memory. This is done by reading the file in chunks, and the size of the chunks affect the speed of the algorithms, their memory usage, and the final size</w:t>
       </w:r>
       <w:r>
         <w:rPr>
@@ -4100,16 +4058,7 @@
           <w:highlight w:val="none"/>
         </w:rPr>
       </w:r>
-      <w:r>
-        <w:rPr>
-          <w:highlight w:val="none"/>
-        </w:rPr>
-      </w:r>
-      <w:r>
-        <w:rPr>
-          <w:highlight w:val="none"/>
-        </w:rPr>
-      </w:r>
+      <w:r/>
     </w:p>
     <w:p>
       <w:pPr>
@@ -4121,23 +4070,19 @@
         <w:rPr>
           <w:highlight w:val="none"/>
         </w:rPr>
-        <w:t xml:space="preserve">To find the optimal chunk size, a 33 GB file was compressed and encrypted using the chosen algorithms (Zstandard and ChaCha20-Poly1305) after reading the file in different sized chunks ranging from 4 KiB to 500 KiB. The image below shows why 64 KiB was chos</w:t>
+        <w:t xml:space="preserve">T</w:t>
+      </w:r>
+      <w:r>
+        <w:rPr>
+          <w:highlight w:val="none"/>
+        </w:rPr>
+        <w:t xml:space="preserve">o find the optimal chunk size, a 33 GB file was compressed and encrypted using the chosen algorithms (Zstandard and ChaCha20-Poly1305) after reading the file in different sized chunks ranging from 4 KiB to 500 KiB. The image below shows why 64 KiB was chos</w:t>
       </w:r>
       <w:r>
         <w:rPr>
           <w:highlight w:val="none"/>
         </w:rPr>
         <w:t xml:space="preserve">en - the memory required for the operations increases after 64 KiB, without any significant gain in speed or compression ratio. </w:t>
-      </w:r>
-      <w:r>
-        <w:rPr>
-          <w:highlight w:val="none"/>
-        </w:rPr>
-      </w:r>
-      <w:r>
-        <w:rPr>
-          <w:highlight w:val="none"/>
-        </w:rPr>
       </w:r>
       <w:r>
         <w:rPr>
@@ -4225,7 +4170,7 @@
     </w:p>
     <w:p>
       <w:pPr>
-        <w:pStyle w:val="44"/>
+        <w:pStyle w:val="730"/>
       </w:pPr>
       <w:r>
         <w:t xml:space="preserve">Figure </w:t>
@@ -4238,18 +4183,20 @@
       <w:r>
         <w:t xml:space="preserve">1. </w:t>
       </w:r>
-      <w:r/>
       <w:r>
         <w:fldChar w:fldCharType="end"/>
       </w:r>
       <w:r>
-        <w:t xml:space="preserve">Compression ratio is defined as the uncompressed size divided by the compressed size, however, in this case the overhead of the encryption algorithm is also included. Thus here the compression ratio is calculated as the uncompressed size divided by the final size (compressed and encrypted).  </w:t>
+        <w:t xml:space="preserve">Compression ratio is defined as the u</w:t>
+      </w:r>
+      <w:r>
+        <w:t xml:space="preserve">ncompressed size divided by the compressed size, however, in this case the overhead of the encryption algorithm is also included. Thus here the compression ratio is calculated as the uncompressed size divided by the final size (compressed and encrypted).  </w:t>
       </w:r>
       <w:r/>
     </w:p>
     <w:p>
       <w:pPr>
-        <w:shd w:val="nil"/>
+        <w:shd w:val="nil" w:color="auto"/>
       </w:pPr>
       <w:r>
         <w:br w:type="page"/>
@@ -4258,7 +4205,7 @@
     </w:p>
     <w:p>
       <w:pPr>
-        <w:pStyle w:val="13"/>
+        <w:pStyle w:val="702"/>
       </w:pPr>
       <w:r>
         <w:t xml:space="preserve">File Integrity Guarantee</w:t>
@@ -4267,7 +4214,7 @@
     </w:p>
     <w:p>
       <w:pPr>
-        <w:pStyle w:val="15"/>
+        <w:pStyle w:val="704"/>
       </w:pPr>
       <w:r>
         <w:t xml:space="preserve">Date: 2020-?-?</w:t>
@@ -4276,7 +4223,7 @@
     </w:p>
     <w:p>
       <w:pPr>
-        <w:pStyle w:val="17"/>
+        <w:pStyle w:val="706"/>
         <w:rPr>
           <w:b w:val="0"/>
           <w:i/>
@@ -4305,20 +4252,18 @@
           <w:i/>
         </w:rPr>
       </w:r>
+      <w:r/>
     </w:p>
     <w:p>
       <w:pPr>
-        <w:pStyle w:val="17"/>
+        <w:pStyle w:val="706"/>
       </w:pPr>
       <w:r>
         <w:t xml:space="preserve">Decision procedure</w:t>
       </w:r>
-      <w:r/>
-      <w:r/>
       <w:r/>
     </w:p>
     <w:p>
-      <w:r/>
       <w:r>
         <w:t xml:space="preserve">As described </w:t>
       </w:r>
@@ -4346,7 +4291,6 @@
       <w:r>
         <w:t xml:space="preserve">a20-Poly1305 – and (since we cannot read huge files in memory) we have chosen to read the files in equally sized chunks. Therefore the integrity issue can potentially give huge problems for the delivery system.</w:t>
       </w:r>
-      <w:r/>
       <w:r/>
     </w:p>
     <w:p>
@@ -4354,13 +4298,25 @@
         <w:rPr>
           <w:highlight w:val="none"/>
         </w:rPr>
-        <w:t xml:space="preserve">One solution to the integrity guarantee issue is to generate an additional MAC, representing the entire file, but for security reasons it is recommended to let the MAC generation be handled by (and in connection to) the encryption algorithm. Another solutio</w:t>
-      </w:r>
-      <w:r>
-        <w:rPr>
-          <w:highlight w:val="none"/>
-        </w:rPr>
-        <w:t xml:space="preserve">n (as mentioned here) is to generate a random nonce, and increment it for each block – decryption only needs to know the first blocks nonce, and then increments it in the same way as the encryption until the end of the file. If the decryption of a block fai</w:t>
+        <w:t xml:space="preserve">O</w:t>
+      </w:r>
+      <w:r>
+        <w:rPr>
+          <w:highlight w:val="none"/>
+        </w:rPr>
+        <w:t xml:space="preserve">ne solution to the integrity guarantee issue is to generate an additional MAC, representing the entire file, but for security reasons it is recommended to let the MAC generation be handled by (and in connection to) the encryption algorithm. Another solutio</w:t>
+      </w:r>
+      <w:r>
+        <w:rPr>
+          <w:highlight w:val="none"/>
+        </w:rPr>
+        <w:t xml:space="preserve">n</w:t>
+      </w:r>
+      <w:r>
+        <w:rPr>
+          <w:highlight w:val="none"/>
+        </w:rPr>
+        <w:t xml:space="preserve"> (as mentioned here) is to generate a random nonce, and increment it for each block – decryption only needs to know the first blocks nonce, and then increments it in the same way as the encryption until the end of the file. If the decryption of a block fai</w:t>
       </w:r>
       <w:r>
         <w:rPr>
@@ -4373,35 +4329,44 @@
           <w:highlight w:val="none"/>
         </w:rPr>
       </w:r>
-      <w:r>
-        <w:rPr>
-          <w:highlight w:val="none"/>
-        </w:rPr>
-      </w:r>
-      <w:r>
-        <w:rPr>
-          <w:highlight w:val="none"/>
-        </w:rPr>
-      </w:r>
+      <w:r/>
     </w:p>
     <w:p>
       <w:r>
         <w:rPr>
           <w:highlight w:val="none"/>
         </w:rPr>
-        <w:t xml:space="preserve">Since the nonces are regarded as public knowledge, the incrementation of the nonces do not decrease security - it may on the other hand increase the security: unique nonces for each data block is vital to the cryptographic security and generating a random n</w:t>
-      </w:r>
-      <w:r>
-        <w:rPr>
-          <w:highlight w:val="none"/>
-        </w:rPr>
-        <w:t xml:space="preserve">once for each data block increases the risk of nonce reuse. Incrementing the nonces however mean that 296 (for 96 bit nonces as used in ChaCha20-Poly1305) data blocks can be encrypted before nonce reuse – 296 * 64 * 1024 * 8 bits (5.19229686 × 1021 terabyte</w:t>
-      </w:r>
-      <w:r>
-        <w:rPr>
-          <w:highlight w:val="none"/>
-        </w:rPr>
-        <w:t xml:space="preserve">s). This number may even be higher, since ChaCha20 itself adds and increments 4 bytes to the user-specified nonce. None the less, it’s safe to say that files of this size will not exist. An extra advantage to the nonce incrementation option is that only the</w:t>
+        <w:t xml:space="preserve">S</w:t>
+      </w:r>
+      <w:r>
+        <w:rPr>
+          <w:highlight w:val="none"/>
+        </w:rPr>
+        <w:t xml:space="preserve">ince the nonces are regarded as public knowledge, the incrementation of the nonces do not decrease security - it may on the other hand increase the security: unique nonces for each data block is vital to the cryptographic security and generating a random n</w:t>
+      </w:r>
+      <w:r>
+        <w:rPr>
+          <w:highlight w:val="none"/>
+        </w:rPr>
+        <w:t xml:space="preserve">o</w:t>
+      </w:r>
+      <w:r>
+        <w:rPr>
+          <w:highlight w:val="none"/>
+        </w:rPr>
+        <w:t xml:space="preserve">nce for each data block increases the risk of nonce reuse. Incrementing the nonces however mean that 296 (for 96 bit nonces as used in ChaCha20-Poly1305) data blocks can be encrypted before nonce reuse – 296 * 64 * 1024 * 8 bits (5.19229686 × 1021 terabyte</w:t>
+      </w:r>
+      <w:r>
+        <w:rPr>
+          <w:highlight w:val="none"/>
+        </w:rPr>
+        <w:t xml:space="preserve">s</w:t>
+      </w:r>
+      <w:r>
+        <w:rPr>
+          <w:highlight w:val="none"/>
+        </w:rPr>
+        <w:t xml:space="preserve">). This number may even be higher, since ChaCha20 itself adds and increments 4 bytes to the user-specified nonce. None the less, it’s safe to say that files of this size will not exist. An extra advantage to the nonce incrementation option is that only the</w:t>
       </w:r>
       <w:r>
         <w:rPr>
@@ -4414,16 +4379,7 @@
           <w:highlight w:val="none"/>
         </w:rPr>
       </w:r>
-      <w:r>
-        <w:rPr>
-          <w:highlight w:val="none"/>
-        </w:rPr>
-      </w:r>
-      <w:r>
-        <w:rPr>
-          <w:highlight w:val="none"/>
-        </w:rPr>
-      </w:r>
+      <w:r/>
     </w:p>
     <w:p>
       <w:pPr>
@@ -4435,18 +4391,19 @@
         <w:rPr>
           <w:highlight w:val="none"/>
         </w:rPr>
-        <w:t xml:space="preserve">One problem with this solution is that, although we guarantee the order of the data blocks, we don’t know if all the data blocks are present – blocks at the end of the file may be missing without us knowing. Due to this, we also save the last nonce to the f</w:t>
+        <w:t xml:space="preserve">O</w:t>
+      </w:r>
+      <w:r>
+        <w:rPr>
+          <w:highlight w:val="none"/>
+        </w:rPr>
+        <w:t xml:space="preserve">ne problem with this solution is that, although we guarantee the order of the data blocks, we don’t know if all the data blocks are present – blocks at the end of the file may be missing without us knowing. Due to this, we also save the last nonce to the f</w:t>
       </w:r>
       <w:r>
         <w:rPr>
           <w:highlight w:val="none"/>
         </w:rPr>
         <w:t xml:space="preserve">ile. If decryption reaches the last nonce, the files integrity is proven, if not something has gone wrong. </w:t>
-      </w:r>
-      <w:r>
-        <w:rPr>
-          <w:highlight w:val="none"/>
-        </w:rPr>
       </w:r>
       <w:r>
         <w:rPr>
@@ -4457,7 +4414,7 @@
     </w:p>
     <w:p>
       <w:pPr>
-        <w:pStyle w:val="19"/>
+        <w:pStyle w:val="708"/>
         <w:rPr>
           <w:highlight w:val="none"/>
         </w:rPr>
@@ -4475,7 +4432,13 @@
         <w:rPr>
           <w:highlight w:val="none"/>
         </w:rPr>
-        <w:t xml:space="preserve">Initially, a file md5 checksum was generated during file processing. After upload, the checksum was compared to the ETag for the S3 object, indicating if the complete files had been uploaded. However, this method did not work for multipart uploads - files l</w:t>
+        <w:t xml:space="preserve">I</w:t>
+      </w:r>
+      <w:r>
+        <w:rPr>
+          <w:highlight w:val="none"/>
+        </w:rPr>
+        <w:t xml:space="preserve">nitially, a file md5 checksum was generated during file processing. After upload, the checksum was compared to the ETag for the S3 object, indicating if the complete files had been uploaded. However, this method did not work for multipart uploads - files l</w:t>
       </w:r>
       <w:r>
         <w:rPr>
@@ -4488,20 +4451,11 @@
           <w:highlight w:val="none"/>
         </w:rPr>
       </w:r>
-      <w:r>
-        <w:rPr>
-          <w:highlight w:val="none"/>
-        </w:rPr>
-      </w:r>
-      <w:r>
-        <w:rPr>
-          <w:highlight w:val="none"/>
-        </w:rPr>
-      </w:r>
+      <w:r/>
     </w:p>
     <w:p>
       <w:pPr>
-        <w:pStyle w:val="38"/>
+        <w:pStyle w:val="724"/>
       </w:pPr>
       <w:r>
         <w:rPr>
@@ -4514,15 +4468,11 @@
           <w:highlight w:val="none"/>
         </w:rPr>
       </w:r>
-      <w:r>
-        <w:rPr>
-          <w:highlight w:val="none"/>
-        </w:rPr>
-      </w:r>
+      <w:r/>
     </w:p>
     <w:p>
       <w:pPr>
-        <w:pStyle w:val="38"/>
+        <w:pStyle w:val="724"/>
       </w:pPr>
       <w:r>
         <w:rPr>
@@ -4541,20 +4491,11 @@
           <w:highlight w:val="none"/>
         </w:rPr>
       </w:r>
-      <w:r>
-        <w:rPr>
-          <w:highlight w:val="none"/>
-        </w:rPr>
-      </w:r>
-      <w:r>
-        <w:rPr>
-          <w:highlight w:val="none"/>
-        </w:rPr>
-      </w:r>
+      <w:r/>
     </w:p>
     <w:p>
       <w:pPr>
-        <w:pStyle w:val="38"/>
+        <w:pStyle w:val="724"/>
       </w:pPr>
       <w:r>
         <w:rPr>
@@ -4567,16 +4508,7 @@
           <w:highlight w:val="none"/>
         </w:rPr>
       </w:r>
-      <w:r>
-        <w:rPr>
-          <w:highlight w:val="none"/>
-        </w:rPr>
-      </w:r>
-      <w:r>
-        <w:rPr>
-          <w:highlight w:val="none"/>
-        </w:rPr>
-      </w:r>
+      <w:r/>
     </w:p>
     <w:p>
       <w:r>
@@ -4589,11 +4521,6 @@
         <w:rPr>
           <w:highlight w:val="none"/>
         </w:rPr>
-      </w:r>
-      <w:r>
-        <w:rPr>
-          <w:highlight w:val="none"/>
-        </w:rPr>
         <w:br w:type="page"/>
       </w:r>
       <w:r>
@@ -4601,10 +4528,11 @@
           <w:highlight w:val="none"/>
         </w:rPr>
       </w:r>
+      <w:r/>
     </w:p>
     <w:p>
       <w:pPr>
-        <w:pStyle w:val="13"/>
+        <w:pStyle w:val="702"/>
         <w:jc w:val="both"/>
         <w:rPr>
           <w:highlight w:val="none"/>
@@ -4616,7 +4544,6 @@
         </w:rPr>
         <w:t xml:space="preserve">Password Authentication KDF</w:t>
       </w:r>
-      <w:r/>
       <w:r/>
     </w:p>
     <w:p>
@@ -4641,7 +4568,15 @@
           <w:sz w:val="22"/>
           <w:highlight w:val="none"/>
         </w:rPr>
-        <w:t xml:space="preserve">Since the Data Delivery System is aimed at handing large amounts of sensitive information, it is important that the access to the system is controlled and validated in a secure manner. Simply hashing the passwords and saving the results is certainly not enou</w:t>
+        <w:t xml:space="preserve">Si</w:t>
+      </w:r>
+      <w:r>
+        <w:rPr>
+          <w:b w:val="0"/>
+          <w:sz w:val="22"/>
+          <w:highlight w:val="none"/>
+        </w:rPr>
+        <w:t xml:space="preserve">nce the Data Delivery System is aimed at handing large amounts of sensitive information, it is important that the access to the system is controlled and validated in a secure manner. Simply hashing the passwords and saving the results is certainly not enou</w:t>
       </w:r>
       <w:r>
         <w:rPr>
@@ -4654,7 +4589,7 @@
       <w:hyperlink r:id="rId11" w:tooltip="https://tools.ietf.org/html/rfc7914.html, https://wizardforcel.gitbooks.io/practical-cryptography-for-developers-book/content/mac-and-key-derivation/scrypt.html" w:history="1">
         <w:r>
           <w:rPr>
-            <w:rStyle w:val="172"/>
+            <w:rStyle w:val="858"/>
             <w:b w:val="0"/>
             <w:sz w:val="22"/>
             <w:highlight w:val="none"/>
@@ -4673,7 +4608,7 @@
       <w:hyperlink r:id="rId12" w:tooltip="https://wizardforcel.gitbooks.io/practical-cryptography-for-developers-book/content/mac-and-key-derivation/bcrypt.html" w:history="1">
         <w:r>
           <w:rPr>
-            <w:rStyle w:val="172"/>
+            <w:rStyle w:val="858"/>
             <w:b w:val="0"/>
             <w:sz w:val="22"/>
             <w:highlight w:val="none"/>
@@ -4692,7 +4627,7 @@
       <w:hyperlink r:id="rId13" w:tooltip="https://wizardforcel.gitbooks.io/practical-cryptography-for-developers-book/content/mac-and-key-derivation/argon2.html" w:history="1">
         <w:r>
           <w:rPr>
-            <w:rStyle w:val="172"/>
+            <w:rStyle w:val="858"/>
             <w:b w:val="0"/>
             <w:sz w:val="22"/>
             <w:highlight w:val="none"/>
@@ -4748,17 +4683,11 @@
           <w:highlight w:val="none"/>
         </w:rPr>
       </w:r>
-      <w:r>
-        <w:rPr>
-          <w:b w:val="0"/>
-          <w:sz w:val="22"/>
-          <w:highlight w:val="none"/>
-        </w:rPr>
-      </w:r>
+      <w:r/>
     </w:p>
     <w:p>
       <w:pPr>
-        <w:pStyle w:val="15"/>
+        <w:pStyle w:val="704"/>
         <w:rPr>
           <w:highlight w:val="none"/>
         </w:rPr>
@@ -4774,10 +4703,11 @@
           <w:highlight w:val="none"/>
         </w:rPr>
       </w:r>
+      <w:r/>
     </w:p>
     <w:p>
       <w:pPr>
-        <w:pStyle w:val="17"/>
+        <w:pStyle w:val="706"/>
         <w:rPr>
           <w:i/>
         </w:rPr>
@@ -4797,6 +4727,7 @@
           <w:i/>
         </w:rPr>
       </w:r>
+      <w:r/>
     </w:p>
     <w:p>
       <w:pPr>
@@ -4810,32 +4741,26 @@
       <w:hyperlink r:id="rId14" w:tooltip="https://github.com/hynek/argon2-cffi" w:history="1">
         <w:r>
           <w:rPr>
-            <w:rStyle w:val="172"/>
+            <w:rStyle w:val="858"/>
           </w:rPr>
           <w:t xml:space="preserve">argon2-cffi</w:t>
         </w:r>
         <w:r>
           <w:rPr>
-            <w:rStyle w:val="172"/>
+            <w:rStyle w:val="858"/>
           </w:rPr>
         </w:r>
       </w:hyperlink>
-      <w:r/>
-      <w:r/>
-      <w:r>
-        <w:rPr>
-          <w:highlight w:val="none"/>
-        </w:rPr>
-      </w:r>
-      <w:r>
-        <w:rPr>
-          <w:highlight w:val="none"/>
-        </w:rPr>
-      </w:r>
+      <w:r>
+        <w:rPr>
+          <w:highlight w:val="none"/>
+        </w:rPr>
+      </w:r>
+      <w:r/>
     </w:p>
     <w:p>
       <w:pPr>
-        <w:pStyle w:val="17"/>
+        <w:pStyle w:val="706"/>
         <w:rPr>
           <w:highlight w:val="none"/>
         </w:rPr>
@@ -4851,6 +4776,7 @@
           <w:highlight w:val="none"/>
         </w:rPr>
       </w:r>
+      <w:r/>
     </w:p>
     <w:p>
       <w:pPr>
@@ -4861,42 +4787,38 @@
       <w:r>
         <w:t xml:space="preserve">See motivation in decision below.</w:t>
       </w:r>
-      <w:r/>
-      <w:r>
-        <w:rPr>
-          <w:highlight w:val="none"/>
-        </w:rPr>
-      </w:r>
-      <w:r>
-        <w:rPr>
-          <w:highlight w:val="none"/>
-        </w:rPr>
-      </w:r>
+      <w:r>
+        <w:rPr>
+          <w:highlight w:val="none"/>
+        </w:rPr>
+      </w:r>
+      <w:r/>
     </w:p>
     <w:p>
       <w:pPr>
         <w:rPr>
+          <w:color w:val="D9D9D9"/>
+          <w:highlight w:val="none"/>
+        </w:rPr>
+      </w:pPr>
+      <w:r>
+        <w:rPr>
           <w:color w:val="D9D9D9" w:themeColor="background1" w:themeShade="D9"/>
           <w:highlight w:val="none"/>
         </w:rPr>
-      </w:pPr>
+        <w:t xml:space="preserve">———————————————————————————————————————————</w:t>
+      </w:r>
       <w:r>
         <w:rPr>
           <w:color w:val="D9D9D9" w:themeColor="background1" w:themeShade="D9"/>
           <w:highlight w:val="none"/>
         </w:rPr>
-        <w:t xml:space="preserve">———————————————————————————————————————————</w:t>
-      </w:r>
-      <w:r>
-        <w:rPr>
-          <w:color w:val="D9D9D9" w:themeColor="background1" w:themeShade="D9"/>
-          <w:highlight w:val="none"/>
-        </w:rPr>
-      </w:r>
+      </w:r>
+      <w:r/>
     </w:p>
     <w:p>
       <w:pPr>
-        <w:pStyle w:val="15"/>
+        <w:pStyle w:val="704"/>
         <w:rPr>
           <w:highlight w:val="none"/>
         </w:rPr>
@@ -4922,7 +4844,7 @@
     </w:p>
     <w:p>
       <w:pPr>
-        <w:pStyle w:val="17"/>
+        <w:pStyle w:val="706"/>
         <w:rPr>
           <w:highlight w:val="none"/>
         </w:rPr>
@@ -4944,15 +4866,10 @@
       </w:r>
       <w:r>
         <w:rPr>
-          <w:b w:val="0"/>
-          <w:i/>
-        </w:rPr>
-      </w:r>
-      <w:r>
-        <w:rPr>
-          <w:highlight w:val="none"/>
-        </w:rPr>
-      </w:r>
+          <w:highlight w:val="none"/>
+        </w:rPr>
+      </w:r>
+      <w:r/>
     </w:p>
     <w:p>
       <w:r>
@@ -4964,25 +4881,17 @@
       <w:r>
         <w:t xml:space="preserve"> the high amount of memory (and time depending on the n-parameter value) required results in the hacking becoming very costly. Thus the goal of the algorithm is to make hacking the passwords as inconvenient and impractical as possible.</w:t>
       </w:r>
-      <w:r/>
-      <w:r/>
-      <w:r/>
-      <w:r>
-        <w:rPr>
-          <w:highlight w:val="none"/>
-        </w:rPr>
-      </w:r>
-      <w:r>
-        <w:rPr>
-          <w:highlight w:val="none"/>
-        </w:rPr>
-      </w:r>
+      <w:r>
+        <w:rPr>
+          <w:highlight w:val="none"/>
+        </w:rPr>
+      </w:r>
+      <w:r/>
     </w:p>
     <w:p>
       <w:pPr>
-        <w:pStyle w:val="17"/>
-      </w:pPr>
-      <w:r/>
+        <w:pStyle w:val="706"/>
+      </w:pPr>
       <w:r>
         <w:rPr>
           <w:highlight w:val="none"/>
@@ -4995,12 +4904,11 @@
         </w:rPr>
         <w:t xml:space="preserve">Procedure</w:t>
       </w:r>
-      <w:r/>
       <w:r/>
     </w:p>
     <w:tbl>
       <w:tblPr>
-        <w:tblStyle w:val="46"/>
+        <w:tblStyle w:val="732"/>
         <w:tblW w:w="0" w:type="auto"/>
         <w:tblCellMar>
           <w:left w:w="108" w:type="dxa"/>
@@ -5067,7 +4975,7 @@
           </w:tcPr>
           <w:p>
             <w:pPr>
-              <w:pStyle w:val="602"/>
+              <w:pStyle w:val="880"/>
               <w:numPr>
                 <w:ilvl w:val="0"/>
                 <w:numId w:val="5"/>
@@ -5081,14 +4989,13 @@
           </w:p>
           <w:p>
             <w:pPr>
-              <w:pStyle w:val="602"/>
+              <w:pStyle w:val="880"/>
               <w:numPr>
                 <w:ilvl w:val="0"/>
                 <w:numId w:val="5"/>
               </w:numPr>
               <w:ind w:left="283" w:right="0" w:hanging="218"/>
             </w:pPr>
-            <w:r/>
             <w:r>
               <w:t xml:space="preserve">Memory-intensive</w:t>
             </w:r>
@@ -5096,22 +5003,19 @@
           </w:p>
           <w:p>
             <w:pPr>
-              <w:pStyle w:val="602"/>
+              <w:pStyle w:val="880"/>
               <w:numPr>
                 <w:ilvl w:val="0"/>
                 <w:numId w:val="5"/>
               </w:numPr>
               <w:ind w:left="283" w:right="0" w:hanging="218"/>
             </w:pPr>
-            <w:r/>
             <w:r>
               <w:t xml:space="preserve">Designed to prevent GPU, </w:t>
             </w:r>
-            <w:r/>
             <w:r>
               <w:t xml:space="preserve">ASIC and FPGA attacks</w:t>
             </w:r>
-            <w:r/>
             <w:r/>
           </w:p>
         </w:tc>
@@ -5123,7 +5027,7 @@
           </w:tcPr>
           <w:p>
             <w:pPr>
-              <w:pStyle w:val="602"/>
+              <w:pStyle w:val="880"/>
               <w:numPr>
                 <w:ilvl w:val="0"/>
                 <w:numId w:val="6"/>
@@ -5137,14 +5041,13 @@
           </w:p>
           <w:p>
             <w:pPr>
-              <w:pStyle w:val="602"/>
+              <w:pStyle w:val="880"/>
               <w:numPr>
                 <w:ilvl w:val="0"/>
                 <w:numId w:val="6"/>
               </w:numPr>
               <w:ind w:left="283" w:right="0" w:hanging="218"/>
             </w:pPr>
-            <w:r/>
             <w:r>
               <w:t xml:space="preserve">Older than Scrypt</w:t>
             </w:r>
@@ -5152,14 +5055,13 @@
           </w:p>
           <w:p>
             <w:pPr>
-              <w:pStyle w:val="602"/>
+              <w:pStyle w:val="880"/>
               <w:numPr>
                 <w:ilvl w:val="0"/>
                 <w:numId w:val="6"/>
               </w:numPr>
               <w:ind w:left="283" w:right="0" w:hanging="218"/>
             </w:pPr>
-            <w:r/>
             <w:r>
               <w:t xml:space="preserve">Less resistant to ASIC and GPU attacks</w:t>
             </w:r>
@@ -5167,18 +5069,16 @@
           </w:p>
           <w:p>
             <w:pPr>
-              <w:pStyle w:val="602"/>
+              <w:pStyle w:val="880"/>
               <w:numPr>
                 <w:ilvl w:val="0"/>
                 <w:numId w:val="6"/>
               </w:numPr>
               <w:ind w:left="283" w:right="0" w:hanging="218"/>
             </w:pPr>
-            <w:r/>
             <w:r>
               <w:t xml:space="preserve">Uses constant memory → easier to crack</w:t>
             </w:r>
-            <w:r/>
             <w:r/>
           </w:p>
         </w:tc>
@@ -5190,7 +5090,7 @@
           </w:tcPr>
           <w:p>
             <w:pPr>
-              <w:pStyle w:val="602"/>
+              <w:pStyle w:val="880"/>
               <w:numPr>
                 <w:ilvl w:val="0"/>
                 <w:numId w:val="7"/>
@@ -5204,14 +5104,13 @@
           </w:p>
           <w:p>
             <w:pPr>
-              <w:pStyle w:val="602"/>
+              <w:pStyle w:val="880"/>
               <w:numPr>
                 <w:ilvl w:val="0"/>
                 <w:numId w:val="7"/>
               </w:numPr>
               <w:ind w:left="283" w:right="0" w:hanging="218"/>
             </w:pPr>
-            <w:r/>
             <w:r>
               <w:t xml:space="preserve">ASIC- and GPU-resistant</w:t>
             </w:r>
@@ -5219,18 +5118,16 @@
           </w:p>
           <w:p>
             <w:pPr>
-              <w:pStyle w:val="602"/>
+              <w:pStyle w:val="880"/>
               <w:numPr>
                 <w:ilvl w:val="0"/>
                 <w:numId w:val="7"/>
               </w:numPr>
               <w:ind w:left="283" w:right="0" w:hanging="218"/>
             </w:pPr>
-            <w:r/>
             <w:r>
               <w:t xml:space="preserve">Better password cracking resistance than Bcrypt and Scrypt</w:t>
             </w:r>
-            <w:r/>
             <w:r/>
           </w:p>
         </w:tc>
@@ -5249,13 +5146,9 @@
             <w:noWrap w:val="false"/>
           </w:tcPr>
           <w:p>
-            <w:r/>
             <w:r>
               <w:t xml:space="preserve">“It is considered that Scrypt is more secure than Bcrypt, so modern applications should prefer Scrypt (or Argon2) instead of Bcrypt.”</w:t>
             </w:r>
-            <w:r/>
-            <w:r/>
-            <w:r/>
             <w:r/>
           </w:p>
         </w:tc>
@@ -5267,11 +5160,9 @@
             <w:noWrap w:val="false"/>
           </w:tcPr>
           <w:p>
-            <w:r/>
             <w:r>
               <w:t xml:space="preserve">“In the general case Argon2 is recommended over Scrypt [and] Bcrypt […]”</w:t>
             </w:r>
-            <w:r/>
             <w:r/>
           </w:p>
         </w:tc>
@@ -5294,6 +5185,7 @@
           <w:highlight w:val="none"/>
         </w:rPr>
       </w:r>
+      <w:r/>
     </w:p>
     <w:p>
       <w:pPr>
@@ -5303,17 +5195,20 @@
         </w:rPr>
       </w:pPr>
       <w:r>
-        <w:t xml:space="preserve">In the first pre-release version of the Data Delivery System, Scrypt was used via the Python cryptography package. The plan was to change to Argon2, provided that the package mentioned in the link below is deemed to be appropriate, or that an alternative Python packag</w:t>
+        <w:t xml:space="preserve">In the first</w:t>
+      </w:r>
+      <w:r>
+        <w:t xml:space="preserve"> pre-release version of the Data Delivery System, Scrypt was used via the Python cryptography package. The plan was to change to Argon2, provided that the package mentioned in the link below is deemed to be appropriate, or that an alternative Python packag</w:t>
       </w:r>
       <w:r>
         <w:t xml:space="preserve">e is found. This has not been investigated yet since Scrypt is considered to provide a high level of security and focus has been on developing other key parts of the system.</w:t>
       </w:r>
-      <w:r/>
-      <w:r>
-        <w:rPr>
-          <w:highlight w:val="none"/>
-        </w:rPr>
-      </w:r>
+      <w:r>
+        <w:rPr>
+          <w:highlight w:val="none"/>
+        </w:rPr>
+      </w:r>
+      <w:r/>
     </w:p>
     <w:p>
       <w:pPr>
@@ -5353,68 +5248,857 @@
           <w:highlight w:val="none"/>
         </w:rPr>
       </w:r>
-      <w:r>
+      <w:r/>
+    </w:p>
+    <w:p>
+      <w:pPr>
+        <w:jc w:val="both"/>
+        <w:rPr>
+          <w:highlight w:val="none"/>
+        </w:rPr>
+      </w:pPr>
+      <w:r>
+        <w:rPr>
+          <w:color w:val="D9D9D9" w:themeColor="background1" w:themeShade="D9"/>
+          <w:highlight w:val="none"/>
+        </w:rPr>
+        <w:t xml:space="preserve">———————————————————————————————————————————</w:t>
+      </w:r>
+      <w:r/>
+    </w:p>
+    <w:p>
+      <w:pPr>
+        <w:shd w:val="nil" w:color="auto"/>
+        <w:rPr>
+          <w:color w:val="auto"/>
+        </w:rPr>
+      </w:pPr>
+      <w:r>
+        <w:rPr>
+          <w:color w:val="auto"/>
+        </w:rPr>
+        <w:br w:type="page"/>
+      </w:r>
+      <w:r>
+        <w:rPr>
+          <w:color w:val="auto"/>
+        </w:rPr>
+      </w:r>
+      <w:r/>
+    </w:p>
+    <w:p>
+      <w:pPr>
+        <w:pStyle w:val="702"/>
+        <w:rPr>
+          <w:color w:val="auto"/>
+        </w:rPr>
+      </w:pPr>
+      <w:r>
+        <w:rPr>
+          <w:color w:val="auto"/>
+          <w:highlight w:val="none"/>
+        </w:rPr>
+      </w:r>
+      <w:r>
+        <w:rPr>
+          <w:color w:val="auto"/>
+        </w:rPr>
+        <w:t xml:space="preserve">User Roles</w:t>
+      </w:r>
+      <w:r/>
+    </w:p>
+    <w:p>
+      <w:pPr>
+        <w:pStyle w:val="704"/>
+      </w:pPr>
+      <w:r>
+        <w:t xml:space="preserve">Date: 2021-09-14</w:t>
+      </w:r>
+      <w:r/>
+    </w:p>
+    <w:p>
+      <w:pPr>
+        <w:pStyle w:val="706"/>
+      </w:pPr>
+      <w:r>
+        <w:t xml:space="preserve">Decision</w:t>
+      </w:r>
+      <w:r/>
+    </w:p>
+    <w:p>
+      <w:pPr>
+        <w:pStyle w:val="708"/>
+        <w:rPr>
+          <w:i/>
+        </w:rPr>
+      </w:pPr>
+      <w:r>
+        <w:rPr>
+          <w:i/>
+        </w:rPr>
+        <w:t xml:space="preserve">Super Admin </w:t>
+      </w:r>
+      <w:r/>
+      <w:r>
+        <w:rPr>
+          <w:i/>
+        </w:rPr>
+        <w:t xml:space="preserve">(DC)</w:t>
+      </w:r>
+      <w:r/>
+    </w:p>
+    <w:p>
+      <w:pPr>
+        <w:pStyle w:val="880"/>
+        <w:numPr>
+          <w:ilvl w:val="0"/>
+          <w:numId w:val="34"/>
+        </w:numPr>
+      </w:pPr>
+      <w:r>
+        <w:t xml:space="preserve">Manage: Add, Remove, Edit</w:t>
+      </w:r>
+      <w:r/>
+    </w:p>
+    <w:p>
+      <w:pPr>
+        <w:pStyle w:val="880"/>
+        <w:numPr>
+          <w:ilvl w:val="1"/>
+          <w:numId w:val="34"/>
+        </w:numPr>
+      </w:pPr>
+      <w:r/>
+      <w:r>
+        <w:t xml:space="preserve">Unit (instances)</w:t>
+      </w:r>
+      <w:r/>
+    </w:p>
+    <w:p>
+      <w:pPr>
+        <w:pStyle w:val="880"/>
+        <w:numPr>
+          <w:ilvl w:val="1"/>
+          <w:numId w:val="34"/>
+        </w:numPr>
+        <w:rPr>
+          <w:i/>
+        </w:rPr>
+      </w:pPr>
+      <w:r/>
+      <w:r>
+        <w:t xml:space="preserve">Users</w:t>
+      </w:r>
+      <w:r/>
+      <w:r/>
+      <w:r/>
+    </w:p>
+    <w:p>
+      <w:pPr>
+        <w:pStyle w:val="708"/>
+      </w:pPr>
+      <w:r>
+        <w:t xml:space="preserve">Unit Admin</w:t>
+      </w:r>
+      <w:r/>
+    </w:p>
+    <w:p>
+      <w:pPr>
+        <w:pStyle w:val="880"/>
+        <w:numPr>
+          <w:ilvl w:val="0"/>
+          <w:numId w:val="35"/>
+        </w:numPr>
+      </w:pPr>
+      <w:r>
+        <w:t xml:space="preserve">Unit Personnel Permissions</w:t>
+      </w:r>
+      <w:r/>
+    </w:p>
+    <w:p>
+      <w:pPr>
+        <w:pStyle w:val="880"/>
+        <w:numPr>
+          <w:ilvl w:val="0"/>
+          <w:numId w:val="35"/>
+        </w:numPr>
+      </w:pPr>
+      <w:r/>
+      <w:r>
+        <w:t xml:space="preserve">Manage: Add, Add to project, Remove from project, Remove account, Change permissions</w:t>
+      </w:r>
+      <w:r/>
+    </w:p>
+    <w:p>
+      <w:pPr>
+        <w:pStyle w:val="880"/>
+        <w:numPr>
+          <w:ilvl w:val="1"/>
+          <w:numId w:val="35"/>
+        </w:numPr>
+      </w:pPr>
+      <w:r/>
+      <w:r>
+        <w:t xml:space="preserve">Unit Admin</w:t>
+      </w:r>
+      <w:r/>
+    </w:p>
+    <w:p>
+      <w:pPr>
+        <w:pStyle w:val="880"/>
+        <w:numPr>
+          <w:ilvl w:val="1"/>
+          <w:numId w:val="35"/>
+        </w:numPr>
+      </w:pPr>
+      <w:r/>
+      <w:r>
+        <w:t xml:space="preserve">Unit User</w:t>
+      </w:r>
+      <w:r/>
+      <w:r/>
+      <w:r/>
+    </w:p>
+    <w:p>
+      <w:pPr>
+        <w:pStyle w:val="708"/>
+      </w:pPr>
+      <w:r>
+        <w:t xml:space="preserve">Unit Personnel</w:t>
+      </w:r>
+      <w:r/>
+    </w:p>
+    <w:p>
+      <w:pPr>
+        <w:pStyle w:val="880"/>
+        <w:numPr>
+          <w:ilvl w:val="0"/>
+          <w:numId w:val="36"/>
+        </w:numPr>
+      </w:pPr>
+      <w:r>
+        <w:t xml:space="preserve">Project Owner Permissions</w:t>
+      </w:r>
+      <w:r/>
+    </w:p>
+    <w:p>
+      <w:pPr>
+        <w:pStyle w:val="880"/>
+        <w:numPr>
+          <w:ilvl w:val="0"/>
+          <w:numId w:val="36"/>
+        </w:numPr>
+      </w:pPr>
+      <w:r/>
+      <w:r>
+        <w:t xml:space="preserve">Upload</w:t>
+      </w:r>
+      <w:r/>
+    </w:p>
+    <w:p>
+      <w:pPr>
+        <w:pStyle w:val="880"/>
+        <w:numPr>
+          <w:ilvl w:val="0"/>
+          <w:numId w:val="36"/>
+        </w:numPr>
+      </w:pPr>
+      <w:r/>
+      <w:r>
+        <w:t xml:space="preserve">Delete</w:t>
+      </w:r>
+      <w:r/>
+      <w:r/>
+      <w:r/>
+    </w:p>
+    <w:p>
+      <w:pPr>
+        <w:pStyle w:val="708"/>
+      </w:pPr>
+      <w:r>
+        <w:t xml:space="preserve">Project Owner</w:t>
+      </w:r>
+      <w:r/>
+    </w:p>
+    <w:p>
+      <w:pPr>
+        <w:pStyle w:val="880"/>
+        <w:numPr>
+          <w:ilvl w:val="0"/>
+          <w:numId w:val="37"/>
+        </w:numPr>
+      </w:pPr>
+      <w:r>
+        <w:t xml:space="preserve">Research User Permissions</w:t>
+      </w:r>
+      <w:r/>
+    </w:p>
+    <w:p>
+      <w:pPr>
+        <w:pStyle w:val="880"/>
+        <w:numPr>
+          <w:ilvl w:val="0"/>
+          <w:numId w:val="37"/>
+        </w:numPr>
+      </w:pPr>
+      <w:r/>
+      <w:r>
+        <w:t xml:space="preserve">Manage: Invite, Add to project, Remove from project, Remove account, Change permissions</w:t>
+      </w:r>
+      <w:r/>
+    </w:p>
+    <w:p>
+      <w:pPr>
+        <w:pStyle w:val="880"/>
+        <w:numPr>
+          <w:ilvl w:val="1"/>
+          <w:numId w:val="37"/>
+        </w:numPr>
+      </w:pPr>
+      <w:r/>
+      <w:r>
+        <w:t xml:space="preserve">Project Owners</w:t>
+      </w:r>
+      <w:r/>
+    </w:p>
+    <w:p>
+      <w:pPr>
+        <w:pStyle w:val="880"/>
+        <w:numPr>
+          <w:ilvl w:val="1"/>
+          <w:numId w:val="37"/>
+        </w:numPr>
+      </w:pPr>
+      <w:r/>
+      <w:r>
+        <w:t xml:space="preserve">Research Users</w:t>
+      </w:r>
+      <w:r/>
+      <w:r/>
+      <w:r/>
+    </w:p>
+    <w:p>
+      <w:pPr>
+        <w:pStyle w:val="708"/>
+      </w:pPr>
+      <w:r>
+        <w:t xml:space="preserve">Research Account</w:t>
+      </w:r>
+      <w:r/>
+    </w:p>
+    <w:p>
+      <w:pPr>
+        <w:pStyle w:val="880"/>
+        <w:numPr>
+          <w:ilvl w:val="0"/>
+          <w:numId w:val="38"/>
+        </w:numPr>
+      </w:pPr>
+      <w:r>
+        <w:t xml:space="preserve">Remove own account</w:t>
+      </w:r>
+      <w:r/>
+    </w:p>
+    <w:p>
+      <w:pPr>
+        <w:pStyle w:val="880"/>
+        <w:numPr>
+          <w:ilvl w:val="0"/>
+          <w:numId w:val="38"/>
+        </w:numPr>
+      </w:pPr>
+      <w:r/>
+      <w:r>
+        <w:t xml:space="preserve">List</w:t>
+      </w:r>
+      <w:r/>
+    </w:p>
+    <w:p>
+      <w:pPr>
+        <w:pStyle w:val="880"/>
+        <w:numPr>
+          <w:ilvl w:val="0"/>
+          <w:numId w:val="38"/>
+        </w:numPr>
+      </w:pPr>
+      <w:r/>
+      <w:r>
+        <w:t xml:space="preserve">Download</w:t>
+      </w:r>
+      <w:r/>
+      <w:r/>
+    </w:p>
+    <w:p>
+      <w:r/>
+      <w:r/>
+    </w:p>
+    <w:p>
+      <w:pPr>
+        <w:pStyle w:val="702"/>
+      </w:pPr>
+      <w:r>
+        <w:br w:type="page"/>
+        <w:t xml:space="preserve">Two Factor Authentication Default</w:t>
+      </w:r>
+      <w:r>
+        <w:rPr>
+          <w:highlight w:val="none"/>
+        </w:rPr>
+      </w:r>
+      <w:r>
+        <w:rPr>
+          <w:highlight w:val="none"/>
+        </w:rPr>
+      </w:r>
+    </w:p>
+    <w:p>
+      <w:pPr>
+        <w:pStyle w:val="704"/>
+      </w:pPr>
+      <w:r>
+        <w:t xml:space="preserve">Date: 2021-12-01</w:t>
+      </w:r>
+      <w:r/>
+      <w:r/>
+    </w:p>
+    <w:p>
+      <w:pPr>
+        <w:pStyle w:val="706"/>
+        <w:rPr>
+          <w:b w:val="0"/>
+          <w:i/>
+        </w:rPr>
+      </w:pPr>
+      <w:r>
+        <w:t xml:space="preserve">Dec</w:t>
+      </w:r>
+      <w:r>
+        <w:t xml:space="preserve">ision: </w:t>
+      </w:r>
+      <w:r>
+        <w:rPr>
+          <w:b w:val="0"/>
+          <w:i/>
+        </w:rPr>
+        <w:t xml:space="preserve">HOTP</w:t>
+      </w:r>
+      <w:r>
+        <w:rPr>
+          <w:b w:val="0"/>
+          <w:i/>
+        </w:rPr>
+      </w:r>
+    </w:p>
+    <w:p>
+      <w:pPr>
+        <w:rPr>
+          <w:highlight w:val="none"/>
+        </w:rPr>
+      </w:pPr>
+      <w:r/>
+      <w:r>
+        <w:t xml:space="preserve">Use email 2FA (using HOTP) as a default. 2FA with authenticator apps (with TOTP) will be implemented at some point and the users will be able to choose which method they want to use.</w:t>
+      </w:r>
+      <w:r/>
+      <w:r/>
+    </w:p>
+    <w:p>
+      <w:pPr>
+        <w:pStyle w:val="706"/>
+      </w:pPr>
+      <w:r>
+        <w:rPr>
+          <w:highlight w:val="none"/>
+        </w:rPr>
+        <w:t xml:space="preserve">Decision Procedure</w:t>
+      </w:r>
+      <w:r>
+        <w:rPr>
+          <w:highlight w:val="none"/>
+        </w:rPr>
+      </w:r>
+    </w:p>
+    <w:p>
+      <w:pPr>
+        <w:rPr>
+          <w:highlight w:val="none"/>
+        </w:rPr>
+      </w:pPr>
+      <w:r/>
+      <w:r>
+        <w:t xml:space="preserve">Initially, TOTP was implemented as the Two Factor Authentication. Authentication apps such as Authy or Google Authenticator could be set up and used to identify a user. However, due to some technical difficulties for some users, it was decided that we need </w:t>
+      </w:r>
+      <w:r>
+        <w:t xml:space="preserve">to allow 2FA via mail as a default.</w:t>
+      </w:r>
+      <w:r/>
+      <w:r/>
+    </w:p>
+    <w:p>
+      <w:r/>
+      <w:r/>
+    </w:p>
+    <w:p>
+      <w:pPr>
+        <w:shd w:val="nil"/>
+      </w:pPr>
+      <w:r>
+        <w:br w:type="page"/>
+      </w:r>
+      <w:r/>
+    </w:p>
+    <w:p>
+      <w:pPr>
+        <w:pStyle w:val="702"/>
+      </w:pPr>
+      <w:r>
+        <w:rPr>
+          <w:highlight w:val="none"/>
+        </w:rPr>
+        <w:t xml:space="preserve">Action Logging</w:t>
+      </w:r>
+      <w:r>
+        <w:rPr>
+          <w:highlight w:val="none"/>
+        </w:rPr>
+      </w:r>
+      <w:r/>
+      <w:r/>
+    </w:p>
+    <w:p>
+      <w:pPr>
+        <w:pStyle w:val="704"/>
+      </w:pPr>
+      <w:r>
+        <w:t xml:space="preserve">Date: 2022-01-12</w:t>
+      </w:r>
+      <w:r/>
+    </w:p>
+    <w:p>
+      <w:pPr>
+        <w:pStyle w:val="706"/>
+        <w:rPr>
+          <w:b w:val="0"/>
+          <w:i/>
+        </w:rPr>
+      </w:pPr>
+      <w:r>
+        <w:t xml:space="preserve">Decision: </w:t>
+      </w:r>
+      <w:r>
+        <w:rPr>
+          <w:b w:val="0"/>
+          <w:i/>
+        </w:rPr>
+        <w:t xml:space="preserve">Structured Logging</w:t>
+      </w:r>
+      <w:r>
+        <w:rPr>
+          <w:b w:val="0"/>
+          <w:i/>
+        </w:rPr>
+      </w:r>
+    </w:p>
+    <w:p>
+      <w:pPr>
+        <w:rPr>
+          <w:highlight w:val="none"/>
+        </w:rPr>
+      </w:pPr>
+      <w:r>
+        <w:t xml:space="preserve">Example: </w:t>
+      </w:r>
+      <w:hyperlink r:id="rId15" w:tooltip="https://newrelic.com/blog/how-to-relic/python-structured-logging" w:history="1">
+        <w:r>
+          <w:rPr>
+            <w:rStyle w:val="858"/>
+            <w:rFonts w:ascii="Times New Roman" w:hAnsi="Times New Roman" w:cs="Times New Roman" w:eastAsia="Times New Roman"/>
+            <w:color w:val="0000EE"/>
+            <w:sz w:val="24"/>
+            <w:u w:val="single"/>
+          </w:rPr>
+          <w:t xml:space="preserve">https://newrelic.com/blog/how-to-relic/python-structured-logging</w:t>
+        </w:r>
+      </w:hyperlink>
+      <w:r/>
+      <w:r/>
+      <w:r/>
+      <w:r/>
+    </w:p>
+    <w:p>
+      <w:r>
+        <w:rPr>
+          <w:highlight w:val="none"/>
+        </w:rPr>
+        <w:t xml:space="preserve">Structured logging should be implemented on the action logging first - the logging which saves when a user tries to perform a specific action e.g. upload/download/list/auth/rm etc.</w:t>
+      </w:r>
+      <w:r>
+        <w:rPr>
+          <w:highlight w:val="none"/>
+        </w:rPr>
+      </w:r>
+      <w:r>
+        <w:rPr>
+          <w:highlight w:val="none"/>
+        </w:rPr>
+      </w:r>
+      <w:r>
+        <w:rPr>
+          <w:highlight w:val="none"/>
+        </w:rPr>
+      </w:r>
+    </w:p>
+    <w:p>
+      <w:r>
+        <w:rPr>
+          <w:highlight w:val="none"/>
+        </w:rPr>
+        <w:t xml:space="preserve">The information required to be logged: username, action, result (failed/successful), time, project in which the action was attempted.</w:t>
+      </w:r>
+      <w:r>
+        <w:rPr>
+          <w:highlight w:val="none"/>
+        </w:rPr>
+      </w:r>
+      <w:r>
+        <w:rPr>
+          <w:highlight w:val="none"/>
+        </w:rPr>
+      </w:r>
+      <w:r>
+        <w:rPr>
+          <w:highlight w:val="none"/>
+        </w:rPr>
+      </w:r>
+    </w:p>
+    <w:p>
+      <w:pPr>
+        <w:rPr>
+          <w:highlight w:val="none"/>
+        </w:rPr>
+      </w:pPr>
+      <w:r>
+        <w:rPr>
+          <w:highlight w:val="none"/>
+        </w:rPr>
+        <w:t xml:space="preserve">When the action logs have been fixed we will discuss whether or not this will be implemented in the general logging as well, such as debugging and general system info.</w:t>
+      </w:r>
+      <w:r>
+        <w:rPr>
+          <w:highlight w:val="none"/>
+        </w:rPr>
+      </w:r>
+      <w:r>
+        <w:rPr>
+          <w:highlight w:val="none"/>
+        </w:rPr>
+      </w:r>
+      <w:r>
+        <w:rPr>
+          <w:highlight w:val="none"/>
+        </w:rPr>
+      </w:r>
+    </w:p>
+    <w:p>
+      <w:pPr>
+        <w:rPr>
+          <w:highlight w:val="none"/>
+        </w:rPr>
+      </w:pPr>
+      <w:r>
+        <w:rPr>
+          <w:highlight w:val="none"/>
+        </w:rPr>
+      </w:r>
+      <w:r>
+        <w:rPr>
+          <w:highlight w:val="none"/>
+        </w:rPr>
+      </w:r>
+    </w:p>
+    <w:p>
+      <w:pPr>
+        <w:shd w:val="nil"/>
+        <w:rPr>
+          <w:highlight w:val="none"/>
+        </w:rPr>
+      </w:pPr>
+      <w:r>
+        <w:rPr>
+          <w:highlight w:val="none"/>
+        </w:rPr>
+        <w:br w:type="page"/>
+      </w:r>
+      <w:r>
+        <w:rPr>
+          <w:highlight w:val="none"/>
+        </w:rPr>
+      </w:r>
+    </w:p>
+    <w:p>
+      <w:pPr>
+        <w:pStyle w:val="702"/>
+        <w:rPr>
+          <w:highlight w:val="none"/>
+        </w:rPr>
+      </w:pPr>
+      <w:r>
+        <w:rPr>
+          <w:highlight w:val="none"/>
+        </w:rPr>
+        <w:t xml:space="preserve">Requirements Versions</w:t>
+      </w:r>
+      <w:r>
+        <w:rPr>
+          <w:highlight w:val="none"/>
+        </w:rPr>
+      </w:r>
+    </w:p>
+    <w:p>
+      <w:pPr>
+        <w:pStyle w:val="704"/>
+      </w:pPr>
+      <w:r>
+        <w:t xml:space="preserve">Date: 2022-03-01</w:t>
+      </w:r>
+      <w:r/>
+    </w:p>
+    <w:p>
+      <w:pPr>
+        <w:pStyle w:val="706"/>
+        <w:rPr>
+          <w:b w:val="0"/>
+          <w:i/>
+        </w:rPr>
+      </w:pPr>
+      <w:r>
+        <w:t xml:space="preserve">Decision: </w:t>
+      </w:r>
+      <w:r>
+        <w:rPr>
+          <w:b w:val="0"/>
+          <w:i/>
+        </w:rPr>
+        <w:t xml:space="preserve">No pinned versions</w:t>
+      </w:r>
+      <w:r>
+        <w:rPr>
+          <w:b w:val="0"/>
+          <w:i/>
+        </w:rPr>
+      </w:r>
+    </w:p>
+    <w:p>
+      <w:pPr>
+        <w:rPr>
+          <w:highlight w:val="none"/>
+        </w:rPr>
+      </w:pPr>
+      <w:r/>
+      <w:r>
+        <w:t xml:space="preserve">We will not pin the requirement versions. If at some point something stops working we will look into it then and update the requirements then. This will simplify the installation for the users which is one of our priorities.</w:t>
+      </w:r>
+      <w:r/>
+      <w:r/>
+    </w:p>
+    <w:p>
+      <w:pPr>
+        <w:shd w:val="nil"/>
+      </w:pPr>
+      <w:r>
+        <w:br w:type="page"/>
+      </w:r>
+      <w:r/>
+    </w:p>
+    <w:p>
+      <w:pPr>
+        <w:pStyle w:val="702"/>
+      </w:pPr>
+      <w:r>
+        <w:rPr>
+          <w:highlight w:val="none"/>
+        </w:rPr>
+        <w:t xml:space="preserve">--username option</w:t>
+      </w:r>
+      <w:r>
+        <w:rPr>
+          <w:highlight w:val="none"/>
+        </w:rPr>
+      </w:r>
+    </w:p>
+    <w:p>
+      <w:r/>
+      <w:r>
+        <w:t xml:space="preserve">Previously there was a --username option for all commands where the user could specify the username.</w:t>
+      </w:r>
+      <w:r/>
+      <w:r/>
+    </w:p>
+    <w:p>
+      <w:pPr>
+        <w:pStyle w:val="704"/>
+      </w:pPr>
+      <w:r>
+        <w:t xml:space="preserve">Date: 2022-03-02</w:t>
+      </w:r>
+      <w:r/>
+    </w:p>
+    <w:p>
+      <w:pPr>
+        <w:pStyle w:val="706"/>
+        <w:rPr>
+          <w:b w:val="0"/>
+          <w:i/>
+        </w:rPr>
+      </w:pPr>
+      <w:r>
+        <w:t xml:space="preserve">Decision: </w:t>
+      </w:r>
+      <w:r>
+        <w:rPr>
+          <w:b w:val="0"/>
+          <w:i/>
+        </w:rPr>
+        <w:t xml:space="preserve">Remove the --username option</w:t>
+      </w:r>
+      <w:r>
+        <w:rPr>
+          <w:b w:val="0"/>
+          <w:i/>
+        </w:rPr>
+      </w:r>
+    </w:p>
+    <w:p>
+      <w:pPr>
+        <w:pStyle w:val="706"/>
         <w:rPr>
           <w:b w:val="0"/>
           <w:sz w:val="22"/>
-          <w:highlight w:val="none"/>
-        </w:rPr>
-      </w:r>
-      <w:r/>
-    </w:p>
-    <w:p>
-      <w:pPr>
-        <w:jc w:val="both"/>
-        <w:rPr>
-          <w:highlight w:val="none"/>
-        </w:rPr>
-      </w:pPr>
-      <w:r/>
-      <w:r>
-        <w:rPr>
-          <w:color w:val="D9D9D9" w:themeColor="background1" w:themeShade="D9"/>
-          <w:highlight w:val="none"/>
-        </w:rPr>
-        <w:t xml:space="preserve">———————————————————————————————————————————</w:t>
-      </w:r>
-      <w:r/>
-      <w:r/>
-    </w:p>
-    <w:p>
-      <w:pPr>
-        <w:shd w:val="nil"/>
-        <w:rPr>
-          <w:color w:val="auto"/>
-        </w:rPr>
-      </w:pPr>
-      <w:r>
-        <w:rPr>
-          <w:color w:val="auto"/>
-        </w:rPr>
-        <w:br w:type="page"/>
-      </w:r>
-      <w:r>
-        <w:rPr>
-          <w:color w:val="auto"/>
-        </w:rPr>
-      </w:r>
-    </w:p>
-    <w:p>
-      <w:pPr>
-        <w:pStyle w:val="13"/>
-        <w:rPr>
-          <w:color w:val="auto"/>
-        </w:rPr>
-      </w:pPr>
-      <w:r>
-        <w:rPr>
-          <w:color w:val="auto"/>
-          <w:highlight w:val="none"/>
-        </w:rPr>
-      </w:r>
-      <w:r>
-        <w:rPr>
-          <w:color w:val="auto"/>
+        </w:rPr>
+      </w:pPr>
+      <w:r>
+        <w:rPr>
+          <w:b w:val="0"/>
+          <w:sz w:val="22"/>
+        </w:rPr>
+      </w:r>
+      <w:r>
+        <w:rPr>
+          <w:b w:val="0"/>
+          <w:sz w:val="22"/>
+        </w:rPr>
+        <w:t xml:space="preserve">We will not have the --username option. When using dds auth login command, either the existing encrypted token will be used or the user will be prompted to fill in the username and password.</w:t>
+      </w:r>
+      <w:r>
+        <w:rPr>
+          <w:b w:val="0"/>
+          <w:sz w:val="22"/>
+        </w:rPr>
+      </w:r>
+      <w:r>
+        <w:rPr>
+          <w:b w:val="0"/>
+          <w:sz w:val="22"/>
         </w:rPr>
       </w:r>
     </w:p>
@@ -5438,7 +6122,6 @@
       <w:pPr>
         <w:spacing w:after="0" w:line="240" w:lineRule="auto"/>
       </w:pPr>
-      <w:r/>
       <w:r>
         <w:separator/>
       </w:r>
@@ -5450,7 +6133,6 @@
       <w:pPr>
         <w:spacing w:after="0" w:line="240" w:lineRule="auto"/>
       </w:pPr>
-      <w:r/>
       <w:r>
         <w:continuationSeparator/>
       </w:r>
@@ -5467,7 +6149,6 @@
       <w:pPr>
         <w:spacing w:after="0" w:line="240" w:lineRule="auto"/>
       </w:pPr>
-      <w:r/>
       <w:r>
         <w:separator/>
       </w:r>
@@ -5479,7 +6160,6 @@
       <w:pPr>
         <w:spacing w:after="0" w:line="240" w:lineRule="auto"/>
       </w:pPr>
-      <w:r/>
       <w:r>
         <w:continuationSeparator/>
       </w:r>
@@ -9781,6 +10461,651 @@
       </w:pPr>
       <w:rPr>
         <w:rFonts w:ascii="Symbol" w:hAnsi="Symbol" w:cs="Symbol" w:eastAsia="Symbol" w:hint="default"/>
+      </w:rPr>
+    </w:lvl>
+  </w:abstractNum>
+  <w:abstractNum w:abstractNumId="33">
+    <w:multiLevelType w:val="hybridMultilevel"/>
+    <w:lvl w:ilvl="0">
+      <w:start w:val="1"/>
+      <w:numFmt w:val="bullet"/>
+      <w:isLgl w:val="false"/>
+      <w:suff w:val="tab"/>
+      <w:lvlText w:val="·"/>
+      <w:lvlJc w:val="left"/>
+      <w:pPr>
+        <w:ind w:left="709" w:hanging="360"/>
+      </w:pPr>
+      <w:rPr>
+        <w:rFonts w:ascii="Symbol" w:hAnsi="Symbol" w:cs="Symbol" w:eastAsia="Symbol" w:hint="default"/>
+      </w:rPr>
+    </w:lvl>
+    <w:lvl w:ilvl="1">
+      <w:start w:val="1"/>
+      <w:numFmt w:val="bullet"/>
+      <w:isLgl w:val="false"/>
+      <w:suff w:val="tab"/>
+      <w:lvlText w:val="o"/>
+      <w:lvlJc w:val="left"/>
+      <w:pPr>
+        <w:ind w:left="1429" w:hanging="360"/>
+      </w:pPr>
+      <w:rPr>
+        <w:rFonts w:ascii="Courier New" w:hAnsi="Courier New" w:cs="Courier New" w:eastAsia="Courier New" w:hint="default"/>
+      </w:rPr>
+    </w:lvl>
+    <w:lvl w:ilvl="2">
+      <w:start w:val="1"/>
+      <w:numFmt w:val="bullet"/>
+      <w:isLgl w:val="false"/>
+      <w:suff w:val="tab"/>
+      <w:lvlText w:val="§"/>
+      <w:lvlJc w:val="left"/>
+      <w:pPr>
+        <w:ind w:left="2149" w:hanging="360"/>
+      </w:pPr>
+      <w:rPr>
+        <w:rFonts w:ascii="Wingdings" w:hAnsi="Wingdings" w:cs="Wingdings" w:eastAsia="Wingdings" w:hint="default"/>
+      </w:rPr>
+    </w:lvl>
+    <w:lvl w:ilvl="3">
+      <w:start w:val="1"/>
+      <w:numFmt w:val="bullet"/>
+      <w:isLgl w:val="false"/>
+      <w:suff w:val="tab"/>
+      <w:lvlText w:val="·"/>
+      <w:lvlJc w:val="left"/>
+      <w:pPr>
+        <w:ind w:left="2869" w:hanging="360"/>
+      </w:pPr>
+      <w:rPr>
+        <w:rFonts w:ascii="Symbol" w:hAnsi="Symbol" w:cs="Symbol" w:eastAsia="Symbol" w:hint="default"/>
+      </w:rPr>
+    </w:lvl>
+    <w:lvl w:ilvl="4">
+      <w:start w:val="1"/>
+      <w:numFmt w:val="bullet"/>
+      <w:isLgl w:val="false"/>
+      <w:suff w:val="tab"/>
+      <w:lvlText w:val="o"/>
+      <w:lvlJc w:val="left"/>
+      <w:pPr>
+        <w:ind w:left="3589" w:hanging="360"/>
+      </w:pPr>
+      <w:rPr>
+        <w:rFonts w:ascii="Courier New" w:hAnsi="Courier New" w:cs="Courier New" w:eastAsia="Courier New" w:hint="default"/>
+      </w:rPr>
+    </w:lvl>
+    <w:lvl w:ilvl="5">
+      <w:start w:val="1"/>
+      <w:numFmt w:val="bullet"/>
+      <w:isLgl w:val="false"/>
+      <w:suff w:val="tab"/>
+      <w:lvlText w:val="§"/>
+      <w:lvlJc w:val="left"/>
+      <w:pPr>
+        <w:ind w:left="4309" w:hanging="360"/>
+      </w:pPr>
+      <w:rPr>
+        <w:rFonts w:ascii="Wingdings" w:hAnsi="Wingdings" w:cs="Wingdings" w:eastAsia="Wingdings" w:hint="default"/>
+      </w:rPr>
+    </w:lvl>
+    <w:lvl w:ilvl="6">
+      <w:start w:val="1"/>
+      <w:numFmt w:val="bullet"/>
+      <w:isLgl w:val="false"/>
+      <w:suff w:val="tab"/>
+      <w:lvlText w:val="·"/>
+      <w:lvlJc w:val="left"/>
+      <w:pPr>
+        <w:ind w:left="5029" w:hanging="360"/>
+      </w:pPr>
+      <w:rPr>
+        <w:rFonts w:ascii="Symbol" w:hAnsi="Symbol" w:cs="Symbol" w:eastAsia="Symbol" w:hint="default"/>
+      </w:rPr>
+    </w:lvl>
+    <w:lvl w:ilvl="7">
+      <w:start w:val="1"/>
+      <w:numFmt w:val="bullet"/>
+      <w:isLgl w:val="false"/>
+      <w:suff w:val="tab"/>
+      <w:lvlText w:val="o"/>
+      <w:lvlJc w:val="left"/>
+      <w:pPr>
+        <w:ind w:left="5749" w:hanging="360"/>
+      </w:pPr>
+      <w:rPr>
+        <w:rFonts w:ascii="Courier New" w:hAnsi="Courier New" w:cs="Courier New" w:eastAsia="Courier New" w:hint="default"/>
+      </w:rPr>
+    </w:lvl>
+    <w:lvl w:ilvl="8">
+      <w:start w:val="1"/>
+      <w:numFmt w:val="bullet"/>
+      <w:isLgl w:val="false"/>
+      <w:suff w:val="tab"/>
+      <w:lvlText w:val="§"/>
+      <w:lvlJc w:val="left"/>
+      <w:pPr>
+        <w:ind w:left="6469" w:hanging="360"/>
+      </w:pPr>
+      <w:rPr>
+        <w:rFonts w:ascii="Wingdings" w:hAnsi="Wingdings" w:cs="Wingdings" w:eastAsia="Wingdings" w:hint="default"/>
+      </w:rPr>
+    </w:lvl>
+  </w:abstractNum>
+  <w:abstractNum w:abstractNumId="34">
+    <w:multiLevelType w:val="hybridMultilevel"/>
+    <w:lvl w:ilvl="0">
+      <w:start w:val="1"/>
+      <w:numFmt w:val="bullet"/>
+      <w:isLgl w:val="false"/>
+      <w:suff w:val="tab"/>
+      <w:lvlText w:val="·"/>
+      <w:lvlJc w:val="left"/>
+      <w:pPr>
+        <w:ind w:left="709" w:hanging="360"/>
+      </w:pPr>
+      <w:rPr>
+        <w:rFonts w:ascii="Symbol" w:hAnsi="Symbol" w:cs="Symbol" w:eastAsia="Symbol" w:hint="default"/>
+      </w:rPr>
+    </w:lvl>
+    <w:lvl w:ilvl="1">
+      <w:start w:val="1"/>
+      <w:numFmt w:val="bullet"/>
+      <w:isLgl w:val="false"/>
+      <w:suff w:val="tab"/>
+      <w:lvlText w:val="o"/>
+      <w:lvlJc w:val="left"/>
+      <w:pPr>
+        <w:ind w:left="1429" w:hanging="360"/>
+      </w:pPr>
+      <w:rPr>
+        <w:rFonts w:ascii="Courier New" w:hAnsi="Courier New" w:cs="Courier New" w:eastAsia="Courier New" w:hint="default"/>
+      </w:rPr>
+    </w:lvl>
+    <w:lvl w:ilvl="2">
+      <w:start w:val="1"/>
+      <w:numFmt w:val="bullet"/>
+      <w:isLgl w:val="false"/>
+      <w:suff w:val="tab"/>
+      <w:lvlText w:val="§"/>
+      <w:lvlJc w:val="left"/>
+      <w:pPr>
+        <w:ind w:left="2149" w:hanging="360"/>
+      </w:pPr>
+      <w:rPr>
+        <w:rFonts w:ascii="Wingdings" w:hAnsi="Wingdings" w:cs="Wingdings" w:eastAsia="Wingdings" w:hint="default"/>
+      </w:rPr>
+    </w:lvl>
+    <w:lvl w:ilvl="3">
+      <w:start w:val="1"/>
+      <w:numFmt w:val="bullet"/>
+      <w:isLgl w:val="false"/>
+      <w:suff w:val="tab"/>
+      <w:lvlText w:val="·"/>
+      <w:lvlJc w:val="left"/>
+      <w:pPr>
+        <w:ind w:left="2869" w:hanging="360"/>
+      </w:pPr>
+      <w:rPr>
+        <w:rFonts w:ascii="Symbol" w:hAnsi="Symbol" w:cs="Symbol" w:eastAsia="Symbol" w:hint="default"/>
+      </w:rPr>
+    </w:lvl>
+    <w:lvl w:ilvl="4">
+      <w:start w:val="1"/>
+      <w:numFmt w:val="bullet"/>
+      <w:isLgl w:val="false"/>
+      <w:suff w:val="tab"/>
+      <w:lvlText w:val="o"/>
+      <w:lvlJc w:val="left"/>
+      <w:pPr>
+        <w:ind w:left="3589" w:hanging="360"/>
+      </w:pPr>
+      <w:rPr>
+        <w:rFonts w:ascii="Courier New" w:hAnsi="Courier New" w:cs="Courier New" w:eastAsia="Courier New" w:hint="default"/>
+      </w:rPr>
+    </w:lvl>
+    <w:lvl w:ilvl="5">
+      <w:start w:val="1"/>
+      <w:numFmt w:val="bullet"/>
+      <w:isLgl w:val="false"/>
+      <w:suff w:val="tab"/>
+      <w:lvlText w:val="§"/>
+      <w:lvlJc w:val="left"/>
+      <w:pPr>
+        <w:ind w:left="4309" w:hanging="360"/>
+      </w:pPr>
+      <w:rPr>
+        <w:rFonts w:ascii="Wingdings" w:hAnsi="Wingdings" w:cs="Wingdings" w:eastAsia="Wingdings" w:hint="default"/>
+      </w:rPr>
+    </w:lvl>
+    <w:lvl w:ilvl="6">
+      <w:start w:val="1"/>
+      <w:numFmt w:val="bullet"/>
+      <w:isLgl w:val="false"/>
+      <w:suff w:val="tab"/>
+      <w:lvlText w:val="·"/>
+      <w:lvlJc w:val="left"/>
+      <w:pPr>
+        <w:ind w:left="5029" w:hanging="360"/>
+      </w:pPr>
+      <w:rPr>
+        <w:rFonts w:ascii="Symbol" w:hAnsi="Symbol" w:cs="Symbol" w:eastAsia="Symbol" w:hint="default"/>
+      </w:rPr>
+    </w:lvl>
+    <w:lvl w:ilvl="7">
+      <w:start w:val="1"/>
+      <w:numFmt w:val="bullet"/>
+      <w:isLgl w:val="false"/>
+      <w:suff w:val="tab"/>
+      <w:lvlText w:val="o"/>
+      <w:lvlJc w:val="left"/>
+      <w:pPr>
+        <w:ind w:left="5749" w:hanging="360"/>
+      </w:pPr>
+      <w:rPr>
+        <w:rFonts w:ascii="Courier New" w:hAnsi="Courier New" w:cs="Courier New" w:eastAsia="Courier New" w:hint="default"/>
+      </w:rPr>
+    </w:lvl>
+    <w:lvl w:ilvl="8">
+      <w:start w:val="1"/>
+      <w:numFmt w:val="bullet"/>
+      <w:isLgl w:val="false"/>
+      <w:suff w:val="tab"/>
+      <w:lvlText w:val="§"/>
+      <w:lvlJc w:val="left"/>
+      <w:pPr>
+        <w:ind w:left="6469" w:hanging="360"/>
+      </w:pPr>
+      <w:rPr>
+        <w:rFonts w:ascii="Wingdings" w:hAnsi="Wingdings" w:cs="Wingdings" w:eastAsia="Wingdings" w:hint="default"/>
+      </w:rPr>
+    </w:lvl>
+  </w:abstractNum>
+  <w:abstractNum w:abstractNumId="35">
+    <w:multiLevelType w:val="hybridMultilevel"/>
+    <w:lvl w:ilvl="0">
+      <w:start w:val="1"/>
+      <w:numFmt w:val="bullet"/>
+      <w:isLgl w:val="false"/>
+      <w:suff w:val="tab"/>
+      <w:lvlText w:val="·"/>
+      <w:lvlJc w:val="left"/>
+      <w:pPr>
+        <w:ind w:left="709" w:hanging="360"/>
+      </w:pPr>
+      <w:rPr>
+        <w:rFonts w:ascii="Symbol" w:hAnsi="Symbol" w:cs="Symbol" w:eastAsia="Symbol" w:hint="default"/>
+      </w:rPr>
+    </w:lvl>
+    <w:lvl w:ilvl="1">
+      <w:start w:val="1"/>
+      <w:numFmt w:val="bullet"/>
+      <w:isLgl w:val="false"/>
+      <w:suff w:val="tab"/>
+      <w:lvlText w:val="o"/>
+      <w:lvlJc w:val="left"/>
+      <w:pPr>
+        <w:ind w:left="1429" w:hanging="360"/>
+      </w:pPr>
+      <w:rPr>
+        <w:rFonts w:ascii="Courier New" w:hAnsi="Courier New" w:cs="Courier New" w:eastAsia="Courier New" w:hint="default"/>
+      </w:rPr>
+    </w:lvl>
+    <w:lvl w:ilvl="2">
+      <w:start w:val="1"/>
+      <w:numFmt w:val="bullet"/>
+      <w:isLgl w:val="false"/>
+      <w:suff w:val="tab"/>
+      <w:lvlText w:val="§"/>
+      <w:lvlJc w:val="left"/>
+      <w:pPr>
+        <w:ind w:left="2149" w:hanging="360"/>
+      </w:pPr>
+      <w:rPr>
+        <w:rFonts w:ascii="Wingdings" w:hAnsi="Wingdings" w:cs="Wingdings" w:eastAsia="Wingdings" w:hint="default"/>
+      </w:rPr>
+    </w:lvl>
+    <w:lvl w:ilvl="3">
+      <w:start w:val="1"/>
+      <w:numFmt w:val="bullet"/>
+      <w:isLgl w:val="false"/>
+      <w:suff w:val="tab"/>
+      <w:lvlText w:val="·"/>
+      <w:lvlJc w:val="left"/>
+      <w:pPr>
+        <w:ind w:left="2869" w:hanging="360"/>
+      </w:pPr>
+      <w:rPr>
+        <w:rFonts w:ascii="Symbol" w:hAnsi="Symbol" w:cs="Symbol" w:eastAsia="Symbol" w:hint="default"/>
+      </w:rPr>
+    </w:lvl>
+    <w:lvl w:ilvl="4">
+      <w:start w:val="1"/>
+      <w:numFmt w:val="bullet"/>
+      <w:isLgl w:val="false"/>
+      <w:suff w:val="tab"/>
+      <w:lvlText w:val="o"/>
+      <w:lvlJc w:val="left"/>
+      <w:pPr>
+        <w:ind w:left="3589" w:hanging="360"/>
+      </w:pPr>
+      <w:rPr>
+        <w:rFonts w:ascii="Courier New" w:hAnsi="Courier New" w:cs="Courier New" w:eastAsia="Courier New" w:hint="default"/>
+      </w:rPr>
+    </w:lvl>
+    <w:lvl w:ilvl="5">
+      <w:start w:val="1"/>
+      <w:numFmt w:val="bullet"/>
+      <w:isLgl w:val="false"/>
+      <w:suff w:val="tab"/>
+      <w:lvlText w:val="§"/>
+      <w:lvlJc w:val="left"/>
+      <w:pPr>
+        <w:ind w:left="4309" w:hanging="360"/>
+      </w:pPr>
+      <w:rPr>
+        <w:rFonts w:ascii="Wingdings" w:hAnsi="Wingdings" w:cs="Wingdings" w:eastAsia="Wingdings" w:hint="default"/>
+      </w:rPr>
+    </w:lvl>
+    <w:lvl w:ilvl="6">
+      <w:start w:val="1"/>
+      <w:numFmt w:val="bullet"/>
+      <w:isLgl w:val="false"/>
+      <w:suff w:val="tab"/>
+      <w:lvlText w:val="·"/>
+      <w:lvlJc w:val="left"/>
+      <w:pPr>
+        <w:ind w:left="5029" w:hanging="360"/>
+      </w:pPr>
+      <w:rPr>
+        <w:rFonts w:ascii="Symbol" w:hAnsi="Symbol" w:cs="Symbol" w:eastAsia="Symbol" w:hint="default"/>
+      </w:rPr>
+    </w:lvl>
+    <w:lvl w:ilvl="7">
+      <w:start w:val="1"/>
+      <w:numFmt w:val="bullet"/>
+      <w:isLgl w:val="false"/>
+      <w:suff w:val="tab"/>
+      <w:lvlText w:val="o"/>
+      <w:lvlJc w:val="left"/>
+      <w:pPr>
+        <w:ind w:left="5749" w:hanging="360"/>
+      </w:pPr>
+      <w:rPr>
+        <w:rFonts w:ascii="Courier New" w:hAnsi="Courier New" w:cs="Courier New" w:eastAsia="Courier New" w:hint="default"/>
+      </w:rPr>
+    </w:lvl>
+    <w:lvl w:ilvl="8">
+      <w:start w:val="1"/>
+      <w:numFmt w:val="bullet"/>
+      <w:isLgl w:val="false"/>
+      <w:suff w:val="tab"/>
+      <w:lvlText w:val="§"/>
+      <w:lvlJc w:val="left"/>
+      <w:pPr>
+        <w:ind w:left="6469" w:hanging="360"/>
+      </w:pPr>
+      <w:rPr>
+        <w:rFonts w:ascii="Wingdings" w:hAnsi="Wingdings" w:cs="Wingdings" w:eastAsia="Wingdings" w:hint="default"/>
+      </w:rPr>
+    </w:lvl>
+  </w:abstractNum>
+  <w:abstractNum w:abstractNumId="36">
+    <w:multiLevelType w:val="hybridMultilevel"/>
+    <w:lvl w:ilvl="0">
+      <w:start w:val="1"/>
+      <w:numFmt w:val="bullet"/>
+      <w:isLgl w:val="false"/>
+      <w:suff w:val="tab"/>
+      <w:lvlText w:val="·"/>
+      <w:lvlJc w:val="left"/>
+      <w:pPr>
+        <w:ind w:left="709" w:hanging="360"/>
+      </w:pPr>
+      <w:rPr>
+        <w:rFonts w:ascii="Symbol" w:hAnsi="Symbol" w:cs="Symbol" w:eastAsia="Symbol" w:hint="default"/>
+      </w:rPr>
+    </w:lvl>
+    <w:lvl w:ilvl="1">
+      <w:start w:val="1"/>
+      <w:numFmt w:val="bullet"/>
+      <w:isLgl w:val="false"/>
+      <w:suff w:val="tab"/>
+      <w:lvlText w:val="o"/>
+      <w:lvlJc w:val="left"/>
+      <w:pPr>
+        <w:ind w:left="1429" w:hanging="360"/>
+      </w:pPr>
+      <w:rPr>
+        <w:rFonts w:ascii="Courier New" w:hAnsi="Courier New" w:cs="Courier New" w:eastAsia="Courier New" w:hint="default"/>
+      </w:rPr>
+    </w:lvl>
+    <w:lvl w:ilvl="2">
+      <w:start w:val="1"/>
+      <w:numFmt w:val="bullet"/>
+      <w:isLgl w:val="false"/>
+      <w:suff w:val="tab"/>
+      <w:lvlText w:val="§"/>
+      <w:lvlJc w:val="left"/>
+      <w:pPr>
+        <w:ind w:left="2149" w:hanging="360"/>
+      </w:pPr>
+      <w:rPr>
+        <w:rFonts w:ascii="Wingdings" w:hAnsi="Wingdings" w:cs="Wingdings" w:eastAsia="Wingdings" w:hint="default"/>
+      </w:rPr>
+    </w:lvl>
+    <w:lvl w:ilvl="3">
+      <w:start w:val="1"/>
+      <w:numFmt w:val="bullet"/>
+      <w:isLgl w:val="false"/>
+      <w:suff w:val="tab"/>
+      <w:lvlText w:val="·"/>
+      <w:lvlJc w:val="left"/>
+      <w:pPr>
+        <w:ind w:left="2869" w:hanging="360"/>
+      </w:pPr>
+      <w:rPr>
+        <w:rFonts w:ascii="Symbol" w:hAnsi="Symbol" w:cs="Symbol" w:eastAsia="Symbol" w:hint="default"/>
+      </w:rPr>
+    </w:lvl>
+    <w:lvl w:ilvl="4">
+      <w:start w:val="1"/>
+      <w:numFmt w:val="bullet"/>
+      <w:isLgl w:val="false"/>
+      <w:suff w:val="tab"/>
+      <w:lvlText w:val="o"/>
+      <w:lvlJc w:val="left"/>
+      <w:pPr>
+        <w:ind w:left="3589" w:hanging="360"/>
+      </w:pPr>
+      <w:rPr>
+        <w:rFonts w:ascii="Courier New" w:hAnsi="Courier New" w:cs="Courier New" w:eastAsia="Courier New" w:hint="default"/>
+      </w:rPr>
+    </w:lvl>
+    <w:lvl w:ilvl="5">
+      <w:start w:val="1"/>
+      <w:numFmt w:val="bullet"/>
+      <w:isLgl w:val="false"/>
+      <w:suff w:val="tab"/>
+      <w:lvlText w:val="§"/>
+      <w:lvlJc w:val="left"/>
+      <w:pPr>
+        <w:ind w:left="4309" w:hanging="360"/>
+      </w:pPr>
+      <w:rPr>
+        <w:rFonts w:ascii="Wingdings" w:hAnsi="Wingdings" w:cs="Wingdings" w:eastAsia="Wingdings" w:hint="default"/>
+      </w:rPr>
+    </w:lvl>
+    <w:lvl w:ilvl="6">
+      <w:start w:val="1"/>
+      <w:numFmt w:val="bullet"/>
+      <w:isLgl w:val="false"/>
+      <w:suff w:val="tab"/>
+      <w:lvlText w:val="·"/>
+      <w:lvlJc w:val="left"/>
+      <w:pPr>
+        <w:ind w:left="5029" w:hanging="360"/>
+      </w:pPr>
+      <w:rPr>
+        <w:rFonts w:ascii="Symbol" w:hAnsi="Symbol" w:cs="Symbol" w:eastAsia="Symbol" w:hint="default"/>
+      </w:rPr>
+    </w:lvl>
+    <w:lvl w:ilvl="7">
+      <w:start w:val="1"/>
+      <w:numFmt w:val="bullet"/>
+      <w:isLgl w:val="false"/>
+      <w:suff w:val="tab"/>
+      <w:lvlText w:val="o"/>
+      <w:lvlJc w:val="left"/>
+      <w:pPr>
+        <w:ind w:left="5749" w:hanging="360"/>
+      </w:pPr>
+      <w:rPr>
+        <w:rFonts w:ascii="Courier New" w:hAnsi="Courier New" w:cs="Courier New" w:eastAsia="Courier New" w:hint="default"/>
+      </w:rPr>
+    </w:lvl>
+    <w:lvl w:ilvl="8">
+      <w:start w:val="1"/>
+      <w:numFmt w:val="bullet"/>
+      <w:isLgl w:val="false"/>
+      <w:suff w:val="tab"/>
+      <w:lvlText w:val="§"/>
+      <w:lvlJc w:val="left"/>
+      <w:pPr>
+        <w:ind w:left="6469" w:hanging="360"/>
+      </w:pPr>
+      <w:rPr>
+        <w:rFonts w:ascii="Wingdings" w:hAnsi="Wingdings" w:cs="Wingdings" w:eastAsia="Wingdings" w:hint="default"/>
+      </w:rPr>
+    </w:lvl>
+  </w:abstractNum>
+  <w:abstractNum w:abstractNumId="37">
+    <w:multiLevelType w:val="hybridMultilevel"/>
+    <w:lvl w:ilvl="0">
+      <w:start w:val="1"/>
+      <w:numFmt w:val="bullet"/>
+      <w:isLgl w:val="false"/>
+      <w:suff w:val="tab"/>
+      <w:lvlText w:val="·"/>
+      <w:lvlJc w:val="left"/>
+      <w:pPr>
+        <w:ind w:left="709" w:hanging="360"/>
+      </w:pPr>
+      <w:rPr>
+        <w:rFonts w:ascii="Symbol" w:hAnsi="Symbol" w:cs="Symbol" w:eastAsia="Symbol" w:hint="default"/>
+      </w:rPr>
+    </w:lvl>
+    <w:lvl w:ilvl="1">
+      <w:start w:val="1"/>
+      <w:numFmt w:val="bullet"/>
+      <w:isLgl w:val="false"/>
+      <w:suff w:val="tab"/>
+      <w:lvlText w:val="o"/>
+      <w:lvlJc w:val="left"/>
+      <w:pPr>
+        <w:ind w:left="1429" w:hanging="360"/>
+      </w:pPr>
+      <w:rPr>
+        <w:rFonts w:ascii="Courier New" w:hAnsi="Courier New" w:cs="Courier New" w:eastAsia="Courier New" w:hint="default"/>
+      </w:rPr>
+    </w:lvl>
+    <w:lvl w:ilvl="2">
+      <w:start w:val="1"/>
+      <w:numFmt w:val="bullet"/>
+      <w:isLgl w:val="false"/>
+      <w:suff w:val="tab"/>
+      <w:lvlText w:val="§"/>
+      <w:lvlJc w:val="left"/>
+      <w:pPr>
+        <w:ind w:left="2149" w:hanging="360"/>
+      </w:pPr>
+      <w:rPr>
+        <w:rFonts w:ascii="Wingdings" w:hAnsi="Wingdings" w:cs="Wingdings" w:eastAsia="Wingdings" w:hint="default"/>
+      </w:rPr>
+    </w:lvl>
+    <w:lvl w:ilvl="3">
+      <w:start w:val="1"/>
+      <w:numFmt w:val="bullet"/>
+      <w:isLgl w:val="false"/>
+      <w:suff w:val="tab"/>
+      <w:lvlText w:val="·"/>
+      <w:lvlJc w:val="left"/>
+      <w:pPr>
+        <w:ind w:left="2869" w:hanging="360"/>
+      </w:pPr>
+      <w:rPr>
+        <w:rFonts w:ascii="Symbol" w:hAnsi="Symbol" w:cs="Symbol" w:eastAsia="Symbol" w:hint="default"/>
+      </w:rPr>
+    </w:lvl>
+    <w:lvl w:ilvl="4">
+      <w:start w:val="1"/>
+      <w:numFmt w:val="bullet"/>
+      <w:isLgl w:val="false"/>
+      <w:suff w:val="tab"/>
+      <w:lvlText w:val="o"/>
+      <w:lvlJc w:val="left"/>
+      <w:pPr>
+        <w:ind w:left="3589" w:hanging="360"/>
+      </w:pPr>
+      <w:rPr>
+        <w:rFonts w:ascii="Courier New" w:hAnsi="Courier New" w:cs="Courier New" w:eastAsia="Courier New" w:hint="default"/>
+      </w:rPr>
+    </w:lvl>
+    <w:lvl w:ilvl="5">
+      <w:start w:val="1"/>
+      <w:numFmt w:val="bullet"/>
+      <w:isLgl w:val="false"/>
+      <w:suff w:val="tab"/>
+      <w:lvlText w:val="§"/>
+      <w:lvlJc w:val="left"/>
+      <w:pPr>
+        <w:ind w:left="4309" w:hanging="360"/>
+      </w:pPr>
+      <w:rPr>
+        <w:rFonts w:ascii="Wingdings" w:hAnsi="Wingdings" w:cs="Wingdings" w:eastAsia="Wingdings" w:hint="default"/>
+      </w:rPr>
+    </w:lvl>
+    <w:lvl w:ilvl="6">
+      <w:start w:val="1"/>
+      <w:numFmt w:val="bullet"/>
+      <w:isLgl w:val="false"/>
+      <w:suff w:val="tab"/>
+      <w:lvlText w:val="·"/>
+      <w:lvlJc w:val="left"/>
+      <w:pPr>
+        <w:ind w:left="5029" w:hanging="360"/>
+      </w:pPr>
+      <w:rPr>
+        <w:rFonts w:ascii="Symbol" w:hAnsi="Symbol" w:cs="Symbol" w:eastAsia="Symbol" w:hint="default"/>
+      </w:rPr>
+    </w:lvl>
+    <w:lvl w:ilvl="7">
+      <w:start w:val="1"/>
+      <w:numFmt w:val="bullet"/>
+      <w:isLgl w:val="false"/>
+      <w:suff w:val="tab"/>
+      <w:lvlText w:val="o"/>
+      <w:lvlJc w:val="left"/>
+      <w:pPr>
+        <w:ind w:left="5749" w:hanging="360"/>
+      </w:pPr>
+      <w:rPr>
+        <w:rFonts w:ascii="Courier New" w:hAnsi="Courier New" w:cs="Courier New" w:eastAsia="Courier New" w:hint="default"/>
+      </w:rPr>
+    </w:lvl>
+    <w:lvl w:ilvl="8">
+      <w:start w:val="1"/>
+      <w:numFmt w:val="bullet"/>
+      <w:isLgl w:val="false"/>
+      <w:suff w:val="tab"/>
+      <w:lvlText w:val="§"/>
+      <w:lvlJc w:val="left"/>
+      <w:pPr>
+        <w:ind w:left="6469" w:hanging="360"/>
+      </w:pPr>
+      <w:rPr>
+        <w:rFonts w:ascii="Wingdings" w:hAnsi="Wingdings" w:cs="Wingdings" w:eastAsia="Wingdings" w:hint="default"/>
       </w:rPr>
     </w:lvl>
   </w:abstractNum>
@@ -9882,6 +11207,21 @@
   </w:num>
   <w:num w:numId="33">
     <w:abstractNumId w:val="32"/>
+  </w:num>
+  <w:num w:numId="34">
+    <w:abstractNumId w:val="33"/>
+  </w:num>
+  <w:num w:numId="35">
+    <w:abstractNumId w:val="34"/>
+  </w:num>
+  <w:num w:numId="36">
+    <w:abstractNumId w:val="35"/>
+  </w:num>
+  <w:num w:numId="37">
+    <w:abstractNumId w:val="36"/>
+  </w:num>
+  <w:num w:numId="38">
+    <w:abstractNumId w:val="37"/>
   </w:num>
 </w:numbering>
 </file>
@@ -10042,11 +11382,11 @@
     <w:lsdException w:name="Bibliography" w:uiPriority="37"/>
     <w:lsdException w:name="TOC Heading" w:uiPriority="39" w:qFormat="1"/>
   </w:latentStyles>
-  <w:style w:type="paragraph" w:styleId="11">
+  <w:style w:type="paragraph" w:styleId="700">
     <w:name w:val="Heading 1"/>
-    <w:basedOn w:val="598"/>
-    <w:next w:val="598"/>
-    <w:link w:val="12"/>
+    <w:basedOn w:val="876"/>
+    <w:next w:val="876"/>
+    <w:link w:val="701"/>
     <w:uiPriority w:val="9"/>
     <w:qFormat/>
     <w:pPr>
@@ -10061,10 +11401,9 @@
       <w:szCs w:val="40"/>
     </w:rPr>
   </w:style>
-  <w:style w:type="character" w:styleId="12">
+  <w:style w:type="character" w:styleId="701">
     <w:name w:val="Heading 1 Char"/>
-    <w:basedOn w:val="9"/>
-    <w:link w:val="11"/>
+    <w:link w:val="700"/>
     <w:uiPriority w:val="9"/>
     <w:rPr>
       <w:rFonts w:ascii="Arial" w:hAnsi="Arial" w:cs="Arial" w:eastAsia="Arial"/>
@@ -10072,11 +11411,11 @@
       <w:szCs w:val="40"/>
     </w:rPr>
   </w:style>
-  <w:style w:type="paragraph" w:styleId="13">
+  <w:style w:type="paragraph" w:styleId="702">
     <w:name w:val="Heading 2"/>
-    <w:basedOn w:val="598"/>
-    <w:next w:val="598"/>
-    <w:link w:val="14"/>
+    <w:basedOn w:val="876"/>
+    <w:next w:val="876"/>
+    <w:link w:val="703"/>
     <w:uiPriority w:val="9"/>
     <w:unhideWhenUsed/>
     <w:qFormat/>
@@ -10091,21 +11430,20 @@
       <w:sz w:val="34"/>
     </w:rPr>
   </w:style>
-  <w:style w:type="character" w:styleId="14">
+  <w:style w:type="character" w:styleId="703">
     <w:name w:val="Heading 2 Char"/>
-    <w:basedOn w:val="9"/>
-    <w:link w:val="13"/>
+    <w:link w:val="702"/>
     <w:uiPriority w:val="9"/>
     <w:rPr>
       <w:rFonts w:ascii="Arial" w:hAnsi="Arial" w:cs="Arial" w:eastAsia="Arial"/>
       <w:sz w:val="34"/>
     </w:rPr>
   </w:style>
-  <w:style w:type="paragraph" w:styleId="15">
+  <w:style w:type="paragraph" w:styleId="704">
     <w:name w:val="Heading 3"/>
-    <w:basedOn w:val="598"/>
-    <w:next w:val="598"/>
-    <w:link w:val="16"/>
+    <w:basedOn w:val="876"/>
+    <w:next w:val="876"/>
+    <w:link w:val="705"/>
     <w:uiPriority w:val="9"/>
     <w:unhideWhenUsed/>
     <w:qFormat/>
@@ -10121,10 +11459,9 @@
       <w:szCs w:val="30"/>
     </w:rPr>
   </w:style>
-  <w:style w:type="character" w:styleId="16">
+  <w:style w:type="character" w:styleId="705">
     <w:name w:val="Heading 3 Char"/>
-    <w:basedOn w:val="9"/>
-    <w:link w:val="15"/>
+    <w:link w:val="704"/>
     <w:uiPriority w:val="9"/>
     <w:rPr>
       <w:rFonts w:ascii="Arial" w:hAnsi="Arial" w:cs="Arial" w:eastAsia="Arial"/>
@@ -10132,11 +11469,11 @@
       <w:szCs w:val="30"/>
     </w:rPr>
   </w:style>
-  <w:style w:type="paragraph" w:styleId="17">
+  <w:style w:type="paragraph" w:styleId="706">
     <w:name w:val="Heading 4"/>
-    <w:basedOn w:val="598"/>
-    <w:next w:val="598"/>
-    <w:link w:val="18"/>
+    <w:basedOn w:val="876"/>
+    <w:next w:val="876"/>
+    <w:link w:val="707"/>
     <w:uiPriority w:val="9"/>
     <w:unhideWhenUsed/>
     <w:qFormat/>
@@ -10154,10 +11491,9 @@
       <w:szCs w:val="26"/>
     </w:rPr>
   </w:style>
-  <w:style w:type="character" w:styleId="18">
+  <w:style w:type="character" w:styleId="707">
     <w:name w:val="Heading 4 Char"/>
-    <w:basedOn w:val="9"/>
-    <w:link w:val="17"/>
+    <w:link w:val="706"/>
     <w:uiPriority w:val="9"/>
     <w:rPr>
       <w:rFonts w:ascii="Arial" w:hAnsi="Arial" w:cs="Arial" w:eastAsia="Arial"/>
@@ -10167,11 +11503,11 @@
       <w:szCs w:val="26"/>
     </w:rPr>
   </w:style>
-  <w:style w:type="paragraph" w:styleId="19">
+  <w:style w:type="paragraph" w:styleId="708">
     <w:name w:val="Heading 5"/>
-    <w:basedOn w:val="598"/>
-    <w:next w:val="598"/>
-    <w:link w:val="20"/>
+    <w:basedOn w:val="876"/>
+    <w:next w:val="876"/>
+    <w:link w:val="709"/>
     <w:uiPriority w:val="9"/>
     <w:unhideWhenUsed/>
     <w:qFormat/>
@@ -10185,28 +11521,24 @@
       <w:rFonts w:ascii="Arial" w:hAnsi="Arial" w:cs="Arial" w:eastAsia="Arial"/>
       <w:b/>
       <w:bCs/>
+      <w:i/>
       <w:sz w:val="24"/>
       <w:szCs w:val="24"/>
     </w:rPr>
   </w:style>
-  <w:style w:type="character" w:styleId="20">
+  <w:style w:type="character" w:styleId="709">
     <w:name w:val="Heading 5 Char"/>
-    <w:basedOn w:val="9"/>
-    <w:link w:val="19"/>
+    <w:link w:val="708"/>
     <w:uiPriority w:val="9"/>
     <w:rPr>
-      <w:rFonts w:ascii="Arial" w:hAnsi="Arial" w:cs="Arial" w:eastAsia="Arial"/>
-      <w:b/>
-      <w:bCs/>
-      <w:sz w:val="24"/>
-      <w:szCs w:val="24"/>
+      <w:i/>
     </w:rPr>
   </w:style>
-  <w:style w:type="paragraph" w:styleId="21">
+  <w:style w:type="paragraph" w:styleId="710">
     <w:name w:val="Heading 6"/>
-    <w:basedOn w:val="598"/>
-    <w:next w:val="598"/>
-    <w:link w:val="22"/>
+    <w:basedOn w:val="876"/>
+    <w:next w:val="876"/>
+    <w:link w:val="711"/>
     <w:uiPriority w:val="9"/>
     <w:unhideWhenUsed/>
     <w:qFormat/>
@@ -10224,10 +11556,9 @@
       <w:szCs w:val="22"/>
     </w:rPr>
   </w:style>
-  <w:style w:type="character" w:styleId="22">
+  <w:style w:type="character" w:styleId="711">
     <w:name w:val="Heading 6 Char"/>
-    <w:basedOn w:val="9"/>
-    <w:link w:val="21"/>
+    <w:link w:val="710"/>
     <w:uiPriority w:val="9"/>
     <w:rPr>
       <w:rFonts w:ascii="Arial" w:hAnsi="Arial" w:cs="Arial" w:eastAsia="Arial"/>
@@ -10237,11 +11568,11 @@
       <w:szCs w:val="22"/>
     </w:rPr>
   </w:style>
-  <w:style w:type="paragraph" w:styleId="23">
+  <w:style w:type="paragraph" w:styleId="712">
     <w:name w:val="Heading 7"/>
-    <w:basedOn w:val="598"/>
-    <w:next w:val="598"/>
-    <w:link w:val="24"/>
+    <w:basedOn w:val="876"/>
+    <w:next w:val="876"/>
+    <w:link w:val="713"/>
     <w:uiPriority w:val="9"/>
     <w:unhideWhenUsed/>
     <w:qFormat/>
@@ -10261,10 +11592,9 @@
       <w:szCs w:val="22"/>
     </w:rPr>
   </w:style>
-  <w:style w:type="character" w:styleId="24">
+  <w:style w:type="character" w:styleId="713">
     <w:name w:val="Heading 7 Char"/>
-    <w:basedOn w:val="9"/>
-    <w:link w:val="23"/>
+    <w:link w:val="712"/>
     <w:uiPriority w:val="9"/>
     <w:rPr>
       <w:rFonts w:ascii="Arial" w:hAnsi="Arial" w:cs="Arial" w:eastAsia="Arial"/>
@@ -10276,11 +11606,11 @@
       <w:szCs w:val="22"/>
     </w:rPr>
   </w:style>
-  <w:style w:type="paragraph" w:styleId="25">
+  <w:style w:type="paragraph" w:styleId="714">
     <w:name w:val="Heading 8"/>
-    <w:basedOn w:val="598"/>
-    <w:next w:val="598"/>
-    <w:link w:val="26"/>
+    <w:basedOn w:val="876"/>
+    <w:next w:val="876"/>
+    <w:link w:val="715"/>
     <w:uiPriority w:val="9"/>
     <w:unhideWhenUsed/>
     <w:qFormat/>
@@ -10298,10 +11628,9 @@
       <w:szCs w:val="22"/>
     </w:rPr>
   </w:style>
-  <w:style w:type="character" w:styleId="26">
+  <w:style w:type="character" w:styleId="715">
     <w:name w:val="Heading 8 Char"/>
-    <w:basedOn w:val="9"/>
-    <w:link w:val="25"/>
+    <w:link w:val="714"/>
     <w:uiPriority w:val="9"/>
     <w:rPr>
       <w:rFonts w:ascii="Arial" w:hAnsi="Arial" w:cs="Arial" w:eastAsia="Arial"/>
@@ -10311,11 +11640,11 @@
       <w:szCs w:val="22"/>
     </w:rPr>
   </w:style>
-  <w:style w:type="paragraph" w:styleId="27">
+  <w:style w:type="paragraph" w:styleId="716">
     <w:name w:val="Heading 9"/>
-    <w:basedOn w:val="598"/>
-    <w:next w:val="598"/>
-    <w:link w:val="28"/>
+    <w:basedOn w:val="876"/>
+    <w:next w:val="876"/>
+    <w:link w:val="717"/>
     <w:uiPriority w:val="9"/>
     <w:unhideWhenUsed/>
     <w:qFormat/>
@@ -10333,10 +11662,9 @@
       <w:szCs w:val="21"/>
     </w:rPr>
   </w:style>
-  <w:style w:type="character" w:styleId="28">
+  <w:style w:type="character" w:styleId="717">
     <w:name w:val="Heading 9 Char"/>
-    <w:basedOn w:val="9"/>
-    <w:link w:val="27"/>
+    <w:link w:val="716"/>
     <w:uiPriority w:val="9"/>
     <w:rPr>
       <w:rFonts w:ascii="Arial" w:hAnsi="Arial" w:cs="Arial" w:eastAsia="Arial"/>
@@ -10346,11 +11674,11 @@
       <w:szCs w:val="21"/>
     </w:rPr>
   </w:style>
-  <w:style w:type="paragraph" w:styleId="32">
+  <w:style w:type="paragraph" w:styleId="718">
     <w:name w:val="Title"/>
-    <w:basedOn w:val="598"/>
-    <w:next w:val="598"/>
-    <w:link w:val="33"/>
+    <w:basedOn w:val="876"/>
+    <w:next w:val="876"/>
+    <w:link w:val="719"/>
     <w:uiPriority w:val="10"/>
     <w:qFormat/>
     <w:pPr>
@@ -10362,21 +11690,20 @@
       <w:szCs w:val="48"/>
     </w:rPr>
   </w:style>
-  <w:style w:type="character" w:styleId="33">
+  <w:style w:type="character" w:styleId="719">
     <w:name w:val="Title Char"/>
-    <w:basedOn w:val="9"/>
-    <w:link w:val="32"/>
+    <w:link w:val="718"/>
     <w:uiPriority w:val="10"/>
     <w:rPr>
       <w:sz w:val="48"/>
       <w:szCs w:val="48"/>
     </w:rPr>
   </w:style>
-  <w:style w:type="paragraph" w:styleId="34">
+  <w:style w:type="paragraph" w:styleId="720">
     <w:name w:val="Subtitle"/>
-    <w:basedOn w:val="598"/>
-    <w:next w:val="598"/>
-    <w:link w:val="35"/>
+    <w:basedOn w:val="876"/>
+    <w:next w:val="876"/>
+    <w:link w:val="721"/>
     <w:uiPriority w:val="11"/>
     <w:qFormat/>
     <w:pPr>
@@ -10387,21 +11714,20 @@
       <w:szCs w:val="24"/>
     </w:rPr>
   </w:style>
-  <w:style w:type="character" w:styleId="35">
+  <w:style w:type="character" w:styleId="721">
     <w:name w:val="Subtitle Char"/>
-    <w:basedOn w:val="9"/>
-    <w:link w:val="34"/>
+    <w:link w:val="720"/>
     <w:uiPriority w:val="11"/>
     <w:rPr>
       <w:sz w:val="24"/>
       <w:szCs w:val="24"/>
     </w:rPr>
   </w:style>
-  <w:style w:type="paragraph" w:styleId="36">
+  <w:style w:type="paragraph" w:styleId="722">
     <w:name w:val="Quote"/>
-    <w:basedOn w:val="598"/>
-    <w:next w:val="598"/>
-    <w:link w:val="37"/>
+    <w:basedOn w:val="876"/>
+    <w:next w:val="876"/>
+    <w:link w:val="723"/>
     <w:uiPriority w:val="29"/>
     <w:qFormat/>
     <w:pPr>
@@ -10411,19 +11737,19 @@
       <w:i/>
     </w:rPr>
   </w:style>
-  <w:style w:type="character" w:styleId="37">
+  <w:style w:type="character" w:styleId="723">
     <w:name w:val="Quote Char"/>
-    <w:link w:val="36"/>
+    <w:link w:val="722"/>
     <w:uiPriority w:val="29"/>
     <w:rPr>
       <w:i/>
     </w:rPr>
   </w:style>
-  <w:style w:type="paragraph" w:styleId="38">
+  <w:style w:type="paragraph" w:styleId="724">
     <w:name w:val="Intense Quote"/>
-    <w:basedOn w:val="598"/>
-    <w:next w:val="598"/>
-    <w:link w:val="39"/>
+    <w:basedOn w:val="876"/>
+    <w:next w:val="876"/>
+    <w:link w:val="725"/>
     <w:uiPriority w:val="30"/>
     <w:qFormat/>
     <w:pPr>
@@ -10441,18 +11767,18 @@
       <w:i/>
     </w:rPr>
   </w:style>
-  <w:style w:type="character" w:styleId="39">
+  <w:style w:type="character" w:styleId="725">
     <w:name w:val="Intense Quote Char"/>
-    <w:link w:val="38"/>
+    <w:link w:val="724"/>
     <w:uiPriority w:val="30"/>
     <w:rPr>
       <w:i/>
     </w:rPr>
   </w:style>
-  <w:style w:type="paragraph" w:styleId="40">
+  <w:style w:type="paragraph" w:styleId="726">
     <w:name w:val="Header"/>
-    <w:basedOn w:val="598"/>
-    <w:link w:val="41"/>
+    <w:basedOn w:val="876"/>
+    <w:link w:val="727"/>
     <w:uiPriority w:val="99"/>
     <w:unhideWhenUsed/>
     <w:pPr>
@@ -10463,16 +11789,15 @@
       </w:tabs>
     </w:pPr>
   </w:style>
-  <w:style w:type="character" w:styleId="41">
+  <w:style w:type="character" w:styleId="727">
     <w:name w:val="Header Char"/>
-    <w:basedOn w:val="9"/>
-    <w:link w:val="40"/>
+    <w:link w:val="726"/>
     <w:uiPriority w:val="99"/>
   </w:style>
-  <w:style w:type="paragraph" w:styleId="42">
+  <w:style w:type="paragraph" w:styleId="728">
     <w:name w:val="Footer"/>
-    <w:basedOn w:val="598"/>
-    <w:link w:val="45"/>
+    <w:basedOn w:val="876"/>
+    <w:link w:val="731"/>
     <w:uiPriority w:val="99"/>
     <w:unhideWhenUsed/>
     <w:pPr>
@@ -10483,16 +11808,15 @@
       </w:tabs>
     </w:pPr>
   </w:style>
-  <w:style w:type="character" w:styleId="43">
+  <w:style w:type="character" w:styleId="729">
     <w:name w:val="Footer Char"/>
-    <w:basedOn w:val="9"/>
-    <w:link w:val="42"/>
+    <w:link w:val="728"/>
     <w:uiPriority w:val="99"/>
   </w:style>
-  <w:style w:type="paragraph" w:styleId="44">
+  <w:style w:type="paragraph" w:styleId="730">
     <w:name w:val="Caption"/>
-    <w:basedOn w:val="598"/>
-    <w:next w:val="598"/>
+    <w:basedOn w:val="876"/>
+    <w:next w:val="876"/>
     <w:uiPriority w:val="35"/>
     <w:semiHidden/>
     <w:unhideWhenUsed/>
@@ -10508,15 +11832,15 @@
       <w:szCs w:val="18"/>
     </w:rPr>
   </w:style>
-  <w:style w:type="character" w:styleId="45">
+  <w:style w:type="character" w:styleId="731">
     <w:name w:val="Caption Char"/>
-    <w:basedOn w:val="44"/>
-    <w:link w:val="42"/>
+    <w:basedOn w:val="730"/>
+    <w:link w:val="728"/>
     <w:uiPriority w:val="99"/>
   </w:style>
-  <w:style w:type="table" w:styleId="46">
+  <w:style w:type="table" w:styleId="732">
     <w:name w:val="Table Grid"/>
-    <w:basedOn w:val="599"/>
+    <w:basedOn w:val="877"/>
     <w:uiPriority w:val="59"/>
     <w:pPr>
       <w:spacing w:after="0" w:line="240" w:lineRule="auto"/>
@@ -10539,9 +11863,9 @@
       </w:tblCellMar>
     </w:tblPr>
   </w:style>
-  <w:style w:type="table" w:styleId="47">
+  <w:style w:type="table" w:styleId="733">
     <w:name w:val="Table Grid Light"/>
-    <w:basedOn w:val="599"/>
+    <w:basedOn w:val="877"/>
     <w:uiPriority w:val="59"/>
     <w:pPr>
       <w:spacing w:after="0" w:line="240" w:lineRule="auto"/>
@@ -10564,9 +11888,9 @@
       </w:tblCellMar>
     </w:tblPr>
   </w:style>
-  <w:style w:type="table" w:styleId="48">
+  <w:style w:type="table" w:styleId="734">
     <w:name w:val="Plain Table 1"/>
-    <w:basedOn w:val="599"/>
+    <w:basedOn w:val="877"/>
     <w:uiPriority w:val="59"/>
     <w:pPr>
       <w:spacing w:after="0" w:line="240" w:lineRule="auto"/>
@@ -10631,9 +11955,9 @@
       </w:rPr>
     </w:tblStylePr>
   </w:style>
-  <w:style w:type="table" w:styleId="49">
+  <w:style w:type="table" w:styleId="735">
     <w:name w:val="Plain Table 2"/>
-    <w:basedOn w:val="599"/>
+    <w:basedOn w:val="877"/>
     <w:uiPriority w:val="59"/>
     <w:pPr>
       <w:spacing w:after="0" w:line="240" w:lineRule="auto"/>
@@ -10716,9 +12040,9 @@
       </w:rPr>
     </w:tblStylePr>
   </w:style>
-  <w:style w:type="table" w:styleId="50">
+  <w:style w:type="table" w:styleId="736">
     <w:name w:val="Plain Table 3"/>
-    <w:basedOn w:val="599"/>
+    <w:basedOn w:val="877"/>
     <w:uiPriority w:val="99"/>
     <w:pPr>
       <w:spacing w:after="0" w:line="240" w:lineRule="auto"/>
@@ -10793,9 +12117,9 @@
       </w:rPr>
     </w:tblStylePr>
   </w:style>
-  <w:style w:type="table" w:styleId="51">
+  <w:style w:type="table" w:styleId="737">
     <w:name w:val="Plain Table 4"/>
-    <w:basedOn w:val="599"/>
+    <w:basedOn w:val="877"/>
     <w:uiPriority w:val="99"/>
     <w:pPr>
       <w:spacing w:after="0" w:line="240" w:lineRule="auto"/>
@@ -10850,9 +12174,9 @@
       </w:rPr>
     </w:tblStylePr>
   </w:style>
-  <w:style w:type="table" w:styleId="52">
+  <w:style w:type="table" w:styleId="738">
     <w:name w:val="Plain Table 5"/>
-    <w:basedOn w:val="599"/>
+    <w:basedOn w:val="877"/>
     <w:uiPriority w:val="99"/>
     <w:pPr>
       <w:spacing w:after="0" w:line="240" w:lineRule="auto"/>
@@ -10938,9 +12262,9 @@
       </w:tcPr>
     </w:tblStylePr>
   </w:style>
-  <w:style w:type="table" w:styleId="53">
+  <w:style w:type="table" w:styleId="739">
     <w:name w:val="Grid Table 1 Light"/>
-    <w:basedOn w:val="599"/>
+    <w:basedOn w:val="877"/>
     <w:uiPriority w:val="99"/>
     <w:pPr>
       <w:spacing w:after="0" w:line="240" w:lineRule="auto"/>
@@ -11003,9 +12327,9 @@
       </w:rPr>
     </w:tblStylePr>
   </w:style>
-  <w:style w:type="table" w:styleId="54">
+  <w:style w:type="table" w:styleId="740">
     <w:name w:val="Grid Table 1 Light - Accent 1"/>
-    <w:basedOn w:val="599"/>
+    <w:basedOn w:val="877"/>
     <w:uiPriority w:val="99"/>
     <w:pPr>
       <w:spacing w:after="0" w:line="240" w:lineRule="auto"/>
@@ -11068,9 +12392,9 @@
       </w:rPr>
     </w:tblStylePr>
   </w:style>
-  <w:style w:type="table" w:styleId="55">
+  <w:style w:type="table" w:styleId="741">
     <w:name w:val="Grid Table 1 Light - Accent 2"/>
-    <w:basedOn w:val="599"/>
+    <w:basedOn w:val="877"/>
     <w:uiPriority w:val="99"/>
     <w:pPr>
       <w:spacing w:after="0" w:line="240" w:lineRule="auto"/>
@@ -11133,9 +12457,9 @@
       </w:rPr>
     </w:tblStylePr>
   </w:style>
-  <w:style w:type="table" w:styleId="56">
+  <w:style w:type="table" w:styleId="742">
     <w:name w:val="Grid Table 1 Light - Accent 3"/>
-    <w:basedOn w:val="599"/>
+    <w:basedOn w:val="877"/>
     <w:uiPriority w:val="99"/>
     <w:pPr>
       <w:spacing w:after="0" w:line="240" w:lineRule="auto"/>
@@ -11198,9 +12522,9 @@
       </w:rPr>
     </w:tblStylePr>
   </w:style>
-  <w:style w:type="table" w:styleId="57">
+  <w:style w:type="table" w:styleId="743">
     <w:name w:val="Grid Table 1 Light - Accent 4"/>
-    <w:basedOn w:val="599"/>
+    <w:basedOn w:val="877"/>
     <w:uiPriority w:val="99"/>
     <w:pPr>
       <w:spacing w:after="0" w:line="240" w:lineRule="auto"/>
@@ -11263,9 +12587,9 @@
       </w:rPr>
     </w:tblStylePr>
   </w:style>
-  <w:style w:type="table" w:styleId="58">
+  <w:style w:type="table" w:styleId="744">
     <w:name w:val="Grid Table 1 Light - Accent 5"/>
-    <w:basedOn w:val="599"/>
+    <w:basedOn w:val="877"/>
     <w:uiPriority w:val="99"/>
     <w:pPr>
       <w:spacing w:after="0" w:line="240" w:lineRule="auto"/>
@@ -11328,9 +12652,9 @@
       </w:rPr>
     </w:tblStylePr>
   </w:style>
-  <w:style w:type="table" w:styleId="59">
+  <w:style w:type="table" w:styleId="745">
     <w:name w:val="Grid Table 1 Light - Accent 6"/>
-    <w:basedOn w:val="599"/>
+    <w:basedOn w:val="877"/>
     <w:uiPriority w:val="99"/>
     <w:pPr>
       <w:spacing w:after="0" w:line="240" w:lineRule="auto"/>
@@ -11393,9 +12717,9 @@
       </w:rPr>
     </w:tblStylePr>
   </w:style>
-  <w:style w:type="table" w:styleId="60">
+  <w:style w:type="table" w:styleId="746">
     <w:name w:val="Grid Table 2"/>
-    <w:basedOn w:val="599"/>
+    <w:basedOn w:val="877"/>
     <w:uiPriority w:val="99"/>
     <w:pPr>
       <w:spacing w:after="0" w:line="240" w:lineRule="auto"/>
@@ -11473,9 +12797,9 @@
       </w:tcPr>
     </w:tblStylePr>
   </w:style>
-  <w:style w:type="table" w:styleId="61">
+  <w:style w:type="table" w:styleId="747">
     <w:name w:val="Grid Table 2 - Accent 1"/>
-    <w:basedOn w:val="599"/>
+    <w:basedOn w:val="877"/>
     <w:uiPriority w:val="99"/>
     <w:pPr>
       <w:spacing w:after="0" w:line="240" w:lineRule="auto"/>
@@ -11553,9 +12877,9 @@
       </w:tcPr>
     </w:tblStylePr>
   </w:style>
-  <w:style w:type="table" w:styleId="62">
+  <w:style w:type="table" w:styleId="748">
     <w:name w:val="Grid Table 2 - Accent 2"/>
-    <w:basedOn w:val="599"/>
+    <w:basedOn w:val="877"/>
     <w:uiPriority w:val="99"/>
     <w:pPr>
       <w:spacing w:after="0" w:line="240" w:lineRule="auto"/>
@@ -11633,9 +12957,9 @@
       </w:tcPr>
     </w:tblStylePr>
   </w:style>
-  <w:style w:type="table" w:styleId="63">
+  <w:style w:type="table" w:styleId="749">
     <w:name w:val="Grid Table 2 - Accent 3"/>
-    <w:basedOn w:val="599"/>
+    <w:basedOn w:val="877"/>
     <w:uiPriority w:val="99"/>
     <w:pPr>
       <w:spacing w:after="0" w:line="240" w:lineRule="auto"/>
@@ -11713,9 +13037,9 @@
       </w:tcPr>
     </w:tblStylePr>
   </w:style>
-  <w:style w:type="table" w:styleId="64">
+  <w:style w:type="table" w:styleId="750">
     <w:name w:val="Grid Table 2 - Accent 4"/>
-    <w:basedOn w:val="599"/>
+    <w:basedOn w:val="877"/>
     <w:uiPriority w:val="99"/>
     <w:pPr>
       <w:spacing w:after="0" w:line="240" w:lineRule="auto"/>
@@ -11793,9 +13117,9 @@
       </w:tcPr>
     </w:tblStylePr>
   </w:style>
-  <w:style w:type="table" w:styleId="65">
+  <w:style w:type="table" w:styleId="751">
     <w:name w:val="Grid Table 2 - Accent 5"/>
-    <w:basedOn w:val="599"/>
+    <w:basedOn w:val="877"/>
     <w:uiPriority w:val="99"/>
     <w:pPr>
       <w:spacing w:after="0" w:line="240" w:lineRule="auto"/>
@@ -11873,9 +13197,9 @@
       </w:tcPr>
     </w:tblStylePr>
   </w:style>
-  <w:style w:type="table" w:styleId="66">
+  <w:style w:type="table" w:styleId="752">
     <w:name w:val="Grid Table 2 - Accent 6"/>
-    <w:basedOn w:val="599"/>
+    <w:basedOn w:val="877"/>
     <w:uiPriority w:val="99"/>
     <w:pPr>
       <w:spacing w:after="0" w:line="240" w:lineRule="auto"/>
@@ -11953,9 +13277,9 @@
       </w:tcPr>
     </w:tblStylePr>
   </w:style>
-  <w:style w:type="table" w:styleId="67">
+  <w:style w:type="table" w:styleId="753">
     <w:name w:val="Grid Table 3"/>
-    <w:basedOn w:val="599"/>
+    <w:basedOn w:val="877"/>
     <w:uiPriority w:val="99"/>
     <w:pPr>
       <w:spacing w:after="0" w:line="240" w:lineRule="auto"/>
@@ -12054,9 +13378,9 @@
       </w:tcPr>
     </w:tblStylePr>
   </w:style>
-  <w:style w:type="table" w:styleId="68">
+  <w:style w:type="table" w:styleId="754">
     <w:name w:val="Grid Table 3 - Accent 1"/>
-    <w:basedOn w:val="599"/>
+    <w:basedOn w:val="877"/>
     <w:uiPriority w:val="99"/>
     <w:pPr>
       <w:spacing w:after="0" w:line="240" w:lineRule="auto"/>
@@ -12155,9 +13479,9 @@
       </w:tcPr>
     </w:tblStylePr>
   </w:style>
-  <w:style w:type="table" w:styleId="69">
+  <w:style w:type="table" w:styleId="755">
     <w:name w:val="Grid Table 3 - Accent 2"/>
-    <w:basedOn w:val="599"/>
+    <w:basedOn w:val="877"/>
     <w:uiPriority w:val="99"/>
     <w:pPr>
       <w:spacing w:after="0" w:line="240" w:lineRule="auto"/>
@@ -12256,9 +13580,9 @@
       </w:tcPr>
     </w:tblStylePr>
   </w:style>
-  <w:style w:type="table" w:styleId="70">
+  <w:style w:type="table" w:styleId="756">
     <w:name w:val="Grid Table 3 - Accent 3"/>
-    <w:basedOn w:val="599"/>
+    <w:basedOn w:val="877"/>
     <w:uiPriority w:val="99"/>
     <w:pPr>
       <w:spacing w:after="0" w:line="240" w:lineRule="auto"/>
@@ -12357,9 +13681,9 @@
       </w:tcPr>
     </w:tblStylePr>
   </w:style>
-  <w:style w:type="table" w:styleId="71">
+  <w:style w:type="table" w:styleId="757">
     <w:name w:val="Grid Table 3 - Accent 4"/>
-    <w:basedOn w:val="599"/>
+    <w:basedOn w:val="877"/>
     <w:uiPriority w:val="99"/>
     <w:pPr>
       <w:spacing w:after="0" w:line="240" w:lineRule="auto"/>
@@ -12458,9 +13782,9 @@
       </w:tcPr>
     </w:tblStylePr>
   </w:style>
-  <w:style w:type="table" w:styleId="72">
+  <w:style w:type="table" w:styleId="758">
     <w:name w:val="Grid Table 3 - Accent 5"/>
-    <w:basedOn w:val="599"/>
+    <w:basedOn w:val="877"/>
     <w:uiPriority w:val="99"/>
     <w:pPr>
       <w:spacing w:after="0" w:line="240" w:lineRule="auto"/>
@@ -12559,9 +13883,9 @@
       </w:tcPr>
     </w:tblStylePr>
   </w:style>
-  <w:style w:type="table" w:styleId="73">
+  <w:style w:type="table" w:styleId="759">
     <w:name w:val="Grid Table 3 - Accent 6"/>
-    <w:basedOn w:val="599"/>
+    <w:basedOn w:val="877"/>
     <w:uiPriority w:val="99"/>
     <w:pPr>
       <w:spacing w:after="0" w:line="240" w:lineRule="auto"/>
@@ -12660,9 +13984,9 @@
       </w:tcPr>
     </w:tblStylePr>
   </w:style>
-  <w:style w:type="table" w:styleId="74">
+  <w:style w:type="table" w:styleId="760">
     <w:name w:val="Grid Table 4"/>
-    <w:basedOn w:val="599"/>
+    <w:basedOn w:val="877"/>
     <w:uiPriority w:val="59"/>
     <w:pPr>
       <w:spacing w:after="0" w:line="240" w:lineRule="auto"/>
@@ -12741,9 +14065,9 @@
       </w:tcPr>
     </w:tblStylePr>
   </w:style>
-  <w:style w:type="table" w:styleId="75">
+  <w:style w:type="table" w:styleId="761">
     <w:name w:val="Grid Table 4 - Accent 1"/>
-    <w:basedOn w:val="599"/>
+    <w:basedOn w:val="877"/>
     <w:uiPriority w:val="59"/>
     <w:pPr>
       <w:spacing w:after="0" w:line="240" w:lineRule="auto"/>
@@ -12822,9 +14146,9 @@
       </w:tcPr>
     </w:tblStylePr>
   </w:style>
-  <w:style w:type="table" w:styleId="76">
+  <w:style w:type="table" w:styleId="762">
     <w:name w:val="Grid Table 4 - Accent 2"/>
-    <w:basedOn w:val="599"/>
+    <w:basedOn w:val="877"/>
     <w:uiPriority w:val="59"/>
     <w:pPr>
       <w:spacing w:after="0" w:line="240" w:lineRule="auto"/>
@@ -12903,9 +14227,9 @@
       </w:tcPr>
     </w:tblStylePr>
   </w:style>
-  <w:style w:type="table" w:styleId="77">
+  <w:style w:type="table" w:styleId="763">
     <w:name w:val="Grid Table 4 - Accent 3"/>
-    <w:basedOn w:val="599"/>
+    <w:basedOn w:val="877"/>
     <w:uiPriority w:val="59"/>
     <w:pPr>
       <w:spacing w:after="0" w:line="240" w:lineRule="auto"/>
@@ -12984,9 +14308,9 @@
       </w:tcPr>
     </w:tblStylePr>
   </w:style>
-  <w:style w:type="table" w:styleId="78">
+  <w:style w:type="table" w:styleId="764">
     <w:name w:val="Grid Table 4 - Accent 4"/>
-    <w:basedOn w:val="599"/>
+    <w:basedOn w:val="877"/>
     <w:uiPriority w:val="59"/>
     <w:pPr>
       <w:spacing w:after="0" w:line="240" w:lineRule="auto"/>
@@ -13065,9 +14389,9 @@
       </w:tcPr>
     </w:tblStylePr>
   </w:style>
-  <w:style w:type="table" w:styleId="79">
+  <w:style w:type="table" w:styleId="765">
     <w:name w:val="Grid Table 4 - Accent 5"/>
-    <w:basedOn w:val="599"/>
+    <w:basedOn w:val="877"/>
     <w:uiPriority w:val="59"/>
     <w:pPr>
       <w:spacing w:after="0" w:line="240" w:lineRule="auto"/>
@@ -13146,9 +14470,9 @@
       </w:tcPr>
     </w:tblStylePr>
   </w:style>
-  <w:style w:type="table" w:styleId="80">
+  <w:style w:type="table" w:styleId="766">
     <w:name w:val="Grid Table 4 - Accent 6"/>
-    <w:basedOn w:val="599"/>
+    <w:basedOn w:val="877"/>
     <w:uiPriority w:val="59"/>
     <w:pPr>
       <w:spacing w:after="0" w:line="240" w:lineRule="auto"/>
@@ -13227,9 +14551,9 @@
       </w:tcPr>
     </w:tblStylePr>
   </w:style>
-  <w:style w:type="table" w:styleId="81">
+  <w:style w:type="table" w:styleId="767">
     <w:name w:val="Grid Table 5 Dark"/>
-    <w:basedOn w:val="599"/>
+    <w:basedOn w:val="877"/>
     <w:uiPriority w:val="99"/>
     <w:pPr>
       <w:spacing w:after="0" w:line="240" w:lineRule="auto"/>
@@ -13306,9 +14630,9 @@
       </w:tcPr>
     </w:tblStylePr>
   </w:style>
-  <w:style w:type="table" w:styleId="82">
+  <w:style w:type="table" w:styleId="768">
     <w:name w:val="Grid Table 5 Dark- Accent 1"/>
-    <w:basedOn w:val="599"/>
+    <w:basedOn w:val="877"/>
     <w:uiPriority w:val="99"/>
     <w:pPr>
       <w:spacing w:after="0" w:line="240" w:lineRule="auto"/>
@@ -13385,9 +14709,9 @@
       </w:tcPr>
     </w:tblStylePr>
   </w:style>
-  <w:style w:type="table" w:styleId="83">
+  <w:style w:type="table" w:styleId="769">
     <w:name w:val="Grid Table 5 Dark - Accent 2"/>
-    <w:basedOn w:val="599"/>
+    <w:basedOn w:val="877"/>
     <w:uiPriority w:val="99"/>
     <w:pPr>
       <w:spacing w:after="0" w:line="240" w:lineRule="auto"/>
@@ -13464,9 +14788,9 @@
       </w:tcPr>
     </w:tblStylePr>
   </w:style>
-  <w:style w:type="table" w:styleId="84">
+  <w:style w:type="table" w:styleId="770">
     <w:name w:val="Grid Table 5 Dark - Accent 3"/>
-    <w:basedOn w:val="599"/>
+    <w:basedOn w:val="877"/>
     <w:uiPriority w:val="99"/>
     <w:pPr>
       <w:spacing w:after="0" w:line="240" w:lineRule="auto"/>
@@ -13543,9 +14867,9 @@
       </w:tcPr>
     </w:tblStylePr>
   </w:style>
-  <w:style w:type="table" w:styleId="85">
+  <w:style w:type="table" w:styleId="771">
     <w:name w:val="Grid Table 5 Dark- Accent 4"/>
-    <w:basedOn w:val="599"/>
+    <w:basedOn w:val="877"/>
     <w:uiPriority w:val="99"/>
     <w:pPr>
       <w:spacing w:after="0" w:line="240" w:lineRule="auto"/>
@@ -13622,9 +14946,9 @@
       </w:tcPr>
     </w:tblStylePr>
   </w:style>
-  <w:style w:type="table" w:styleId="86">
+  <w:style w:type="table" w:styleId="772">
     <w:name w:val="Grid Table 5 Dark - Accent 5"/>
-    <w:basedOn w:val="599"/>
+    <w:basedOn w:val="877"/>
     <w:uiPriority w:val="99"/>
     <w:pPr>
       <w:spacing w:after="0" w:line="240" w:lineRule="auto"/>
@@ -13701,9 +15025,9 @@
       </w:tcPr>
     </w:tblStylePr>
   </w:style>
-  <w:style w:type="table" w:styleId="87">
+  <w:style w:type="table" w:styleId="773">
     <w:name w:val="Grid Table 5 Dark - Accent 6"/>
-    <w:basedOn w:val="599"/>
+    <w:basedOn w:val="877"/>
     <w:uiPriority w:val="99"/>
     <w:pPr>
       <w:spacing w:after="0" w:line="240" w:lineRule="auto"/>
@@ -13780,9 +15104,9 @@
       </w:tcPr>
     </w:tblStylePr>
   </w:style>
-  <w:style w:type="table" w:styleId="88">
+  <w:style w:type="table" w:styleId="774">
     <w:name w:val="Grid Table 6 Colorful"/>
-    <w:basedOn w:val="599"/>
+    <w:basedOn w:val="877"/>
     <w:uiPriority w:val="99"/>
     <w:pPr>
       <w:spacing w:after="0" w:line="240" w:lineRule="auto"/>
@@ -13859,9 +15183,9 @@
       </w:rPr>
     </w:tblStylePr>
   </w:style>
-  <w:style w:type="table" w:styleId="89">
+  <w:style w:type="table" w:styleId="775">
     <w:name w:val="Grid Table 6 Colorful - Accent 1"/>
-    <w:basedOn w:val="599"/>
+    <w:basedOn w:val="877"/>
     <w:uiPriority w:val="99"/>
     <w:pPr>
       <w:spacing w:after="0" w:line="240" w:lineRule="auto"/>
@@ -13938,9 +15262,9 @@
       </w:rPr>
     </w:tblStylePr>
   </w:style>
-  <w:style w:type="table" w:styleId="90">
+  <w:style w:type="table" w:styleId="776">
     <w:name w:val="Grid Table 6 Colorful - Accent 2"/>
-    <w:basedOn w:val="599"/>
+    <w:basedOn w:val="877"/>
     <w:uiPriority w:val="99"/>
     <w:pPr>
       <w:spacing w:after="0" w:line="240" w:lineRule="auto"/>
@@ -14017,9 +15341,9 @@
       </w:rPr>
     </w:tblStylePr>
   </w:style>
-  <w:style w:type="table" w:styleId="91">
+  <w:style w:type="table" w:styleId="777">
     <w:name w:val="Grid Table 6 Colorful - Accent 3"/>
-    <w:basedOn w:val="599"/>
+    <w:basedOn w:val="877"/>
     <w:uiPriority w:val="99"/>
     <w:pPr>
       <w:spacing w:after="0" w:line="240" w:lineRule="auto"/>
@@ -14096,9 +15420,9 @@
       </w:rPr>
     </w:tblStylePr>
   </w:style>
-  <w:style w:type="table" w:styleId="92">
+  <w:style w:type="table" w:styleId="778">
     <w:name w:val="Grid Table 6 Colorful - Accent 4"/>
-    <w:basedOn w:val="599"/>
+    <w:basedOn w:val="877"/>
     <w:uiPriority w:val="99"/>
     <w:pPr>
       <w:spacing w:after="0" w:line="240" w:lineRule="auto"/>
@@ -14175,9 +15499,9 @@
       </w:rPr>
     </w:tblStylePr>
   </w:style>
-  <w:style w:type="table" w:styleId="93">
+  <w:style w:type="table" w:styleId="779">
     <w:name w:val="Grid Table 6 Colorful - Accent 5"/>
-    <w:basedOn w:val="599"/>
+    <w:basedOn w:val="877"/>
     <w:uiPriority w:val="99"/>
     <w:pPr>
       <w:spacing w:after="0" w:line="240" w:lineRule="auto"/>
@@ -14254,9 +15578,9 @@
       </w:rPr>
     </w:tblStylePr>
   </w:style>
-  <w:style w:type="table" w:styleId="94">
+  <w:style w:type="table" w:styleId="780">
     <w:name w:val="Grid Table 6 Colorful - Accent 6"/>
-    <w:basedOn w:val="599"/>
+    <w:basedOn w:val="877"/>
     <w:uiPriority w:val="99"/>
     <w:pPr>
       <w:spacing w:after="0" w:line="240" w:lineRule="auto"/>
@@ -14333,9 +15657,9 @@
       </w:rPr>
     </w:tblStylePr>
   </w:style>
-  <w:style w:type="table" w:styleId="95">
+  <w:style w:type="table" w:styleId="781">
     <w:name w:val="Grid Table 7 Colorful"/>
-    <w:basedOn w:val="599"/>
+    <w:basedOn w:val="877"/>
     <w:uiPriority w:val="99"/>
     <w:pPr>
       <w:spacing w:after="0" w:line="240" w:lineRule="auto"/>
@@ -14386,9 +15710,9 @@
       <w:tcPr>
         <w:shd w:color="ffffff"/>
         <w:tcBorders>
-          <w:top w:val="none"/>
-          <w:left w:val="none"/>
-          <w:bottom w:val="none"/>
+          <w:top w:val="none" w:color="000000" w:sz="4" w:space="0"/>
+          <w:left w:val="none" w:color="000000" w:sz="4" w:space="0"/>
+          <w:bottom w:val="none" w:color="000000" w:sz="4" w:space="0"/>
           <w:right w:val="single" w:color="000000" w:themeColor="text1" w:themeTint="80" w:sz="4" w:space="0"/>
         </w:tcBorders>
       </w:tcPr>
@@ -14403,10 +15727,10 @@
       <w:tcPr>
         <w:shd w:val="clear" w:color="ffffff" w:themeColor="light1" w:fill="ffffff" w:themeFill="light1"/>
         <w:tcBorders>
-          <w:top w:val="none"/>
-          <w:left w:val="none"/>
+          <w:top w:val="none" w:color="000000" w:sz="4" w:space="0"/>
+          <w:left w:val="none" w:color="000000" w:sz="4" w:space="0"/>
           <w:bottom w:val="single" w:color="000000" w:themeColor="text1" w:themeTint="80" w:sz="4" w:space="0"/>
-          <w:right w:val="none"/>
+          <w:right w:val="none" w:color="000000" w:sz="4" w:space="0"/>
         </w:tcBorders>
       </w:tcPr>
     </w:tblStylePr>
@@ -14420,10 +15744,10 @@
       <w:tcPr>
         <w:shd w:color="ffffff"/>
         <w:tcBorders>
-          <w:top w:val="none"/>
+          <w:top w:val="none" w:color="000000" w:sz="4" w:space="0"/>
           <w:left w:val="single" w:color="000000" w:themeColor="text1" w:themeTint="80" w:sz="4" w:space="0"/>
-          <w:bottom w:val="none"/>
-          <w:right w:val="none"/>
+          <w:bottom w:val="none" w:color="000000" w:sz="4" w:space="0"/>
+          <w:right w:val="none" w:color="000000" w:sz="4" w:space="0"/>
         </w:tcBorders>
       </w:tcPr>
     </w:tblStylePr>
@@ -14438,16 +15762,16 @@
         <w:shd w:val="clear" w:color="ffffff" w:themeColor="light1" w:fill="ffffff" w:themeFill="light1"/>
         <w:tcBorders>
           <w:top w:val="single" w:color="000000" w:themeColor="text1" w:themeTint="80" w:sz="4" w:space="0"/>
-          <w:left w:val="none"/>
-          <w:bottom w:val="none"/>
-          <w:right w:val="none"/>
+          <w:left w:val="none" w:color="000000" w:sz="4" w:space="0"/>
+          <w:bottom w:val="none" w:color="000000" w:sz="4" w:space="0"/>
+          <w:right w:val="none" w:color="000000" w:sz="4" w:space="0"/>
         </w:tcBorders>
       </w:tcPr>
     </w:tblStylePr>
   </w:style>
-  <w:style w:type="table" w:styleId="96">
+  <w:style w:type="table" w:styleId="782">
     <w:name w:val="Grid Table 7 Colorful - Accent 1"/>
-    <w:basedOn w:val="599"/>
+    <w:basedOn w:val="877"/>
     <w:uiPriority w:val="99"/>
     <w:pPr>
       <w:spacing w:after="0" w:line="240" w:lineRule="auto"/>
@@ -14498,9 +15822,9 @@
       <w:tcPr>
         <w:shd w:color="ffffff"/>
         <w:tcBorders>
-          <w:top w:val="none"/>
-          <w:left w:val="none"/>
-          <w:bottom w:val="none"/>
+          <w:top w:val="none" w:color="000000" w:sz="4" w:space="0"/>
+          <w:left w:val="none" w:color="000000" w:sz="4" w:space="0"/>
+          <w:bottom w:val="none" w:color="000000" w:sz="4" w:space="0"/>
           <w:right w:val="single" w:color="000000" w:themeColor="accent1" w:themeTint="80" w:sz="4" w:space="0"/>
         </w:tcBorders>
       </w:tcPr>
@@ -14515,10 +15839,10 @@
       <w:tcPr>
         <w:shd w:val="clear" w:color="ffffff" w:themeColor="light1" w:fill="ffffff" w:themeFill="light1"/>
         <w:tcBorders>
-          <w:top w:val="none"/>
-          <w:left w:val="none"/>
+          <w:top w:val="none" w:color="000000" w:sz="4" w:space="0"/>
+          <w:left w:val="none" w:color="000000" w:sz="4" w:space="0"/>
           <w:bottom w:val="single" w:color="000000" w:themeColor="accent1" w:themeTint="80" w:sz="4" w:space="0"/>
-          <w:right w:val="none"/>
+          <w:right w:val="none" w:color="000000" w:sz="4" w:space="0"/>
         </w:tcBorders>
       </w:tcPr>
     </w:tblStylePr>
@@ -14532,10 +15856,10 @@
       <w:tcPr>
         <w:shd w:color="ffffff"/>
         <w:tcBorders>
-          <w:top w:val="none"/>
+          <w:top w:val="none" w:color="000000" w:sz="4" w:space="0"/>
           <w:left w:val="single" w:color="000000" w:themeColor="accent1" w:themeTint="80" w:sz="4" w:space="0"/>
-          <w:bottom w:val="none"/>
-          <w:right w:val="none"/>
+          <w:bottom w:val="none" w:color="000000" w:sz="4" w:space="0"/>
+          <w:right w:val="none" w:color="000000" w:sz="4" w:space="0"/>
         </w:tcBorders>
       </w:tcPr>
     </w:tblStylePr>
@@ -14550,16 +15874,16 @@
         <w:shd w:val="clear" w:color="ffffff" w:themeColor="light1" w:fill="ffffff" w:themeFill="light1"/>
         <w:tcBorders>
           <w:top w:val="single" w:color="000000" w:themeColor="accent1" w:themeTint="80" w:sz="4" w:space="0"/>
-          <w:left w:val="none"/>
-          <w:bottom w:val="none"/>
-          <w:right w:val="none"/>
+          <w:left w:val="none" w:color="000000" w:sz="4" w:space="0"/>
+          <w:bottom w:val="none" w:color="000000" w:sz="4" w:space="0"/>
+          <w:right w:val="none" w:color="000000" w:sz="4" w:space="0"/>
         </w:tcBorders>
       </w:tcPr>
     </w:tblStylePr>
   </w:style>
-  <w:style w:type="table" w:styleId="97">
+  <w:style w:type="table" w:styleId="783">
     <w:name w:val="Grid Table 7 Colorful - Accent 2"/>
-    <w:basedOn w:val="599"/>
+    <w:basedOn w:val="877"/>
     <w:uiPriority w:val="99"/>
     <w:pPr>
       <w:spacing w:after="0" w:line="240" w:lineRule="auto"/>
@@ -14610,9 +15934,9 @@
       <w:tcPr>
         <w:shd w:color="ffffff"/>
         <w:tcBorders>
-          <w:top w:val="none"/>
-          <w:left w:val="none"/>
-          <w:bottom w:val="none"/>
+          <w:top w:val="none" w:color="000000" w:sz="4" w:space="0"/>
+          <w:left w:val="none" w:color="000000" w:sz="4" w:space="0"/>
+          <w:bottom w:val="none" w:color="000000" w:sz="4" w:space="0"/>
           <w:right w:val="single" w:color="000000" w:themeColor="accent2" w:themeTint="97" w:sz="4" w:space="0"/>
         </w:tcBorders>
       </w:tcPr>
@@ -14627,10 +15951,10 @@
       <w:tcPr>
         <w:shd w:val="clear" w:color="ffffff" w:themeColor="light1" w:fill="ffffff" w:themeFill="light1"/>
         <w:tcBorders>
-          <w:top w:val="none"/>
-          <w:left w:val="none"/>
+          <w:top w:val="none" w:color="000000" w:sz="4" w:space="0"/>
+          <w:left w:val="none" w:color="000000" w:sz="4" w:space="0"/>
           <w:bottom w:val="single" w:color="000000" w:themeColor="accent2" w:themeTint="97" w:sz="4" w:space="0"/>
-          <w:right w:val="none"/>
+          <w:right w:val="none" w:color="000000" w:sz="4" w:space="0"/>
         </w:tcBorders>
       </w:tcPr>
     </w:tblStylePr>
@@ -14644,10 +15968,10 @@
       <w:tcPr>
         <w:shd w:color="ffffff"/>
         <w:tcBorders>
-          <w:top w:val="none"/>
+          <w:top w:val="none" w:color="000000" w:sz="4" w:space="0"/>
           <w:left w:val="single" w:color="000000" w:themeColor="accent2" w:themeTint="97" w:sz="4" w:space="0"/>
-          <w:bottom w:val="none"/>
-          <w:right w:val="none"/>
+          <w:bottom w:val="none" w:color="000000" w:sz="4" w:space="0"/>
+          <w:right w:val="none" w:color="000000" w:sz="4" w:space="0"/>
         </w:tcBorders>
       </w:tcPr>
     </w:tblStylePr>
@@ -14662,16 +15986,16 @@
         <w:shd w:val="clear" w:color="ffffff" w:themeColor="light1" w:fill="ffffff" w:themeFill="light1"/>
         <w:tcBorders>
           <w:top w:val="single" w:color="000000" w:themeColor="accent2" w:themeTint="97" w:sz="4" w:space="0"/>
-          <w:left w:val="none"/>
-          <w:bottom w:val="none"/>
-          <w:right w:val="none"/>
+          <w:left w:val="none" w:color="000000" w:sz="4" w:space="0"/>
+          <w:bottom w:val="none" w:color="000000" w:sz="4" w:space="0"/>
+          <w:right w:val="none" w:color="000000" w:sz="4" w:space="0"/>
         </w:tcBorders>
       </w:tcPr>
     </w:tblStylePr>
   </w:style>
-  <w:style w:type="table" w:styleId="98">
+  <w:style w:type="table" w:styleId="784">
     <w:name w:val="Grid Table 7 Colorful - Accent 3"/>
-    <w:basedOn w:val="599"/>
+    <w:basedOn w:val="877"/>
     <w:uiPriority w:val="99"/>
     <w:pPr>
       <w:spacing w:after="0" w:line="240" w:lineRule="auto"/>
@@ -14722,9 +16046,9 @@
       <w:tcPr>
         <w:shd w:color="ffffff"/>
         <w:tcBorders>
-          <w:top w:val="none"/>
-          <w:left w:val="none"/>
-          <w:bottom w:val="none"/>
+          <w:top w:val="none" w:color="000000" w:sz="4" w:space="0"/>
+          <w:left w:val="none" w:color="000000" w:sz="4" w:space="0"/>
+          <w:bottom w:val="none" w:color="000000" w:sz="4" w:space="0"/>
           <w:right w:val="single" w:color="000000" w:themeColor="accent3" w:themeTint="FE" w:sz="4" w:space="0"/>
         </w:tcBorders>
       </w:tcPr>
@@ -14739,10 +16063,10 @@
       <w:tcPr>
         <w:shd w:val="clear" w:color="ffffff" w:themeColor="light1" w:fill="ffffff" w:themeFill="light1"/>
         <w:tcBorders>
-          <w:top w:val="none"/>
-          <w:left w:val="none"/>
+          <w:top w:val="none" w:color="000000" w:sz="4" w:space="0"/>
+          <w:left w:val="none" w:color="000000" w:sz="4" w:space="0"/>
           <w:bottom w:val="single" w:color="000000" w:themeColor="accent3" w:themeTint="FE" w:sz="4" w:space="0"/>
-          <w:right w:val="none"/>
+          <w:right w:val="none" w:color="000000" w:sz="4" w:space="0"/>
         </w:tcBorders>
       </w:tcPr>
     </w:tblStylePr>
@@ -14756,10 +16080,10 @@
       <w:tcPr>
         <w:shd w:color="ffffff"/>
         <w:tcBorders>
-          <w:top w:val="none"/>
+          <w:top w:val="none" w:color="000000" w:sz="4" w:space="0"/>
           <w:left w:val="single" w:color="000000" w:themeColor="accent3" w:themeTint="FE" w:sz="4" w:space="0"/>
-          <w:bottom w:val="none"/>
-          <w:right w:val="none"/>
+          <w:bottom w:val="none" w:color="000000" w:sz="4" w:space="0"/>
+          <w:right w:val="none" w:color="000000" w:sz="4" w:space="0"/>
         </w:tcBorders>
       </w:tcPr>
     </w:tblStylePr>
@@ -14774,16 +16098,16 @@
         <w:shd w:val="clear" w:color="ffffff" w:themeColor="light1" w:fill="ffffff" w:themeFill="light1"/>
         <w:tcBorders>
           <w:top w:val="single" w:color="000000" w:themeColor="accent3" w:themeTint="FE" w:sz="4" w:space="0"/>
-          <w:left w:val="none"/>
-          <w:bottom w:val="none"/>
-          <w:right w:val="none"/>
+          <w:left w:val="none" w:color="000000" w:sz="4" w:space="0"/>
+          <w:bottom w:val="none" w:color="000000" w:sz="4" w:space="0"/>
+          <w:right w:val="none" w:color="000000" w:sz="4" w:space="0"/>
         </w:tcBorders>
       </w:tcPr>
     </w:tblStylePr>
   </w:style>
-  <w:style w:type="table" w:styleId="99">
+  <w:style w:type="table" w:styleId="785">
     <w:name w:val="Grid Table 7 Colorful - Accent 4"/>
-    <w:basedOn w:val="599"/>
+    <w:basedOn w:val="877"/>
     <w:uiPriority w:val="99"/>
     <w:pPr>
       <w:spacing w:after="0" w:line="240" w:lineRule="auto"/>
@@ -14834,9 +16158,9 @@
       <w:tcPr>
         <w:shd w:color="ffffff"/>
         <w:tcBorders>
-          <w:top w:val="none"/>
-          <w:left w:val="none"/>
-          <w:bottom w:val="none"/>
+          <w:top w:val="none" w:color="000000" w:sz="4" w:space="0"/>
+          <w:left w:val="none" w:color="000000" w:sz="4" w:space="0"/>
+          <w:bottom w:val="none" w:color="000000" w:sz="4" w:space="0"/>
           <w:right w:val="single" w:color="000000" w:themeColor="accent4" w:themeTint="9A" w:sz="4" w:space="0"/>
         </w:tcBorders>
       </w:tcPr>
@@ -14851,10 +16175,10 @@
       <w:tcPr>
         <w:shd w:val="clear" w:color="ffffff" w:themeColor="light1" w:fill="ffffff" w:themeFill="light1"/>
         <w:tcBorders>
-          <w:top w:val="none"/>
-          <w:left w:val="none"/>
+          <w:top w:val="none" w:color="000000" w:sz="4" w:space="0"/>
+          <w:left w:val="none" w:color="000000" w:sz="4" w:space="0"/>
           <w:bottom w:val="single" w:color="000000" w:themeColor="accent4" w:themeTint="9A" w:sz="4" w:space="0"/>
-          <w:right w:val="none"/>
+          <w:right w:val="none" w:color="000000" w:sz="4" w:space="0"/>
         </w:tcBorders>
       </w:tcPr>
     </w:tblStylePr>
@@ -14868,10 +16192,10 @@
       <w:tcPr>
         <w:shd w:color="ffffff"/>
         <w:tcBorders>
-          <w:top w:val="none"/>
+          <w:top w:val="none" w:color="000000" w:sz="4" w:space="0"/>
           <w:left w:val="single" w:color="000000" w:themeColor="accent4" w:themeTint="9A" w:sz="4" w:space="0"/>
-          <w:bottom w:val="none"/>
-          <w:right w:val="none"/>
+          <w:bottom w:val="none" w:color="000000" w:sz="4" w:space="0"/>
+          <w:right w:val="none" w:color="000000" w:sz="4" w:space="0"/>
         </w:tcBorders>
       </w:tcPr>
     </w:tblStylePr>
@@ -14886,16 +16210,16 @@
         <w:shd w:val="clear" w:color="ffffff" w:themeColor="light1" w:fill="ffffff" w:themeFill="light1"/>
         <w:tcBorders>
           <w:top w:val="single" w:color="000000" w:themeColor="accent4" w:themeTint="9A" w:sz="4" w:space="0"/>
-          <w:left w:val="none"/>
-          <w:bottom w:val="none"/>
-          <w:right w:val="none"/>
+          <w:left w:val="none" w:color="000000" w:sz="4" w:space="0"/>
+          <w:bottom w:val="none" w:color="000000" w:sz="4" w:space="0"/>
+          <w:right w:val="none" w:color="000000" w:sz="4" w:space="0"/>
         </w:tcBorders>
       </w:tcPr>
     </w:tblStylePr>
   </w:style>
-  <w:style w:type="table" w:styleId="100">
+  <w:style w:type="table" w:styleId="786">
     <w:name w:val="Grid Table 7 Colorful - Accent 5"/>
-    <w:basedOn w:val="599"/>
+    <w:basedOn w:val="877"/>
     <w:uiPriority w:val="99"/>
     <w:pPr>
       <w:spacing w:after="0" w:line="240" w:lineRule="auto"/>
@@ -14946,9 +16270,9 @@
       <w:tcPr>
         <w:shd w:color="ffffff"/>
         <w:tcBorders>
-          <w:top w:val="none"/>
-          <w:left w:val="none"/>
-          <w:bottom w:val="none"/>
+          <w:top w:val="none" w:color="000000" w:sz="4" w:space="0"/>
+          <w:left w:val="none" w:color="000000" w:sz="4" w:space="0"/>
+          <w:bottom w:val="none" w:color="000000" w:sz="4" w:space="0"/>
           <w:right w:val="single" w:color="000000" w:themeColor="accent5" w:themeTint="90" w:sz="4" w:space="0"/>
         </w:tcBorders>
       </w:tcPr>
@@ -14963,10 +16287,10 @@
       <w:tcPr>
         <w:shd w:val="clear" w:color="ffffff" w:themeColor="light1" w:fill="ffffff" w:themeFill="light1"/>
         <w:tcBorders>
-          <w:top w:val="none"/>
-          <w:left w:val="none"/>
+          <w:top w:val="none" w:color="000000" w:sz="4" w:space="0"/>
+          <w:left w:val="none" w:color="000000" w:sz="4" w:space="0"/>
           <w:bottom w:val="single" w:color="000000" w:themeColor="accent5" w:themeTint="90" w:sz="4" w:space="0"/>
-          <w:right w:val="none"/>
+          <w:right w:val="none" w:color="000000" w:sz="4" w:space="0"/>
         </w:tcBorders>
       </w:tcPr>
     </w:tblStylePr>
@@ -14980,10 +16304,10 @@
       <w:tcPr>
         <w:shd w:color="ffffff"/>
         <w:tcBorders>
-          <w:top w:val="none"/>
+          <w:top w:val="none" w:color="000000" w:sz="4" w:space="0"/>
           <w:left w:val="single" w:color="000000" w:themeColor="accent5" w:themeTint="90" w:sz="4" w:space="0"/>
-          <w:bottom w:val="none"/>
-          <w:right w:val="none"/>
+          <w:bottom w:val="none" w:color="000000" w:sz="4" w:space="0"/>
+          <w:right w:val="none" w:color="000000" w:sz="4" w:space="0"/>
         </w:tcBorders>
       </w:tcPr>
     </w:tblStylePr>
@@ -14998,16 +16322,16 @@
         <w:shd w:val="clear" w:color="ffffff" w:themeColor="light1" w:fill="ffffff" w:themeFill="light1"/>
         <w:tcBorders>
           <w:top w:val="single" w:color="000000" w:themeColor="accent5" w:themeTint="90" w:sz="4" w:space="0"/>
-          <w:left w:val="none"/>
-          <w:bottom w:val="none"/>
-          <w:right w:val="none"/>
+          <w:left w:val="none" w:color="000000" w:sz="4" w:space="0"/>
+          <w:bottom w:val="none" w:color="000000" w:sz="4" w:space="0"/>
+          <w:right w:val="none" w:color="000000" w:sz="4" w:space="0"/>
         </w:tcBorders>
       </w:tcPr>
     </w:tblStylePr>
   </w:style>
-  <w:style w:type="table" w:styleId="101">
+  <w:style w:type="table" w:styleId="787">
     <w:name w:val="Grid Table 7 Colorful - Accent 6"/>
-    <w:basedOn w:val="599"/>
+    <w:basedOn w:val="877"/>
     <w:uiPriority w:val="99"/>
     <w:pPr>
       <w:spacing w:after="0" w:line="240" w:lineRule="auto"/>
@@ -15058,9 +16382,9 @@
       <w:tcPr>
         <w:shd w:color="ffffff"/>
         <w:tcBorders>
-          <w:top w:val="none"/>
-          <w:left w:val="none"/>
-          <w:bottom w:val="none"/>
+          <w:top w:val="none" w:color="000000" w:sz="4" w:space="0"/>
+          <w:left w:val="none" w:color="000000" w:sz="4" w:space="0"/>
+          <w:bottom w:val="none" w:color="000000" w:sz="4" w:space="0"/>
           <w:right w:val="single" w:color="000000" w:themeColor="accent6" w:themeTint="90" w:sz="4" w:space="0"/>
         </w:tcBorders>
       </w:tcPr>
@@ -15075,10 +16399,10 @@
       <w:tcPr>
         <w:shd w:val="clear" w:color="ffffff" w:themeColor="light1" w:fill="ffffff" w:themeFill="light1"/>
         <w:tcBorders>
-          <w:top w:val="none"/>
-          <w:left w:val="none"/>
+          <w:top w:val="none" w:color="000000" w:sz="4" w:space="0"/>
+          <w:left w:val="none" w:color="000000" w:sz="4" w:space="0"/>
           <w:bottom w:val="single" w:color="000000" w:themeColor="accent6" w:themeTint="90" w:sz="4" w:space="0"/>
-          <w:right w:val="none"/>
+          <w:right w:val="none" w:color="000000" w:sz="4" w:space="0"/>
         </w:tcBorders>
       </w:tcPr>
     </w:tblStylePr>
@@ -15092,10 +16416,10 @@
       <w:tcPr>
         <w:shd w:color="ffffff"/>
         <w:tcBorders>
-          <w:top w:val="none"/>
+          <w:top w:val="none" w:color="000000" w:sz="4" w:space="0"/>
           <w:left w:val="single" w:color="000000" w:themeColor="accent6" w:themeTint="90" w:sz="4" w:space="0"/>
-          <w:bottom w:val="none"/>
-          <w:right w:val="none"/>
+          <w:bottom w:val="none" w:color="000000" w:sz="4" w:space="0"/>
+          <w:right w:val="none" w:color="000000" w:sz="4" w:space="0"/>
         </w:tcBorders>
       </w:tcPr>
     </w:tblStylePr>
@@ -15110,16 +16434,16 @@
         <w:shd w:val="clear" w:color="ffffff" w:themeColor="light1" w:fill="ffffff" w:themeFill="light1"/>
         <w:tcBorders>
           <w:top w:val="single" w:color="000000" w:themeColor="accent6" w:themeTint="90" w:sz="4" w:space="0"/>
-          <w:left w:val="none"/>
-          <w:bottom w:val="none"/>
-          <w:right w:val="none"/>
+          <w:left w:val="none" w:color="000000" w:sz="4" w:space="0"/>
+          <w:bottom w:val="none" w:color="000000" w:sz="4" w:space="0"/>
+          <w:right w:val="none" w:color="000000" w:sz="4" w:space="0"/>
         </w:tcBorders>
       </w:tcPr>
     </w:tblStylePr>
   </w:style>
-  <w:style w:type="table" w:styleId="102">
+  <w:style w:type="table" w:styleId="788">
     <w:name w:val="List Table 1 Light"/>
-    <w:basedOn w:val="599"/>
+    <w:basedOn w:val="877"/>
     <w:uiPriority w:val="99"/>
     <w:pPr>
       <w:spacing w:after="0" w:line="240" w:lineRule="auto"/>
@@ -15180,9 +16504,9 @@
       </w:tcPr>
     </w:tblStylePr>
   </w:style>
-  <w:style w:type="table" w:styleId="103">
+  <w:style w:type="table" w:styleId="789">
     <w:name w:val="List Table 1 Light - Accent 1"/>
-    <w:basedOn w:val="599"/>
+    <w:basedOn w:val="877"/>
     <w:uiPriority w:val="99"/>
     <w:pPr>
       <w:spacing w:after="0" w:line="240" w:lineRule="auto"/>
@@ -15243,9 +16567,9 @@
       </w:tcPr>
     </w:tblStylePr>
   </w:style>
-  <w:style w:type="table" w:styleId="104">
+  <w:style w:type="table" w:styleId="790">
     <w:name w:val="List Table 1 Light - Accent 2"/>
-    <w:basedOn w:val="599"/>
+    <w:basedOn w:val="877"/>
     <w:uiPriority w:val="99"/>
     <w:pPr>
       <w:spacing w:after="0" w:line="240" w:lineRule="auto"/>
@@ -15306,9 +16630,9 @@
       </w:tcPr>
     </w:tblStylePr>
   </w:style>
-  <w:style w:type="table" w:styleId="105">
+  <w:style w:type="table" w:styleId="791">
     <w:name w:val="List Table 1 Light - Accent 3"/>
-    <w:basedOn w:val="599"/>
+    <w:basedOn w:val="877"/>
     <w:uiPriority w:val="99"/>
     <w:pPr>
       <w:spacing w:after="0" w:line="240" w:lineRule="auto"/>
@@ -15369,9 +16693,9 @@
       </w:tcPr>
     </w:tblStylePr>
   </w:style>
-  <w:style w:type="table" w:styleId="106">
+  <w:style w:type="table" w:styleId="792">
     <w:name w:val="List Table 1 Light - Accent 4"/>
-    <w:basedOn w:val="599"/>
+    <w:basedOn w:val="877"/>
     <w:uiPriority w:val="99"/>
     <w:pPr>
       <w:spacing w:after="0" w:line="240" w:lineRule="auto"/>
@@ -15432,9 +16756,9 @@
       </w:tcPr>
     </w:tblStylePr>
   </w:style>
-  <w:style w:type="table" w:styleId="107">
+  <w:style w:type="table" w:styleId="793">
     <w:name w:val="List Table 1 Light - Accent 5"/>
-    <w:basedOn w:val="599"/>
+    <w:basedOn w:val="877"/>
     <w:uiPriority w:val="99"/>
     <w:pPr>
       <w:spacing w:after="0" w:line="240" w:lineRule="auto"/>
@@ -15495,9 +16819,9 @@
       </w:tcPr>
     </w:tblStylePr>
   </w:style>
-  <w:style w:type="table" w:styleId="108">
+  <w:style w:type="table" w:styleId="794">
     <w:name w:val="List Table 1 Light - Accent 6"/>
-    <w:basedOn w:val="599"/>
+    <w:basedOn w:val="877"/>
     <w:uiPriority w:val="99"/>
     <w:pPr>
       <w:spacing w:after="0" w:line="240" w:lineRule="auto"/>
@@ -15558,9 +16882,9 @@
       </w:tcPr>
     </w:tblStylePr>
   </w:style>
-  <w:style w:type="table" w:styleId="109">
+  <w:style w:type="table" w:styleId="795">
     <w:name w:val="List Table 2"/>
-    <w:basedOn w:val="599"/>
+    <w:basedOn w:val="877"/>
     <w:uiPriority w:val="99"/>
     <w:pPr>
       <w:spacing w:after="0" w:line="240" w:lineRule="auto"/>
@@ -15644,9 +16968,9 @@
       </w:tcPr>
     </w:tblStylePr>
   </w:style>
-  <w:style w:type="table" w:styleId="110">
+  <w:style w:type="table" w:styleId="796">
     <w:name w:val="List Table 2 - Accent 1"/>
-    <w:basedOn w:val="599"/>
+    <w:basedOn w:val="877"/>
     <w:uiPriority w:val="99"/>
     <w:pPr>
       <w:spacing w:after="0" w:line="240" w:lineRule="auto"/>
@@ -15730,9 +17054,9 @@
       </w:tcPr>
     </w:tblStylePr>
   </w:style>
-  <w:style w:type="table" w:styleId="111">
+  <w:style w:type="table" w:styleId="797">
     <w:name w:val="List Table 2 - Accent 2"/>
-    <w:basedOn w:val="599"/>
+    <w:basedOn w:val="877"/>
     <w:uiPriority w:val="99"/>
     <w:pPr>
       <w:spacing w:after="0" w:line="240" w:lineRule="auto"/>
@@ -15816,9 +17140,9 @@
       </w:tcPr>
     </w:tblStylePr>
   </w:style>
-  <w:style w:type="table" w:styleId="112">
+  <w:style w:type="table" w:styleId="798">
     <w:name w:val="List Table 2 - Accent 3"/>
-    <w:basedOn w:val="599"/>
+    <w:basedOn w:val="877"/>
     <w:uiPriority w:val="99"/>
     <w:pPr>
       <w:spacing w:after="0" w:line="240" w:lineRule="auto"/>
@@ -15902,9 +17226,9 @@
       </w:tcPr>
     </w:tblStylePr>
   </w:style>
-  <w:style w:type="table" w:styleId="113">
+  <w:style w:type="table" w:styleId="799">
     <w:name w:val="List Table 2 - Accent 4"/>
-    <w:basedOn w:val="599"/>
+    <w:basedOn w:val="877"/>
     <w:uiPriority w:val="99"/>
     <w:pPr>
       <w:spacing w:after="0" w:line="240" w:lineRule="auto"/>
@@ -15988,9 +17312,9 @@
       </w:tcPr>
     </w:tblStylePr>
   </w:style>
-  <w:style w:type="table" w:styleId="114">
+  <w:style w:type="table" w:styleId="800">
     <w:name w:val="List Table 2 - Accent 5"/>
-    <w:basedOn w:val="599"/>
+    <w:basedOn w:val="877"/>
     <w:uiPriority w:val="99"/>
     <w:pPr>
       <w:spacing w:after="0" w:line="240" w:lineRule="auto"/>
@@ -16074,9 +17398,9 @@
       </w:tcPr>
     </w:tblStylePr>
   </w:style>
-  <w:style w:type="table" w:styleId="115">
+  <w:style w:type="table" w:styleId="801">
     <w:name w:val="List Table 2 - Accent 6"/>
-    <w:basedOn w:val="599"/>
+    <w:basedOn w:val="877"/>
     <w:uiPriority w:val="99"/>
     <w:pPr>
       <w:spacing w:after="0" w:line="240" w:lineRule="auto"/>
@@ -16160,9 +17484,9 @@
       </w:tcPr>
     </w:tblStylePr>
   </w:style>
-  <w:style w:type="table" w:styleId="116">
+  <w:style w:type="table" w:styleId="802">
     <w:name w:val="List Table 3"/>
-    <w:basedOn w:val="599"/>
+    <w:basedOn w:val="877"/>
     <w:uiPriority w:val="99"/>
     <w:pPr>
       <w:spacing w:after="0" w:line="240" w:lineRule="auto"/>
@@ -16234,9 +17558,9 @@
       </w:rPr>
     </w:tblStylePr>
   </w:style>
-  <w:style w:type="table" w:styleId="117">
+  <w:style w:type="table" w:styleId="803">
     <w:name w:val="List Table 3 - Accent 1"/>
-    <w:basedOn w:val="599"/>
+    <w:basedOn w:val="877"/>
     <w:uiPriority w:val="99"/>
     <w:pPr>
       <w:spacing w:after="0" w:line="240" w:lineRule="auto"/>
@@ -16308,9 +17632,9 @@
       </w:rPr>
     </w:tblStylePr>
   </w:style>
-  <w:style w:type="table" w:styleId="118">
+  <w:style w:type="table" w:styleId="804">
     <w:name w:val="List Table 3 - Accent 2"/>
-    <w:basedOn w:val="599"/>
+    <w:basedOn w:val="877"/>
     <w:uiPriority w:val="99"/>
     <w:pPr>
       <w:spacing w:after="0" w:line="240" w:lineRule="auto"/>
@@ -16382,9 +17706,9 @@
       </w:rPr>
     </w:tblStylePr>
   </w:style>
-  <w:style w:type="table" w:styleId="119">
+  <w:style w:type="table" w:styleId="805">
     <w:name w:val="List Table 3 - Accent 3"/>
-    <w:basedOn w:val="599"/>
+    <w:basedOn w:val="877"/>
     <w:uiPriority w:val="99"/>
     <w:pPr>
       <w:spacing w:after="0" w:line="240" w:lineRule="auto"/>
@@ -16456,9 +17780,9 @@
       </w:rPr>
     </w:tblStylePr>
   </w:style>
-  <w:style w:type="table" w:styleId="120">
+  <w:style w:type="table" w:styleId="806">
     <w:name w:val="List Table 3 - Accent 4"/>
-    <w:basedOn w:val="599"/>
+    <w:basedOn w:val="877"/>
     <w:uiPriority w:val="99"/>
     <w:pPr>
       <w:spacing w:after="0" w:line="240" w:lineRule="auto"/>
@@ -16530,9 +17854,9 @@
       </w:rPr>
     </w:tblStylePr>
   </w:style>
-  <w:style w:type="table" w:styleId="121">
+  <w:style w:type="table" w:styleId="807">
     <w:name w:val="List Table 3 - Accent 5"/>
-    <w:basedOn w:val="599"/>
+    <w:basedOn w:val="877"/>
     <w:uiPriority w:val="99"/>
     <w:pPr>
       <w:spacing w:after="0" w:line="240" w:lineRule="auto"/>
@@ -16604,9 +17928,9 @@
       </w:rPr>
     </w:tblStylePr>
   </w:style>
-  <w:style w:type="table" w:styleId="122">
+  <w:style w:type="table" w:styleId="808">
     <w:name w:val="List Table 3 - Accent 6"/>
-    <w:basedOn w:val="599"/>
+    <w:basedOn w:val="877"/>
     <w:uiPriority w:val="99"/>
     <w:pPr>
       <w:spacing w:after="0" w:line="240" w:lineRule="auto"/>
@@ -16678,9 +18002,9 @@
       </w:rPr>
     </w:tblStylePr>
   </w:style>
-  <w:style w:type="table" w:styleId="123">
+  <w:style w:type="table" w:styleId="809">
     <w:name w:val="List Table 4"/>
-    <w:basedOn w:val="599"/>
+    <w:basedOn w:val="877"/>
     <w:uiPriority w:val="99"/>
     <w:pPr>
       <w:spacing w:after="0" w:line="240" w:lineRule="auto"/>
@@ -16747,9 +18071,9 @@
       </w:rPr>
     </w:tblStylePr>
   </w:style>
-  <w:style w:type="table" w:styleId="124">
+  <w:style w:type="table" w:styleId="810">
     <w:name w:val="List Table 4 - Accent 1"/>
-    <w:basedOn w:val="599"/>
+    <w:basedOn w:val="877"/>
     <w:uiPriority w:val="99"/>
     <w:pPr>
       <w:spacing w:after="0" w:line="240" w:lineRule="auto"/>
@@ -16816,9 +18140,9 @@
       </w:rPr>
     </w:tblStylePr>
   </w:style>
-  <w:style w:type="table" w:styleId="125">
+  <w:style w:type="table" w:styleId="811">
     <w:name w:val="List Table 4 - Accent 2"/>
-    <w:basedOn w:val="599"/>
+    <w:basedOn w:val="877"/>
     <w:uiPriority w:val="99"/>
     <w:pPr>
       <w:spacing w:after="0" w:line="240" w:lineRule="auto"/>
@@ -16885,9 +18209,9 @@
       </w:rPr>
     </w:tblStylePr>
   </w:style>
-  <w:style w:type="table" w:styleId="126">
+  <w:style w:type="table" w:styleId="812">
     <w:name w:val="List Table 4 - Accent 3"/>
-    <w:basedOn w:val="599"/>
+    <w:basedOn w:val="877"/>
     <w:uiPriority w:val="99"/>
     <w:pPr>
       <w:spacing w:after="0" w:line="240" w:lineRule="auto"/>
@@ -16954,9 +18278,9 @@
       </w:rPr>
     </w:tblStylePr>
   </w:style>
-  <w:style w:type="table" w:styleId="127">
+  <w:style w:type="table" w:styleId="813">
     <w:name w:val="List Table 4 - Accent 4"/>
-    <w:basedOn w:val="599"/>
+    <w:basedOn w:val="877"/>
     <w:uiPriority w:val="99"/>
     <w:pPr>
       <w:spacing w:after="0" w:line="240" w:lineRule="auto"/>
@@ -17023,9 +18347,9 @@
       </w:rPr>
     </w:tblStylePr>
   </w:style>
-  <w:style w:type="table" w:styleId="128">
+  <w:style w:type="table" w:styleId="814">
     <w:name w:val="List Table 4 - Accent 5"/>
-    <w:basedOn w:val="599"/>
+    <w:basedOn w:val="877"/>
     <w:uiPriority w:val="99"/>
     <w:pPr>
       <w:spacing w:after="0" w:line="240" w:lineRule="auto"/>
@@ -17092,9 +18416,9 @@
       </w:rPr>
     </w:tblStylePr>
   </w:style>
-  <w:style w:type="table" w:styleId="129">
+  <w:style w:type="table" w:styleId="815">
     <w:name w:val="List Table 4 - Accent 6"/>
-    <w:basedOn w:val="599"/>
+    <w:basedOn w:val="877"/>
     <w:uiPriority w:val="99"/>
     <w:pPr>
       <w:spacing w:after="0" w:line="240" w:lineRule="auto"/>
@@ -17161,9 +18485,9 @@
       </w:rPr>
     </w:tblStylePr>
   </w:style>
-  <w:style w:type="table" w:styleId="130">
+  <w:style w:type="table" w:styleId="816">
     <w:name w:val="List Table 5 Dark"/>
-    <w:basedOn w:val="599"/>
+    <w:basedOn w:val="877"/>
     <w:uiPriority w:val="99"/>
     <w:pPr>
       <w:spacing w:after="0" w:line="240" w:lineRule="auto"/>
@@ -17268,9 +18592,9 @@
       </w:rPr>
     </w:tblStylePr>
   </w:style>
-  <w:style w:type="table" w:styleId="131">
+  <w:style w:type="table" w:styleId="817">
     <w:name w:val="List Table 5 Dark - Accent 1"/>
-    <w:basedOn w:val="599"/>
+    <w:basedOn w:val="877"/>
     <w:uiPriority w:val="99"/>
     <w:pPr>
       <w:spacing w:after="0" w:line="240" w:lineRule="auto"/>
@@ -17375,9 +18699,9 @@
       </w:rPr>
     </w:tblStylePr>
   </w:style>
-  <w:style w:type="table" w:styleId="132">
+  <w:style w:type="table" w:styleId="818">
     <w:name w:val="List Table 5 Dark - Accent 2"/>
-    <w:basedOn w:val="599"/>
+    <w:basedOn w:val="877"/>
     <w:uiPriority w:val="99"/>
     <w:pPr>
       <w:spacing w:after="0" w:line="240" w:lineRule="auto"/>
@@ -17482,9 +18806,9 @@
       </w:rPr>
     </w:tblStylePr>
   </w:style>
-  <w:style w:type="table" w:styleId="133">
+  <w:style w:type="table" w:styleId="819">
     <w:name w:val="List Table 5 Dark - Accent 3"/>
-    <w:basedOn w:val="599"/>
+    <w:basedOn w:val="877"/>
     <w:uiPriority w:val="99"/>
     <w:pPr>
       <w:spacing w:after="0" w:line="240" w:lineRule="auto"/>
@@ -17589,9 +18913,9 @@
       </w:rPr>
     </w:tblStylePr>
   </w:style>
-  <w:style w:type="table" w:styleId="134">
+  <w:style w:type="table" w:styleId="820">
     <w:name w:val="List Table 5 Dark - Accent 4"/>
-    <w:basedOn w:val="599"/>
+    <w:basedOn w:val="877"/>
     <w:uiPriority w:val="99"/>
     <w:pPr>
       <w:spacing w:after="0" w:line="240" w:lineRule="auto"/>
@@ -17696,9 +19020,9 @@
       </w:rPr>
     </w:tblStylePr>
   </w:style>
-  <w:style w:type="table" w:styleId="135">
+  <w:style w:type="table" w:styleId="821">
     <w:name w:val="List Table 5 Dark - Accent 5"/>
-    <w:basedOn w:val="599"/>
+    <w:basedOn w:val="877"/>
     <w:uiPriority w:val="99"/>
     <w:pPr>
       <w:spacing w:after="0" w:line="240" w:lineRule="auto"/>
@@ -17803,9 +19127,9 @@
       </w:rPr>
     </w:tblStylePr>
   </w:style>
-  <w:style w:type="table" w:styleId="136">
+  <w:style w:type="table" w:styleId="822">
     <w:name w:val="List Table 5 Dark - Accent 6"/>
-    <w:basedOn w:val="599"/>
+    <w:basedOn w:val="877"/>
     <w:uiPriority w:val="99"/>
     <w:pPr>
       <w:spacing w:after="0" w:line="240" w:lineRule="auto"/>
@@ -17910,9 +19234,9 @@
       </w:rPr>
     </w:tblStylePr>
   </w:style>
-  <w:style w:type="table" w:styleId="137">
+  <w:style w:type="table" w:styleId="823">
     <w:name w:val="List Table 6 Colorful"/>
-    <w:basedOn w:val="599"/>
+    <w:basedOn w:val="877"/>
     <w:uiPriority w:val="99"/>
     <w:pPr>
       <w:spacing w:after="0" w:line="240" w:lineRule="auto"/>
@@ -17983,9 +19307,9 @@
       </w:tcPr>
     </w:tblStylePr>
   </w:style>
-  <w:style w:type="table" w:styleId="138">
+  <w:style w:type="table" w:styleId="824">
     <w:name w:val="List Table 6 Colorful - Accent 1"/>
-    <w:basedOn w:val="599"/>
+    <w:basedOn w:val="877"/>
     <w:uiPriority w:val="99"/>
     <w:pPr>
       <w:spacing w:after="0" w:line="240" w:lineRule="auto"/>
@@ -18056,9 +19380,9 @@
       </w:tcPr>
     </w:tblStylePr>
   </w:style>
-  <w:style w:type="table" w:styleId="139">
+  <w:style w:type="table" w:styleId="825">
     <w:name w:val="List Table 6 Colorful - Accent 2"/>
-    <w:basedOn w:val="599"/>
+    <w:basedOn w:val="877"/>
     <w:uiPriority w:val="99"/>
     <w:pPr>
       <w:spacing w:after="0" w:line="240" w:lineRule="auto"/>
@@ -18129,9 +19453,9 @@
       </w:tcPr>
     </w:tblStylePr>
   </w:style>
-  <w:style w:type="table" w:styleId="140">
+  <w:style w:type="table" w:styleId="826">
     <w:name w:val="List Table 6 Colorful - Accent 3"/>
-    <w:basedOn w:val="599"/>
+    <w:basedOn w:val="877"/>
     <w:uiPriority w:val="99"/>
     <w:pPr>
       <w:spacing w:after="0" w:line="240" w:lineRule="auto"/>
@@ -18202,9 +19526,9 @@
       </w:tcPr>
     </w:tblStylePr>
   </w:style>
-  <w:style w:type="table" w:styleId="141">
+  <w:style w:type="table" w:styleId="827">
     <w:name w:val="List Table 6 Colorful - Accent 4"/>
-    <w:basedOn w:val="599"/>
+    <w:basedOn w:val="877"/>
     <w:uiPriority w:val="99"/>
     <w:pPr>
       <w:spacing w:after="0" w:line="240" w:lineRule="auto"/>
@@ -18275,9 +19599,9 @@
       </w:tcPr>
     </w:tblStylePr>
   </w:style>
-  <w:style w:type="table" w:styleId="142">
+  <w:style w:type="table" w:styleId="828">
     <w:name w:val="List Table 6 Colorful - Accent 5"/>
-    <w:basedOn w:val="599"/>
+    <w:basedOn w:val="877"/>
     <w:uiPriority w:val="99"/>
     <w:pPr>
       <w:spacing w:after="0" w:line="240" w:lineRule="auto"/>
@@ -18348,9 +19672,9 @@
       </w:tcPr>
     </w:tblStylePr>
   </w:style>
-  <w:style w:type="table" w:styleId="143">
+  <w:style w:type="table" w:styleId="829">
     <w:name w:val="List Table 6 Colorful - Accent 6"/>
-    <w:basedOn w:val="599"/>
+    <w:basedOn w:val="877"/>
     <w:uiPriority w:val="99"/>
     <w:pPr>
       <w:spacing w:after="0" w:line="240" w:lineRule="auto"/>
@@ -18421,9 +19745,9 @@
       </w:tcPr>
     </w:tblStylePr>
   </w:style>
-  <w:style w:type="table" w:styleId="144">
+  <w:style w:type="table" w:styleId="830">
     <w:name w:val="List Table 7 Colorful"/>
-    <w:basedOn w:val="599"/>
+    <w:basedOn w:val="877"/>
     <w:uiPriority w:val="99"/>
     <w:pPr>
       <w:spacing w:after="0" w:line="240" w:lineRule="auto"/>
@@ -18471,9 +19795,9 @@
       <w:tcPr>
         <w:shd w:color="ffffff"/>
         <w:tcBorders>
-          <w:top w:val="none"/>
-          <w:left w:val="none"/>
-          <w:bottom w:val="none"/>
+          <w:top w:val="none" w:color="000000" w:sz="4" w:space="0"/>
+          <w:left w:val="none" w:color="000000" w:sz="4" w:space="0"/>
+          <w:bottom w:val="none" w:color="000000" w:sz="4" w:space="0"/>
           <w:right w:val="single" w:color="000000" w:themeColor="text1" w:themeTint="80" w:sz="4" w:space="0"/>
         </w:tcBorders>
       </w:tcPr>
@@ -18488,10 +19812,10 @@
       <w:tcPr>
         <w:shd w:val="clear" w:color="ffffff" w:themeColor="light1" w:fill="ffffff" w:themeFill="light1"/>
         <w:tcBorders>
-          <w:top w:val="none"/>
-          <w:left w:val="none"/>
+          <w:top w:val="none" w:color="000000" w:sz="4" w:space="0"/>
+          <w:left w:val="none" w:color="000000" w:sz="4" w:space="0"/>
           <w:bottom w:val="single" w:color="000000" w:themeColor="text1" w:themeTint="80" w:sz="4" w:space="0"/>
-          <w:right w:val="none"/>
+          <w:right w:val="none" w:color="000000" w:sz="4" w:space="0"/>
         </w:tcBorders>
       </w:tcPr>
     </w:tblStylePr>
@@ -18505,10 +19829,10 @@
       <w:tcPr>
         <w:shd w:color="ffffff"/>
         <w:tcBorders>
-          <w:top w:val="none"/>
+          <w:top w:val="none" w:color="000000" w:sz="4" w:space="0"/>
           <w:left w:val="single" w:color="000000" w:themeColor="text1" w:themeTint="80" w:sz="4" w:space="0"/>
-          <w:bottom w:val="none"/>
-          <w:right w:val="none"/>
+          <w:bottom w:val="none" w:color="000000" w:sz="4" w:space="0"/>
+          <w:right w:val="none" w:color="000000" w:sz="4" w:space="0"/>
         </w:tcBorders>
       </w:tcPr>
     </w:tblStylePr>
@@ -18523,9 +19847,9 @@
         <w:shd w:val="clear" w:color="ffffff" w:themeColor="light1" w:fill="ffffff" w:themeFill="light1"/>
         <w:tcBorders>
           <w:top w:val="single" w:color="000000" w:themeColor="text1" w:themeTint="80" w:sz="4" w:space="0"/>
-          <w:left w:val="none"/>
-          <w:bottom w:val="none"/>
-          <w:right w:val="none"/>
+          <w:left w:val="none" w:color="000000" w:sz="4" w:space="0"/>
+          <w:bottom w:val="none" w:color="000000" w:sz="4" w:space="0"/>
+          <w:right w:val="none" w:color="000000" w:sz="4" w:space="0"/>
         </w:tcBorders>
       </w:tcPr>
     </w:tblStylePr>
@@ -18537,9 +19861,9 @@
       </w:rPr>
     </w:tblStylePr>
   </w:style>
-  <w:style w:type="table" w:styleId="145">
+  <w:style w:type="table" w:styleId="831">
     <w:name w:val="List Table 7 Colorful - Accent 1"/>
-    <w:basedOn w:val="599"/>
+    <w:basedOn w:val="877"/>
     <w:uiPriority w:val="99"/>
     <w:pPr>
       <w:spacing w:after="0" w:line="240" w:lineRule="auto"/>
@@ -18587,9 +19911,9 @@
       <w:tcPr>
         <w:shd w:color="ffffff"/>
         <w:tcBorders>
-          <w:top w:val="none"/>
-          <w:left w:val="none"/>
-          <w:bottom w:val="none"/>
+          <w:top w:val="none" w:color="000000" w:sz="4" w:space="0"/>
+          <w:left w:val="none" w:color="000000" w:sz="4" w:space="0"/>
+          <w:bottom w:val="none" w:color="000000" w:sz="4" w:space="0"/>
           <w:right w:val="single" w:color="000000" w:themeColor="accent1" w:sz="4" w:space="0"/>
         </w:tcBorders>
       </w:tcPr>
@@ -18604,10 +19928,10 @@
       <w:tcPr>
         <w:shd w:val="clear" w:color="ffffff" w:themeColor="light1" w:fill="ffffff" w:themeFill="light1"/>
         <w:tcBorders>
-          <w:top w:val="none"/>
-          <w:left w:val="none"/>
+          <w:top w:val="none" w:color="000000" w:sz="4" w:space="0"/>
+          <w:left w:val="none" w:color="000000" w:sz="4" w:space="0"/>
           <w:bottom w:val="single" w:color="000000" w:themeColor="accent1" w:sz="4" w:space="0"/>
-          <w:right w:val="none"/>
+          <w:right w:val="none" w:color="000000" w:sz="4" w:space="0"/>
         </w:tcBorders>
       </w:tcPr>
     </w:tblStylePr>
@@ -18621,10 +19945,10 @@
       <w:tcPr>
         <w:shd w:color="ffffff"/>
         <w:tcBorders>
-          <w:top w:val="none"/>
+          <w:top w:val="none" w:color="000000" w:sz="4" w:space="0"/>
           <w:left w:val="single" w:color="000000" w:themeColor="accent1" w:sz="4" w:space="0"/>
-          <w:bottom w:val="none"/>
-          <w:right w:val="none"/>
+          <w:bottom w:val="none" w:color="000000" w:sz="4" w:space="0"/>
+          <w:right w:val="none" w:color="000000" w:sz="4" w:space="0"/>
         </w:tcBorders>
       </w:tcPr>
     </w:tblStylePr>
@@ -18639,9 +19963,9 @@
         <w:shd w:val="clear" w:color="ffffff" w:themeColor="light1" w:fill="ffffff" w:themeFill="light1"/>
         <w:tcBorders>
           <w:top w:val="single" w:color="000000" w:themeColor="accent1" w:sz="4" w:space="0"/>
-          <w:left w:val="none"/>
-          <w:bottom w:val="none"/>
-          <w:right w:val="none"/>
+          <w:left w:val="none" w:color="000000" w:sz="4" w:space="0"/>
+          <w:bottom w:val="none" w:color="000000" w:sz="4" w:space="0"/>
+          <w:right w:val="none" w:color="000000" w:sz="4" w:space="0"/>
         </w:tcBorders>
       </w:tcPr>
     </w:tblStylePr>
@@ -18653,9 +19977,9 @@
       </w:rPr>
     </w:tblStylePr>
   </w:style>
-  <w:style w:type="table" w:styleId="146">
+  <w:style w:type="table" w:styleId="832">
     <w:name w:val="List Table 7 Colorful - Accent 2"/>
-    <w:basedOn w:val="599"/>
+    <w:basedOn w:val="877"/>
     <w:uiPriority w:val="99"/>
     <w:pPr>
       <w:spacing w:after="0" w:line="240" w:lineRule="auto"/>
@@ -18703,9 +20027,9 @@
       <w:tcPr>
         <w:shd w:color="ffffff"/>
         <w:tcBorders>
-          <w:top w:val="none"/>
-          <w:left w:val="none"/>
-          <w:bottom w:val="none"/>
+          <w:top w:val="none" w:color="000000" w:sz="4" w:space="0"/>
+          <w:left w:val="none" w:color="000000" w:sz="4" w:space="0"/>
+          <w:bottom w:val="none" w:color="000000" w:sz="4" w:space="0"/>
           <w:right w:val="single" w:color="000000" w:themeColor="accent2" w:themeTint="97" w:sz="4" w:space="0"/>
         </w:tcBorders>
       </w:tcPr>
@@ -18720,10 +20044,10 @@
       <w:tcPr>
         <w:shd w:val="clear" w:color="ffffff" w:themeColor="light1" w:fill="ffffff" w:themeFill="light1"/>
         <w:tcBorders>
-          <w:top w:val="none"/>
-          <w:left w:val="none"/>
+          <w:top w:val="none" w:color="000000" w:sz="4" w:space="0"/>
+          <w:left w:val="none" w:color="000000" w:sz="4" w:space="0"/>
           <w:bottom w:val="single" w:color="000000" w:themeColor="accent2" w:themeTint="97" w:sz="4" w:space="0"/>
-          <w:right w:val="none"/>
+          <w:right w:val="none" w:color="000000" w:sz="4" w:space="0"/>
         </w:tcBorders>
       </w:tcPr>
     </w:tblStylePr>
@@ -18737,10 +20061,10 @@
       <w:tcPr>
         <w:shd w:color="ffffff"/>
         <w:tcBorders>
-          <w:top w:val="none"/>
+          <w:top w:val="none" w:color="000000" w:sz="4" w:space="0"/>
           <w:left w:val="single" w:color="000000" w:themeColor="accent2" w:themeTint="97" w:sz="4" w:space="0"/>
-          <w:bottom w:val="none"/>
-          <w:right w:val="none"/>
+          <w:bottom w:val="none" w:color="000000" w:sz="4" w:space="0"/>
+          <w:right w:val="none" w:color="000000" w:sz="4" w:space="0"/>
         </w:tcBorders>
       </w:tcPr>
     </w:tblStylePr>
@@ -18755,9 +20079,9 @@
         <w:shd w:val="clear" w:color="ffffff" w:themeColor="light1" w:fill="ffffff" w:themeFill="light1"/>
         <w:tcBorders>
           <w:top w:val="single" w:color="000000" w:themeColor="accent2" w:themeTint="97" w:sz="4" w:space="0"/>
-          <w:left w:val="none"/>
-          <w:bottom w:val="none"/>
-          <w:right w:val="none"/>
+          <w:left w:val="none" w:color="000000" w:sz="4" w:space="0"/>
+          <w:bottom w:val="none" w:color="000000" w:sz="4" w:space="0"/>
+          <w:right w:val="none" w:color="000000" w:sz="4" w:space="0"/>
         </w:tcBorders>
       </w:tcPr>
     </w:tblStylePr>
@@ -18769,9 +20093,9 @@
       </w:rPr>
     </w:tblStylePr>
   </w:style>
-  <w:style w:type="table" w:styleId="147">
+  <w:style w:type="table" w:styleId="833">
     <w:name w:val="List Table 7 Colorful - Accent 3"/>
-    <w:basedOn w:val="599"/>
+    <w:basedOn w:val="877"/>
     <w:uiPriority w:val="99"/>
     <w:pPr>
       <w:spacing w:after="0" w:line="240" w:lineRule="auto"/>
@@ -18819,9 +20143,9 @@
       <w:tcPr>
         <w:shd w:color="ffffff"/>
         <w:tcBorders>
-          <w:top w:val="none"/>
-          <w:left w:val="none"/>
-          <w:bottom w:val="none"/>
+          <w:top w:val="none" w:color="000000" w:sz="4" w:space="0"/>
+          <w:left w:val="none" w:color="000000" w:sz="4" w:space="0"/>
+          <w:bottom w:val="none" w:color="000000" w:sz="4" w:space="0"/>
           <w:right w:val="single" w:color="000000" w:themeColor="accent3" w:themeTint="98" w:sz="4" w:space="0"/>
         </w:tcBorders>
       </w:tcPr>
@@ -18836,10 +20160,10 @@
       <w:tcPr>
         <w:shd w:val="clear" w:color="ffffff" w:themeColor="light1" w:fill="ffffff" w:themeFill="light1"/>
         <w:tcBorders>
-          <w:top w:val="none"/>
-          <w:left w:val="none"/>
+          <w:top w:val="none" w:color="000000" w:sz="4" w:space="0"/>
+          <w:left w:val="none" w:color="000000" w:sz="4" w:space="0"/>
           <w:bottom w:val="single" w:color="000000" w:themeColor="accent3" w:themeTint="98" w:sz="4" w:space="0"/>
-          <w:right w:val="none"/>
+          <w:right w:val="none" w:color="000000" w:sz="4" w:space="0"/>
         </w:tcBorders>
       </w:tcPr>
     </w:tblStylePr>
@@ -18853,10 +20177,10 @@
       <w:tcPr>
         <w:shd w:color="ffffff"/>
         <w:tcBorders>
-          <w:top w:val="none"/>
+          <w:top w:val="none" w:color="000000" w:sz="4" w:space="0"/>
           <w:left w:val="single" w:color="000000" w:themeColor="accent3" w:themeTint="98" w:sz="4" w:space="0"/>
-          <w:bottom w:val="none"/>
-          <w:right w:val="none"/>
+          <w:bottom w:val="none" w:color="000000" w:sz="4" w:space="0"/>
+          <w:right w:val="none" w:color="000000" w:sz="4" w:space="0"/>
         </w:tcBorders>
       </w:tcPr>
     </w:tblStylePr>
@@ -18871,9 +20195,9 @@
         <w:shd w:val="clear" w:color="ffffff" w:themeColor="light1" w:fill="ffffff" w:themeFill="light1"/>
         <w:tcBorders>
           <w:top w:val="single" w:color="000000" w:themeColor="accent3" w:themeTint="98" w:sz="4" w:space="0"/>
-          <w:left w:val="none"/>
-          <w:bottom w:val="none"/>
-          <w:right w:val="none"/>
+          <w:left w:val="none" w:color="000000" w:sz="4" w:space="0"/>
+          <w:bottom w:val="none" w:color="000000" w:sz="4" w:space="0"/>
+          <w:right w:val="none" w:color="000000" w:sz="4" w:space="0"/>
         </w:tcBorders>
       </w:tcPr>
     </w:tblStylePr>
@@ -18885,9 +20209,9 @@
       </w:rPr>
     </w:tblStylePr>
   </w:style>
-  <w:style w:type="table" w:styleId="148">
+  <w:style w:type="table" w:styleId="834">
     <w:name w:val="List Table 7 Colorful - Accent 4"/>
-    <w:basedOn w:val="599"/>
+    <w:basedOn w:val="877"/>
     <w:uiPriority w:val="99"/>
     <w:pPr>
       <w:spacing w:after="0" w:line="240" w:lineRule="auto"/>
@@ -18935,9 +20259,9 @@
       <w:tcPr>
         <w:shd w:color="ffffff"/>
         <w:tcBorders>
-          <w:top w:val="none"/>
-          <w:left w:val="none"/>
-          <w:bottom w:val="none"/>
+          <w:top w:val="none" w:color="000000" w:sz="4" w:space="0"/>
+          <w:left w:val="none" w:color="000000" w:sz="4" w:space="0"/>
+          <w:bottom w:val="none" w:color="000000" w:sz="4" w:space="0"/>
           <w:right w:val="single" w:color="000000" w:themeColor="accent4" w:themeTint="9A" w:sz="4" w:space="0"/>
         </w:tcBorders>
       </w:tcPr>
@@ -18952,10 +20276,10 @@
       <w:tcPr>
         <w:shd w:val="clear" w:color="ffffff" w:themeColor="light1" w:fill="ffffff" w:themeFill="light1"/>
         <w:tcBorders>
-          <w:top w:val="none"/>
-          <w:left w:val="none"/>
+          <w:top w:val="none" w:color="000000" w:sz="4" w:space="0"/>
+          <w:left w:val="none" w:color="000000" w:sz="4" w:space="0"/>
           <w:bottom w:val="single" w:color="000000" w:themeColor="accent4" w:themeTint="9A" w:sz="4" w:space="0"/>
-          <w:right w:val="none"/>
+          <w:right w:val="none" w:color="000000" w:sz="4" w:space="0"/>
         </w:tcBorders>
       </w:tcPr>
     </w:tblStylePr>
@@ -18969,10 +20293,10 @@
       <w:tcPr>
         <w:shd w:color="ffffff"/>
         <w:tcBorders>
-          <w:top w:val="none"/>
+          <w:top w:val="none" w:color="000000" w:sz="4" w:space="0"/>
           <w:left w:val="single" w:color="000000" w:themeColor="accent4" w:themeTint="9A" w:sz="4" w:space="0"/>
-          <w:bottom w:val="none"/>
-          <w:right w:val="none"/>
+          <w:bottom w:val="none" w:color="000000" w:sz="4" w:space="0"/>
+          <w:right w:val="none" w:color="000000" w:sz="4" w:space="0"/>
         </w:tcBorders>
       </w:tcPr>
     </w:tblStylePr>
@@ -18987,9 +20311,9 @@
         <w:shd w:val="clear" w:color="ffffff" w:themeColor="light1" w:fill="ffffff" w:themeFill="light1"/>
         <w:tcBorders>
           <w:top w:val="single" w:color="000000" w:themeColor="accent4" w:themeTint="9A" w:sz="4" w:space="0"/>
-          <w:left w:val="none"/>
-          <w:bottom w:val="none"/>
-          <w:right w:val="none"/>
+          <w:left w:val="none" w:color="000000" w:sz="4" w:space="0"/>
+          <w:bottom w:val="none" w:color="000000" w:sz="4" w:space="0"/>
+          <w:right w:val="none" w:color="000000" w:sz="4" w:space="0"/>
         </w:tcBorders>
       </w:tcPr>
     </w:tblStylePr>
@@ -19001,9 +20325,9 @@
       </w:rPr>
     </w:tblStylePr>
   </w:style>
-  <w:style w:type="table" w:styleId="149">
+  <w:style w:type="table" w:styleId="835">
     <w:name w:val="List Table 7 Colorful - Accent 5"/>
-    <w:basedOn w:val="599"/>
+    <w:basedOn w:val="877"/>
     <w:uiPriority w:val="99"/>
     <w:pPr>
       <w:spacing w:after="0" w:line="240" w:lineRule="auto"/>
@@ -19051,9 +20375,9 @@
       <w:tcPr>
         <w:shd w:color="ffffff"/>
         <w:tcBorders>
-          <w:top w:val="none"/>
-          <w:left w:val="none"/>
-          <w:bottom w:val="none"/>
+          <w:top w:val="none" w:color="000000" w:sz="4" w:space="0"/>
+          <w:left w:val="none" w:color="000000" w:sz="4" w:space="0"/>
+          <w:bottom w:val="none" w:color="000000" w:sz="4" w:space="0"/>
           <w:right w:val="single" w:color="000000" w:themeColor="accent5" w:themeTint="9A" w:sz="4" w:space="0"/>
         </w:tcBorders>
       </w:tcPr>
@@ -19068,10 +20392,10 @@
       <w:tcPr>
         <w:shd w:val="clear" w:color="ffffff" w:themeColor="light1" w:fill="ffffff" w:themeFill="light1"/>
         <w:tcBorders>
-          <w:top w:val="none"/>
-          <w:left w:val="none"/>
+          <w:top w:val="none" w:color="000000" w:sz="4" w:space="0"/>
+          <w:left w:val="none" w:color="000000" w:sz="4" w:space="0"/>
           <w:bottom w:val="single" w:color="000000" w:themeColor="accent5" w:themeTint="9A" w:sz="4" w:space="0"/>
-          <w:right w:val="none"/>
+          <w:right w:val="none" w:color="000000" w:sz="4" w:space="0"/>
         </w:tcBorders>
       </w:tcPr>
     </w:tblStylePr>
@@ -19085,10 +20409,10 @@
       <w:tcPr>
         <w:shd w:color="ffffff"/>
         <w:tcBorders>
-          <w:top w:val="none"/>
+          <w:top w:val="none" w:color="000000" w:sz="4" w:space="0"/>
           <w:left w:val="single" w:color="000000" w:themeColor="accent5" w:themeTint="9A" w:sz="4" w:space="0"/>
-          <w:bottom w:val="none"/>
-          <w:right w:val="none"/>
+          <w:bottom w:val="none" w:color="000000" w:sz="4" w:space="0"/>
+          <w:right w:val="none" w:color="000000" w:sz="4" w:space="0"/>
         </w:tcBorders>
       </w:tcPr>
     </w:tblStylePr>
@@ -19103,9 +20427,9 @@
         <w:shd w:val="clear" w:color="ffffff" w:themeColor="light1" w:fill="ffffff" w:themeFill="light1"/>
         <w:tcBorders>
           <w:top w:val="single" w:color="000000" w:themeColor="accent5" w:themeTint="9A" w:sz="4" w:space="0"/>
-          <w:left w:val="none"/>
-          <w:bottom w:val="none"/>
-          <w:right w:val="none"/>
+          <w:left w:val="none" w:color="000000" w:sz="4" w:space="0"/>
+          <w:bottom w:val="none" w:color="000000" w:sz="4" w:space="0"/>
+          <w:right w:val="none" w:color="000000" w:sz="4" w:space="0"/>
         </w:tcBorders>
       </w:tcPr>
     </w:tblStylePr>
@@ -19117,9 +20441,9 @@
       </w:rPr>
     </w:tblStylePr>
   </w:style>
-  <w:style w:type="table" w:styleId="150">
+  <w:style w:type="table" w:styleId="836">
     <w:name w:val="List Table 7 Colorful - Accent 6"/>
-    <w:basedOn w:val="599"/>
+    <w:basedOn w:val="877"/>
     <w:uiPriority w:val="99"/>
     <w:pPr>
       <w:spacing w:after="0" w:line="240" w:lineRule="auto"/>
@@ -19167,9 +20491,9 @@
       <w:tcPr>
         <w:shd w:color="ffffff"/>
         <w:tcBorders>
-          <w:top w:val="none"/>
-          <w:left w:val="none"/>
-          <w:bottom w:val="none"/>
+          <w:top w:val="none" w:color="000000" w:sz="4" w:space="0"/>
+          <w:left w:val="none" w:color="000000" w:sz="4" w:space="0"/>
+          <w:bottom w:val="none" w:color="000000" w:sz="4" w:space="0"/>
           <w:right w:val="single" w:color="000000" w:themeColor="accent6" w:themeTint="98" w:sz="4" w:space="0"/>
         </w:tcBorders>
       </w:tcPr>
@@ -19184,10 +20508,10 @@
       <w:tcPr>
         <w:shd w:val="clear" w:color="ffffff" w:themeColor="light1" w:fill="ffffff" w:themeFill="light1"/>
         <w:tcBorders>
-          <w:top w:val="none"/>
-          <w:left w:val="none"/>
+          <w:top w:val="none" w:color="000000" w:sz="4" w:space="0"/>
+          <w:left w:val="none" w:color="000000" w:sz="4" w:space="0"/>
           <w:bottom w:val="single" w:color="000000" w:themeColor="accent6" w:themeTint="98" w:sz="4" w:space="0"/>
-          <w:right w:val="none"/>
+          <w:right w:val="none" w:color="000000" w:sz="4" w:space="0"/>
         </w:tcBorders>
       </w:tcPr>
     </w:tblStylePr>
@@ -19201,10 +20525,10 @@
       <w:tcPr>
         <w:shd w:color="ffffff"/>
         <w:tcBorders>
-          <w:top w:val="none"/>
+          <w:top w:val="none" w:color="000000" w:sz="4" w:space="0"/>
           <w:left w:val="single" w:color="000000" w:themeColor="accent6" w:themeTint="98" w:sz="4" w:space="0"/>
-          <w:bottom w:val="none"/>
-          <w:right w:val="none"/>
+          <w:bottom w:val="none" w:color="000000" w:sz="4" w:space="0"/>
+          <w:right w:val="none" w:color="000000" w:sz="4" w:space="0"/>
         </w:tcBorders>
       </w:tcPr>
     </w:tblStylePr>
@@ -19219,9 +20543,9 @@
         <w:shd w:val="clear" w:color="ffffff" w:themeColor="light1" w:fill="ffffff" w:themeFill="light1"/>
         <w:tcBorders>
           <w:top w:val="single" w:color="000000" w:themeColor="accent6" w:themeTint="98" w:sz="4" w:space="0"/>
-          <w:left w:val="none"/>
-          <w:bottom w:val="none"/>
-          <w:right w:val="none"/>
+          <w:left w:val="none" w:color="000000" w:sz="4" w:space="0"/>
+          <w:bottom w:val="none" w:color="000000" w:sz="4" w:space="0"/>
+          <w:right w:val="none" w:color="000000" w:sz="4" w:space="0"/>
         </w:tcBorders>
       </w:tcPr>
     </w:tblStylePr>
@@ -19233,9 +20557,9 @@
       </w:rPr>
     </w:tblStylePr>
   </w:style>
-  <w:style w:type="table" w:styleId="151">
+  <w:style w:type="table" w:styleId="837">
     <w:name w:val="Lined - Accent"/>
-    <w:basedOn w:val="599"/>
+    <w:basedOn w:val="877"/>
     <w:uiPriority w:val="99"/>
     <w:pPr>
       <w:spacing w:after="0" w:line="240" w:lineRule="auto"/>
@@ -19323,9 +20647,9 @@
       </w:tcPr>
     </w:tblStylePr>
   </w:style>
-  <w:style w:type="table" w:styleId="152">
+  <w:style w:type="table" w:styleId="838">
     <w:name w:val="Lined - Accent 1"/>
-    <w:basedOn w:val="599"/>
+    <w:basedOn w:val="877"/>
     <w:uiPriority w:val="99"/>
     <w:pPr>
       <w:spacing w:after="0" w:line="240" w:lineRule="auto"/>
@@ -19413,9 +20737,9 @@
       </w:tcPr>
     </w:tblStylePr>
   </w:style>
-  <w:style w:type="table" w:styleId="153">
+  <w:style w:type="table" w:styleId="839">
     <w:name w:val="Lined - Accent 2"/>
-    <w:basedOn w:val="599"/>
+    <w:basedOn w:val="877"/>
     <w:uiPriority w:val="99"/>
     <w:pPr>
       <w:spacing w:after="0" w:line="240" w:lineRule="auto"/>
@@ -19503,9 +20827,9 @@
       </w:tcPr>
     </w:tblStylePr>
   </w:style>
-  <w:style w:type="table" w:styleId="154">
+  <w:style w:type="table" w:styleId="840">
     <w:name w:val="Lined - Accent 3"/>
-    <w:basedOn w:val="599"/>
+    <w:basedOn w:val="877"/>
     <w:uiPriority w:val="99"/>
     <w:pPr>
       <w:spacing w:after="0" w:line="240" w:lineRule="auto"/>
@@ -19593,9 +20917,9 @@
       </w:tcPr>
     </w:tblStylePr>
   </w:style>
-  <w:style w:type="table" w:styleId="155">
+  <w:style w:type="table" w:styleId="841">
     <w:name w:val="Lined - Accent 4"/>
-    <w:basedOn w:val="599"/>
+    <w:basedOn w:val="877"/>
     <w:uiPriority w:val="99"/>
     <w:pPr>
       <w:spacing w:after="0" w:line="240" w:lineRule="auto"/>
@@ -19683,9 +21007,9 @@
       </w:tcPr>
     </w:tblStylePr>
   </w:style>
-  <w:style w:type="table" w:styleId="156">
+  <w:style w:type="table" w:styleId="842">
     <w:name w:val="Lined - Accent 5"/>
-    <w:basedOn w:val="599"/>
+    <w:basedOn w:val="877"/>
     <w:uiPriority w:val="99"/>
     <w:pPr>
       <w:spacing w:after="0" w:line="240" w:lineRule="auto"/>
@@ -19773,9 +21097,9 @@
       </w:tcPr>
     </w:tblStylePr>
   </w:style>
-  <w:style w:type="table" w:styleId="157">
+  <w:style w:type="table" w:styleId="843">
     <w:name w:val="Lined - Accent 6"/>
-    <w:basedOn w:val="599"/>
+    <w:basedOn w:val="877"/>
     <w:uiPriority w:val="99"/>
     <w:pPr>
       <w:spacing w:after="0" w:line="240" w:lineRule="auto"/>
@@ -19863,9 +21187,9 @@
       </w:tcPr>
     </w:tblStylePr>
   </w:style>
-  <w:style w:type="table" w:styleId="158">
+  <w:style w:type="table" w:styleId="844">
     <w:name w:val="Bordered &amp; Lined - Accent"/>
-    <w:basedOn w:val="599"/>
+    <w:basedOn w:val="877"/>
     <w:uiPriority w:val="99"/>
     <w:pPr>
       <w:spacing w:after="0" w:line="240" w:lineRule="auto"/>
@@ -19961,9 +21285,9 @@
       </w:tcPr>
     </w:tblStylePr>
   </w:style>
-  <w:style w:type="table" w:styleId="159">
+  <w:style w:type="table" w:styleId="845">
     <w:name w:val="Bordered &amp; Lined - Accent 1"/>
-    <w:basedOn w:val="599"/>
+    <w:basedOn w:val="877"/>
     <w:uiPriority w:val="99"/>
     <w:pPr>
       <w:spacing w:after="0" w:line="240" w:lineRule="auto"/>
@@ -20059,9 +21383,9 @@
       </w:tcPr>
     </w:tblStylePr>
   </w:style>
-  <w:style w:type="table" w:styleId="160">
+  <w:style w:type="table" w:styleId="846">
     <w:name w:val="Bordered &amp; Lined - Accent 2"/>
-    <w:basedOn w:val="599"/>
+    <w:basedOn w:val="877"/>
     <w:uiPriority w:val="99"/>
     <w:pPr>
       <w:spacing w:after="0" w:line="240" w:lineRule="auto"/>
@@ -20157,9 +21481,9 @@
       </w:tcPr>
     </w:tblStylePr>
   </w:style>
-  <w:style w:type="table" w:styleId="161">
+  <w:style w:type="table" w:styleId="847">
     <w:name w:val="Bordered &amp; Lined - Accent 3"/>
-    <w:basedOn w:val="599"/>
+    <w:basedOn w:val="877"/>
     <w:uiPriority w:val="99"/>
     <w:pPr>
       <w:spacing w:after="0" w:line="240" w:lineRule="auto"/>
@@ -20255,9 +21579,9 @@
       </w:tcPr>
     </w:tblStylePr>
   </w:style>
-  <w:style w:type="table" w:styleId="162">
+  <w:style w:type="table" w:styleId="848">
     <w:name w:val="Bordered &amp; Lined - Accent 4"/>
-    <w:basedOn w:val="599"/>
+    <w:basedOn w:val="877"/>
     <w:uiPriority w:val="99"/>
     <w:pPr>
       <w:spacing w:after="0" w:line="240" w:lineRule="auto"/>
@@ -20353,9 +21677,9 @@
       </w:tcPr>
     </w:tblStylePr>
   </w:style>
-  <w:style w:type="table" w:styleId="163">
+  <w:style w:type="table" w:styleId="849">
     <w:name w:val="Bordered &amp; Lined - Accent 5"/>
-    <w:basedOn w:val="599"/>
+    <w:basedOn w:val="877"/>
     <w:uiPriority w:val="99"/>
     <w:pPr>
       <w:spacing w:after="0" w:line="240" w:lineRule="auto"/>
@@ -20451,9 +21775,9 @@
       </w:tcPr>
     </w:tblStylePr>
   </w:style>
-  <w:style w:type="table" w:styleId="164">
+  <w:style w:type="table" w:styleId="850">
     <w:name w:val="Bordered &amp; Lined - Accent 6"/>
-    <w:basedOn w:val="599"/>
+    <w:basedOn w:val="877"/>
     <w:uiPriority w:val="99"/>
     <w:pPr>
       <w:spacing w:after="0" w:line="240" w:lineRule="auto"/>
@@ -20549,9 +21873,9 @@
       </w:tcPr>
     </w:tblStylePr>
   </w:style>
-  <w:style w:type="table" w:styleId="165">
+  <w:style w:type="table" w:styleId="851">
     <w:name w:val="Bordered"/>
-    <w:basedOn w:val="599"/>
+    <w:basedOn w:val="877"/>
     <w:uiPriority w:val="99"/>
     <w:pPr>
       <w:spacing w:after="0" w:line="240" w:lineRule="auto"/>
@@ -20628,9 +21952,9 @@
       </w:tcPr>
     </w:tblStylePr>
   </w:style>
-  <w:style w:type="table" w:styleId="166">
+  <w:style w:type="table" w:styleId="852">
     <w:name w:val="Bordered - Accent 1"/>
-    <w:basedOn w:val="599"/>
+    <w:basedOn w:val="877"/>
     <w:uiPriority w:val="99"/>
     <w:pPr>
       <w:spacing w:after="0" w:line="240" w:lineRule="auto"/>
@@ -20707,9 +22031,9 @@
       </w:tcPr>
     </w:tblStylePr>
   </w:style>
-  <w:style w:type="table" w:styleId="167">
+  <w:style w:type="table" w:styleId="853">
     <w:name w:val="Bordered - Accent 2"/>
-    <w:basedOn w:val="599"/>
+    <w:basedOn w:val="877"/>
     <w:uiPriority w:val="99"/>
     <w:pPr>
       <w:spacing w:after="0" w:line="240" w:lineRule="auto"/>
@@ -20786,9 +22110,9 @@
       </w:tcPr>
     </w:tblStylePr>
   </w:style>
-  <w:style w:type="table" w:styleId="168">
+  <w:style w:type="table" w:styleId="854">
     <w:name w:val="Bordered - Accent 3"/>
-    <w:basedOn w:val="599"/>
+    <w:basedOn w:val="877"/>
     <w:uiPriority w:val="99"/>
     <w:pPr>
       <w:spacing w:after="0" w:line="240" w:lineRule="auto"/>
@@ -20865,9 +22189,9 @@
       </w:tcPr>
     </w:tblStylePr>
   </w:style>
-  <w:style w:type="table" w:styleId="169">
+  <w:style w:type="table" w:styleId="855">
     <w:name w:val="Bordered - Accent 4"/>
-    <w:basedOn w:val="599"/>
+    <w:basedOn w:val="877"/>
     <w:uiPriority w:val="99"/>
     <w:pPr>
       <w:spacing w:after="0" w:line="240" w:lineRule="auto"/>
@@ -20944,9 +22268,9 @@
       </w:tcPr>
     </w:tblStylePr>
   </w:style>
-  <w:style w:type="table" w:styleId="170">
+  <w:style w:type="table" w:styleId="856">
     <w:name w:val="Bordered - Accent 5"/>
-    <w:basedOn w:val="599"/>
+    <w:basedOn w:val="877"/>
     <w:uiPriority w:val="99"/>
     <w:pPr>
       <w:spacing w:after="0" w:line="240" w:lineRule="auto"/>
@@ -21023,9 +22347,9 @@
       </w:tcPr>
     </w:tblStylePr>
   </w:style>
-  <w:style w:type="table" w:styleId="171">
+  <w:style w:type="table" w:styleId="857">
     <w:name w:val="Bordered - Accent 6"/>
-    <w:basedOn w:val="599"/>
+    <w:basedOn w:val="877"/>
     <w:uiPriority w:val="99"/>
     <w:pPr>
       <w:spacing w:after="0" w:line="240" w:lineRule="auto"/>
@@ -21102,7 +22426,7 @@
       </w:tcPr>
     </w:tblStylePr>
   </w:style>
-  <w:style w:type="character" w:styleId="172">
+  <w:style w:type="character" w:styleId="858">
     <w:name w:val="Hyperlink"/>
     <w:uiPriority w:val="99"/>
     <w:unhideWhenUsed/>
@@ -21111,10 +22435,10 @@
       <w:u w:val="single"/>
     </w:rPr>
   </w:style>
-  <w:style w:type="paragraph" w:styleId="173">
+  <w:style w:type="paragraph" w:styleId="859">
     <w:name w:val="footnote text"/>
-    <w:basedOn w:val="598"/>
-    <w:link w:val="174"/>
+    <w:basedOn w:val="876"/>
+    <w:link w:val="860"/>
     <w:uiPriority w:val="99"/>
     <w:semiHidden/>
     <w:unhideWhenUsed/>
@@ -21125,27 +22449,26 @@
       <w:sz w:val="18"/>
     </w:rPr>
   </w:style>
-  <w:style w:type="character" w:styleId="174">
+  <w:style w:type="character" w:styleId="860">
     <w:name w:val="Footnote Text Char"/>
-    <w:link w:val="173"/>
+    <w:link w:val="859"/>
     <w:uiPriority w:val="99"/>
     <w:rPr>
       <w:sz w:val="18"/>
     </w:rPr>
   </w:style>
-  <w:style w:type="character" w:styleId="175">
+  <w:style w:type="character" w:styleId="861">
     <w:name w:val="footnote reference"/>
-    <w:basedOn w:val="9"/>
     <w:uiPriority w:val="99"/>
     <w:unhideWhenUsed/>
     <w:rPr>
       <w:vertAlign w:val="superscript"/>
     </w:rPr>
   </w:style>
-  <w:style w:type="paragraph" w:styleId="176">
+  <w:style w:type="paragraph" w:styleId="862">
     <w:name w:val="endnote text"/>
-    <w:basedOn w:val="598"/>
-    <w:link w:val="177"/>
+    <w:basedOn w:val="876"/>
+    <w:link w:val="863"/>
     <w:uiPriority w:val="99"/>
     <w:semiHidden/>
     <w:unhideWhenUsed/>
@@ -21156,17 +22479,16 @@
       <w:sz w:val="20"/>
     </w:rPr>
   </w:style>
-  <w:style w:type="character" w:styleId="177">
+  <w:style w:type="character" w:styleId="863">
     <w:name w:val="Endnote Text Char"/>
-    <w:link w:val="176"/>
+    <w:link w:val="862"/>
     <w:uiPriority w:val="99"/>
     <w:rPr>
       <w:sz w:val="20"/>
     </w:rPr>
   </w:style>
-  <w:style w:type="character" w:styleId="178">
+  <w:style w:type="character" w:styleId="864">
     <w:name w:val="endnote reference"/>
-    <w:basedOn w:val="9"/>
     <w:uiPriority w:val="99"/>
     <w:semiHidden/>
     <w:unhideWhenUsed/>
@@ -21174,10 +22496,10 @@
       <w:vertAlign w:val="superscript"/>
     </w:rPr>
   </w:style>
-  <w:style w:type="paragraph" w:styleId="179">
+  <w:style w:type="paragraph" w:styleId="865">
     <w:name w:val="toc 1"/>
-    <w:basedOn w:val="598"/>
-    <w:next w:val="598"/>
+    <w:basedOn w:val="876"/>
+    <w:next w:val="876"/>
     <w:uiPriority w:val="39"/>
     <w:unhideWhenUsed/>
     <w:pPr>
@@ -21185,10 +22507,10 @@
       <w:spacing w:after="57"/>
     </w:pPr>
   </w:style>
-  <w:style w:type="paragraph" w:styleId="180">
+  <w:style w:type="paragraph" w:styleId="866">
     <w:name w:val="toc 2"/>
-    <w:basedOn w:val="598"/>
-    <w:next w:val="598"/>
+    <w:basedOn w:val="876"/>
+    <w:next w:val="876"/>
     <w:uiPriority w:val="39"/>
     <w:unhideWhenUsed/>
     <w:pPr>
@@ -21196,10 +22518,10 @@
       <w:spacing w:after="57"/>
     </w:pPr>
   </w:style>
-  <w:style w:type="paragraph" w:styleId="181">
+  <w:style w:type="paragraph" w:styleId="867">
     <w:name w:val="toc 3"/>
-    <w:basedOn w:val="598"/>
-    <w:next w:val="598"/>
+    <w:basedOn w:val="876"/>
+    <w:next w:val="876"/>
     <w:uiPriority w:val="39"/>
     <w:unhideWhenUsed/>
     <w:pPr>
@@ -21207,10 +22529,10 @@
       <w:spacing w:after="57"/>
     </w:pPr>
   </w:style>
-  <w:style w:type="paragraph" w:styleId="182">
+  <w:style w:type="paragraph" w:styleId="868">
     <w:name w:val="toc 4"/>
-    <w:basedOn w:val="598"/>
-    <w:next w:val="598"/>
+    <w:basedOn w:val="876"/>
+    <w:next w:val="876"/>
     <w:uiPriority w:val="39"/>
     <w:unhideWhenUsed/>
     <w:pPr>
@@ -21218,10 +22540,10 @@
       <w:spacing w:after="57"/>
     </w:pPr>
   </w:style>
-  <w:style w:type="paragraph" w:styleId="183">
+  <w:style w:type="paragraph" w:styleId="869">
     <w:name w:val="toc 5"/>
-    <w:basedOn w:val="598"/>
-    <w:next w:val="598"/>
+    <w:basedOn w:val="876"/>
+    <w:next w:val="876"/>
     <w:uiPriority w:val="39"/>
     <w:unhideWhenUsed/>
     <w:pPr>
@@ -21229,10 +22551,10 @@
       <w:spacing w:after="57"/>
     </w:pPr>
   </w:style>
-  <w:style w:type="paragraph" w:styleId="184">
+  <w:style w:type="paragraph" w:styleId="870">
     <w:name w:val="toc 6"/>
-    <w:basedOn w:val="598"/>
-    <w:next w:val="598"/>
+    <w:basedOn w:val="876"/>
+    <w:next w:val="876"/>
     <w:uiPriority w:val="39"/>
     <w:unhideWhenUsed/>
     <w:pPr>
@@ -21240,10 +22562,10 @@
       <w:spacing w:after="57"/>
     </w:pPr>
   </w:style>
-  <w:style w:type="paragraph" w:styleId="185">
+  <w:style w:type="paragraph" w:styleId="871">
     <w:name w:val="toc 7"/>
-    <w:basedOn w:val="598"/>
-    <w:next w:val="598"/>
+    <w:basedOn w:val="876"/>
+    <w:next w:val="876"/>
     <w:uiPriority w:val="39"/>
     <w:unhideWhenUsed/>
     <w:pPr>
@@ -21251,10 +22573,10 @@
       <w:spacing w:after="57"/>
     </w:pPr>
   </w:style>
-  <w:style w:type="paragraph" w:styleId="186">
+  <w:style w:type="paragraph" w:styleId="872">
     <w:name w:val="toc 8"/>
-    <w:basedOn w:val="598"/>
-    <w:next w:val="598"/>
+    <w:basedOn w:val="876"/>
+    <w:next w:val="876"/>
     <w:uiPriority w:val="39"/>
     <w:unhideWhenUsed/>
     <w:pPr>
@@ -21262,10 +22584,10 @@
       <w:spacing w:after="57"/>
     </w:pPr>
   </w:style>
-  <w:style w:type="paragraph" w:styleId="187">
+  <w:style w:type="paragraph" w:styleId="873">
     <w:name w:val="toc 9"/>
-    <w:basedOn w:val="598"/>
-    <w:next w:val="598"/>
+    <w:basedOn w:val="876"/>
+    <w:next w:val="876"/>
     <w:uiPriority w:val="39"/>
     <w:unhideWhenUsed/>
     <w:pPr>
@@ -21273,29 +22595,29 @@
       <w:spacing w:after="57"/>
     </w:pPr>
   </w:style>
-  <w:style w:type="paragraph" w:styleId="188">
+  <w:style w:type="paragraph" w:styleId="874">
     <w:name w:val="TOC Heading"/>
     <w:uiPriority w:val="39"/>
     <w:unhideWhenUsed/>
   </w:style>
-  <w:style w:type="paragraph" w:styleId="189">
+  <w:style w:type="paragraph" w:styleId="875">
     <w:name w:val="table of figures"/>
-    <w:basedOn w:val="598"/>
-    <w:next w:val="598"/>
+    <w:basedOn w:val="876"/>
+    <w:next w:val="876"/>
     <w:uiPriority w:val="99"/>
     <w:unhideWhenUsed/>
     <w:pPr>
       <w:spacing w:after="0" w:afterAutospacing="0"/>
     </w:pPr>
   </w:style>
-  <w:style w:type="paragraph" w:styleId="598" w:default="1">
+  <w:style w:type="paragraph" w:styleId="876" w:default="1">
     <w:name w:val="Normal"/>
     <w:qFormat/>
     <w:pPr>
       <w:jc w:val="both"/>
     </w:pPr>
   </w:style>
-  <w:style w:type="table" w:styleId="599" w:default="1">
+  <w:style w:type="table" w:styleId="877" w:default="1">
     <w:name w:val="Normal Table"/>
     <w:uiPriority w:val="99"/>
     <w:semiHidden/>
@@ -21310,24 +22632,24 @@
       </w:tblCellMar>
     </w:tblPr>
   </w:style>
-  <w:style w:type="numbering" w:styleId="600" w:default="1">
+  <w:style w:type="numbering" w:styleId="878" w:default="1">
     <w:name w:val="No List"/>
     <w:uiPriority w:val="99"/>
     <w:semiHidden/>
     <w:unhideWhenUsed/>
   </w:style>
-  <w:style w:type="paragraph" w:styleId="601">
+  <w:style w:type="paragraph" w:styleId="879">
     <w:name w:val="No Spacing"/>
-    <w:basedOn w:val="598"/>
+    <w:basedOn w:val="876"/>
     <w:uiPriority w:val="1"/>
     <w:qFormat/>
     <w:pPr>
       <w:spacing w:after="0" w:line="240" w:lineRule="auto"/>
     </w:pPr>
   </w:style>
-  <w:style w:type="paragraph" w:styleId="602">
+  <w:style w:type="paragraph" w:styleId="880">
     <w:name w:val="List Paragraph"/>
-    <w:basedOn w:val="598"/>
+    <w:basedOn w:val="876"/>
     <w:uiPriority w:val="34"/>
     <w:qFormat/>
     <w:pPr>
@@ -21335,7 +22657,7 @@
       <w:ind w:left="720"/>
     </w:pPr>
   </w:style>
-  <w:style w:type="character" w:styleId="607" w:default="1">
+  <w:style w:type="character" w:styleId="881" w:default="1">
     <w:name w:val="Default Paragraph Font"/>
     <w:uiPriority w:val="1"/>
     <w:semiHidden/>
